--- a/FORTIFY_SCA_TRANSLATION_COOKBOOK.docx
+++ b/FORTIFY_SCA_TRANSLATION_COOKBOOK.docx
@@ -33,15 +33,24 @@
           <w:sz w:val="48"/>
           <w:szCs w:val="48"/>
         </w:rPr>
-        <w:t xml:space="preserve">Cookbook – SCA  </w:t>
-      </w:r>
+        <w:t xml:space="preserve">Cookbook – </w:t>
+      </w:r>
+      <w:proofErr w:type="gramStart"/>
       <w:r>
         <w:rPr>
           <w:sz w:val="48"/>
           <w:szCs w:val="48"/>
         </w:rPr>
+        <w:t xml:space="preserve">SCA  </w:t>
+      </w:r>
+      <w:r>
+        <w:rPr>
+          <w:sz w:val="48"/>
+          <w:szCs w:val="48"/>
+        </w:rPr>
         <w:t>18.20</w:t>
       </w:r>
+      <w:proofErr w:type="gramEnd"/>
     </w:p>
     <w:p>
       <w:pPr>
@@ -287,7 +296,7 @@
         <w:rPr>
           <w:noProof/>
         </w:rPr>
-        <w:instrText xml:space="preserve"> PAGEREF _Toc404871577 \h </w:instrText>
+        <w:instrText xml:space="preserve"> PAGEREF _Toc405124252 \h </w:instrText>
       </w:r>
       <w:r>
         <w:rPr>
@@ -350,7 +359,7 @@
         <w:rPr>
           <w:noProof/>
         </w:rPr>
-        <w:instrText xml:space="preserve"> PAGEREF _Toc404871578 \h </w:instrText>
+        <w:instrText xml:space="preserve"> PAGEREF _Toc405124253 \h </w:instrText>
       </w:r>
       <w:r>
         <w:rPr>
@@ -411,7 +420,7 @@
         <w:rPr>
           <w:noProof/>
         </w:rPr>
-        <w:instrText xml:space="preserve"> PAGEREF _Toc404871579 \h </w:instrText>
+        <w:instrText xml:space="preserve"> PAGEREF _Toc405124254 \h </w:instrText>
       </w:r>
       <w:r>
         <w:rPr>
@@ -474,7 +483,7 @@
         <w:rPr>
           <w:noProof/>
         </w:rPr>
-        <w:instrText xml:space="preserve"> PAGEREF _Toc404871580 \h </w:instrText>
+        <w:instrText xml:space="preserve"> PAGEREF _Toc405124255 \h </w:instrText>
       </w:r>
       <w:r>
         <w:rPr>
@@ -537,7 +546,7 @@
         <w:rPr>
           <w:noProof/>
         </w:rPr>
-        <w:instrText xml:space="preserve"> PAGEREF _Toc404871581 \h </w:instrText>
+        <w:instrText xml:space="preserve"> PAGEREF _Toc405124256 \h </w:instrText>
       </w:r>
       <w:r>
         <w:rPr>
@@ -598,7 +607,7 @@
         <w:rPr>
           <w:noProof/>
         </w:rPr>
-        <w:instrText xml:space="preserve"> PAGEREF _Toc404871582 \h </w:instrText>
+        <w:instrText xml:space="preserve"> PAGEREF _Toc405124257 \h </w:instrText>
       </w:r>
       <w:r>
         <w:rPr>
@@ -659,7 +668,7 @@
         <w:rPr>
           <w:noProof/>
         </w:rPr>
-        <w:instrText xml:space="preserve"> PAGEREF _Toc404871583 \h </w:instrText>
+        <w:instrText xml:space="preserve"> PAGEREF _Toc405124258 \h </w:instrText>
       </w:r>
       <w:r>
         <w:rPr>
@@ -722,7 +731,7 @@
         <w:rPr>
           <w:noProof/>
         </w:rPr>
-        <w:instrText xml:space="preserve"> PAGEREF _Toc404871584 \h </w:instrText>
+        <w:instrText xml:space="preserve"> PAGEREF _Toc405124259 \h </w:instrText>
       </w:r>
       <w:r>
         <w:rPr>
@@ -783,7 +792,7 @@
         <w:rPr>
           <w:noProof/>
         </w:rPr>
-        <w:instrText xml:space="preserve"> PAGEREF _Toc404871585 \h </w:instrText>
+        <w:instrText xml:space="preserve"> PAGEREF _Toc405124260 \h </w:instrText>
       </w:r>
       <w:r>
         <w:rPr>
@@ -846,7 +855,7 @@
         <w:rPr>
           <w:noProof/>
         </w:rPr>
-        <w:instrText xml:space="preserve"> PAGEREF _Toc404871586 \h </w:instrText>
+        <w:instrText xml:space="preserve"> PAGEREF _Toc405124261 \h </w:instrText>
       </w:r>
       <w:r>
         <w:rPr>
@@ -909,7 +918,7 @@
         <w:rPr>
           <w:noProof/>
         </w:rPr>
-        <w:instrText xml:space="preserve"> PAGEREF _Toc404871587 \h </w:instrText>
+        <w:instrText xml:space="preserve"> PAGEREF _Toc405124262 \h </w:instrText>
       </w:r>
       <w:r>
         <w:rPr>
@@ -972,7 +981,7 @@
         <w:rPr>
           <w:noProof/>
         </w:rPr>
-        <w:instrText xml:space="preserve"> PAGEREF _Toc404871588 \h </w:instrText>
+        <w:instrText xml:space="preserve"> PAGEREF _Toc405124263 \h </w:instrText>
       </w:r>
       <w:r>
         <w:rPr>
@@ -1035,7 +1044,7 @@
         <w:rPr>
           <w:noProof/>
         </w:rPr>
-        <w:instrText xml:space="preserve"> PAGEREF _Toc404871589 \h </w:instrText>
+        <w:instrText xml:space="preserve"> PAGEREF _Toc405124264 \h </w:instrText>
       </w:r>
       <w:r>
         <w:rPr>
@@ -1096,7 +1105,7 @@
         <w:rPr>
           <w:noProof/>
         </w:rPr>
-        <w:instrText xml:space="preserve"> PAGEREF _Toc404871590 \h </w:instrText>
+        <w:instrText xml:space="preserve"> PAGEREF _Toc405124265 \h </w:instrText>
       </w:r>
       <w:r>
         <w:rPr>
@@ -1159,7 +1168,7 @@
         <w:rPr>
           <w:noProof/>
         </w:rPr>
-        <w:instrText xml:space="preserve"> PAGEREF _Toc404871591 \h </w:instrText>
+        <w:instrText xml:space="preserve"> PAGEREF _Toc405124266 \h </w:instrText>
       </w:r>
       <w:r>
         <w:rPr>
@@ -1222,7 +1231,7 @@
         <w:rPr>
           <w:noProof/>
         </w:rPr>
-        <w:instrText xml:space="preserve"> PAGEREF _Toc404871592 \h </w:instrText>
+        <w:instrText xml:space="preserve"> PAGEREF _Toc405124267 \h </w:instrText>
       </w:r>
       <w:r>
         <w:rPr>
@@ -1285,7 +1294,7 @@
         <w:rPr>
           <w:noProof/>
         </w:rPr>
-        <w:instrText xml:space="preserve"> PAGEREF _Toc404871593 \h </w:instrText>
+        <w:instrText xml:space="preserve"> PAGEREF _Toc405124268 \h </w:instrText>
       </w:r>
       <w:r>
         <w:rPr>
@@ -1346,7 +1355,7 @@
         <w:rPr>
           <w:noProof/>
         </w:rPr>
-        <w:instrText xml:space="preserve"> PAGEREF _Toc404871594 \h </w:instrText>
+        <w:instrText xml:space="preserve"> PAGEREF _Toc405124269 \h </w:instrText>
       </w:r>
       <w:r>
         <w:rPr>
@@ -1409,7 +1418,7 @@
         <w:rPr>
           <w:noProof/>
         </w:rPr>
-        <w:instrText xml:space="preserve"> PAGEREF _Toc404871595 \h </w:instrText>
+        <w:instrText xml:space="preserve"> PAGEREF _Toc405124270 \h </w:instrText>
       </w:r>
       <w:r>
         <w:rPr>
@@ -1472,7 +1481,7 @@
         <w:rPr>
           <w:noProof/>
         </w:rPr>
-        <w:instrText xml:space="preserve"> PAGEREF _Toc404871596 \h </w:instrText>
+        <w:instrText xml:space="preserve"> PAGEREF _Toc405124271 \h </w:instrText>
       </w:r>
       <w:r>
         <w:rPr>
@@ -1535,7 +1544,7 @@
         <w:rPr>
           <w:noProof/>
         </w:rPr>
-        <w:instrText xml:space="preserve"> PAGEREF _Toc404871597 \h </w:instrText>
+        <w:instrText xml:space="preserve"> PAGEREF _Toc405124272 \h </w:instrText>
       </w:r>
       <w:r>
         <w:rPr>
@@ -1598,7 +1607,7 @@
         <w:rPr>
           <w:noProof/>
         </w:rPr>
-        <w:instrText xml:space="preserve"> PAGEREF _Toc404871598 \h </w:instrText>
+        <w:instrText xml:space="preserve"> PAGEREF _Toc405124273 \h </w:instrText>
       </w:r>
       <w:r>
         <w:rPr>
@@ -1660,7 +1669,7 @@
         <w:rPr>
           <w:noProof/>
         </w:rPr>
-        <w:instrText xml:space="preserve"> PAGEREF _Toc404871599 \h </w:instrText>
+        <w:instrText xml:space="preserve"> PAGEREF _Toc405124274 \h </w:instrText>
       </w:r>
       <w:r>
         <w:rPr>
@@ -1723,7 +1732,7 @@
         <w:rPr>
           <w:noProof/>
         </w:rPr>
-        <w:instrText xml:space="preserve"> PAGEREF _Toc404871600 \h </w:instrText>
+        <w:instrText xml:space="preserve"> PAGEREF _Toc405124275 \h </w:instrText>
       </w:r>
       <w:r>
         <w:rPr>
@@ -1785,7 +1794,7 @@
         <w:rPr>
           <w:noProof/>
         </w:rPr>
-        <w:instrText xml:space="preserve"> PAGEREF _Toc404871601 \h </w:instrText>
+        <w:instrText xml:space="preserve"> PAGEREF _Toc405124276 \h </w:instrText>
       </w:r>
       <w:r>
         <w:rPr>
@@ -1847,7 +1856,7 @@
         <w:rPr>
           <w:noProof/>
         </w:rPr>
-        <w:instrText xml:space="preserve"> PAGEREF _Toc404871602 \h </w:instrText>
+        <w:instrText xml:space="preserve"> PAGEREF _Toc405124277 \h </w:instrText>
       </w:r>
       <w:r>
         <w:rPr>
@@ -1909,7 +1918,7 @@
         <w:rPr>
           <w:noProof/>
         </w:rPr>
-        <w:instrText xml:space="preserve"> PAGEREF _Toc404871603 \h </w:instrText>
+        <w:instrText xml:space="preserve"> PAGEREF _Toc405124278 \h </w:instrText>
       </w:r>
       <w:r>
         <w:rPr>
@@ -1970,7 +1979,7 @@
         <w:rPr>
           <w:noProof/>
         </w:rPr>
-        <w:instrText xml:space="preserve"> PAGEREF _Toc404871604 \h </w:instrText>
+        <w:instrText xml:space="preserve"> PAGEREF _Toc405124279 \h </w:instrText>
       </w:r>
       <w:r>
         <w:rPr>
@@ -2031,7 +2040,7 @@
         <w:rPr>
           <w:noProof/>
         </w:rPr>
-        <w:instrText xml:space="preserve"> PAGEREF _Toc404871605 \h </w:instrText>
+        <w:instrText xml:space="preserve"> PAGEREF _Toc405124280 \h </w:instrText>
       </w:r>
       <w:r>
         <w:rPr>
@@ -2094,7 +2103,7 @@
         <w:rPr>
           <w:noProof/>
         </w:rPr>
-        <w:instrText xml:space="preserve"> PAGEREF _Toc404871606 \h </w:instrText>
+        <w:instrText xml:space="preserve"> PAGEREF _Toc405124281 \h </w:instrText>
       </w:r>
       <w:r>
         <w:rPr>
@@ -2156,7 +2165,7 @@
         <w:rPr>
           <w:noProof/>
         </w:rPr>
-        <w:instrText xml:space="preserve"> PAGEREF _Toc404871607 \h </w:instrText>
+        <w:instrText xml:space="preserve"> PAGEREF _Toc405124282 \h </w:instrText>
       </w:r>
       <w:r>
         <w:rPr>
@@ -2217,7 +2226,7 @@
         <w:rPr>
           <w:noProof/>
         </w:rPr>
-        <w:instrText xml:space="preserve"> PAGEREF _Toc404871608 \h </w:instrText>
+        <w:instrText xml:space="preserve"> PAGEREF _Toc405124283 \h </w:instrText>
       </w:r>
       <w:r>
         <w:rPr>
@@ -2280,7 +2289,7 @@
         <w:rPr>
           <w:noProof/>
         </w:rPr>
-        <w:instrText xml:space="preserve"> PAGEREF _Toc404871609 \h </w:instrText>
+        <w:instrText xml:space="preserve"> PAGEREF _Toc405124284 \h </w:instrText>
       </w:r>
       <w:r>
         <w:rPr>
@@ -2343,7 +2352,7 @@
         <w:rPr>
           <w:noProof/>
         </w:rPr>
-        <w:instrText xml:space="preserve"> PAGEREF _Toc404871610 \h </w:instrText>
+        <w:instrText xml:space="preserve"> PAGEREF _Toc405124285 \h </w:instrText>
       </w:r>
       <w:r>
         <w:rPr>
@@ -2406,7 +2415,7 @@
         <w:rPr>
           <w:noProof/>
         </w:rPr>
-        <w:instrText xml:space="preserve"> PAGEREF _Toc404871611 \h </w:instrText>
+        <w:instrText xml:space="preserve"> PAGEREF _Toc405124286 \h </w:instrText>
       </w:r>
       <w:r>
         <w:rPr>
@@ -2469,7 +2478,7 @@
         <w:rPr>
           <w:noProof/>
         </w:rPr>
-        <w:instrText xml:space="preserve"> PAGEREF _Toc404871612 \h </w:instrText>
+        <w:instrText xml:space="preserve"> PAGEREF _Toc405124287 \h </w:instrText>
       </w:r>
       <w:r>
         <w:rPr>
@@ -2530,7 +2539,7 @@
         <w:rPr>
           <w:noProof/>
         </w:rPr>
-        <w:instrText xml:space="preserve"> PAGEREF _Toc404871613 \h </w:instrText>
+        <w:instrText xml:space="preserve"> PAGEREF _Toc405124288 \h </w:instrText>
       </w:r>
       <w:r>
         <w:rPr>
@@ -2593,7 +2602,7 @@
         <w:rPr>
           <w:noProof/>
         </w:rPr>
-        <w:instrText xml:space="preserve"> PAGEREF _Toc404871614 \h </w:instrText>
+        <w:instrText xml:space="preserve"> PAGEREF _Toc405124289 \h </w:instrText>
       </w:r>
       <w:r>
         <w:rPr>
@@ -2654,7 +2663,7 @@
         <w:rPr>
           <w:noProof/>
         </w:rPr>
-        <w:instrText xml:space="preserve"> PAGEREF _Toc404871615 \h </w:instrText>
+        <w:instrText xml:space="preserve"> PAGEREF _Toc405124290 \h </w:instrText>
       </w:r>
       <w:r>
         <w:rPr>
@@ -2717,7 +2726,7 @@
         <w:rPr>
           <w:noProof/>
         </w:rPr>
-        <w:instrText xml:space="preserve"> PAGEREF _Toc404871616 \h </w:instrText>
+        <w:instrText xml:space="preserve"> PAGEREF _Toc405124291 \h </w:instrText>
       </w:r>
       <w:r>
         <w:rPr>
@@ -2780,7 +2789,7 @@
         <w:rPr>
           <w:noProof/>
         </w:rPr>
-        <w:instrText xml:space="preserve"> PAGEREF _Toc404871617 \h </w:instrText>
+        <w:instrText xml:space="preserve"> PAGEREF _Toc405124292 \h </w:instrText>
       </w:r>
       <w:r>
         <w:rPr>
@@ -2841,7 +2850,7 @@
         <w:rPr>
           <w:noProof/>
         </w:rPr>
-        <w:instrText xml:space="preserve"> PAGEREF _Toc404871618 \h </w:instrText>
+        <w:instrText xml:space="preserve"> PAGEREF _Toc405124293 \h </w:instrText>
       </w:r>
       <w:r>
         <w:rPr>
@@ -2904,7 +2913,7 @@
         <w:rPr>
           <w:noProof/>
         </w:rPr>
-        <w:instrText xml:space="preserve"> PAGEREF _Toc404871619 \h </w:instrText>
+        <w:instrText xml:space="preserve"> PAGEREF _Toc405124294 \h </w:instrText>
       </w:r>
       <w:r>
         <w:rPr>
@@ -2965,7 +2974,7 @@
         <w:rPr>
           <w:noProof/>
         </w:rPr>
-        <w:instrText xml:space="preserve"> PAGEREF _Toc404871620 \h </w:instrText>
+        <w:instrText xml:space="preserve"> PAGEREF _Toc405124295 \h </w:instrText>
       </w:r>
       <w:r>
         <w:rPr>
@@ -3026,7 +3035,7 @@
         <w:rPr>
           <w:noProof/>
         </w:rPr>
-        <w:instrText xml:space="preserve"> PAGEREF _Toc404871621 \h </w:instrText>
+        <w:instrText xml:space="preserve"> PAGEREF _Toc405124296 \h </w:instrText>
       </w:r>
       <w:r>
         <w:rPr>
@@ -3087,7 +3096,7 @@
         <w:rPr>
           <w:noProof/>
         </w:rPr>
-        <w:instrText xml:space="preserve"> PAGEREF _Toc404871622 \h </w:instrText>
+        <w:instrText xml:space="preserve"> PAGEREF _Toc405124297 \h </w:instrText>
       </w:r>
       <w:r>
         <w:rPr>
@@ -3148,7 +3157,7 @@
         <w:rPr>
           <w:noProof/>
         </w:rPr>
-        <w:instrText xml:space="preserve"> PAGEREF _Toc404871623 \h </w:instrText>
+        <w:instrText xml:space="preserve"> PAGEREF _Toc405124298 \h </w:instrText>
       </w:r>
       <w:r>
         <w:rPr>
@@ -3191,6 +3200,67 @@
         <w:rPr>
           <w:noProof/>
         </w:rPr>
+        <w:t>Error Codes</w:t>
+      </w:r>
+      <w:r>
+        <w:rPr>
+          <w:noProof/>
+        </w:rPr>
+        <w:tab/>
+      </w:r>
+      <w:r>
+        <w:rPr>
+          <w:noProof/>
+        </w:rPr>
+        <w:fldChar w:fldCharType="begin"/>
+      </w:r>
+      <w:r>
+        <w:rPr>
+          <w:noProof/>
+        </w:rPr>
+        <w:instrText xml:space="preserve"> PAGEREF _Toc405124299 \h </w:instrText>
+      </w:r>
+      <w:r>
+        <w:rPr>
+          <w:noProof/>
+        </w:rPr>
+      </w:r>
+      <w:r>
+        <w:rPr>
+          <w:noProof/>
+        </w:rPr>
+        <w:fldChar w:fldCharType="separate"/>
+      </w:r>
+      <w:r>
+        <w:rPr>
+          <w:noProof/>
+        </w:rPr>
+        <w:t>25</w:t>
+      </w:r>
+      <w:r>
+        <w:rPr>
+          <w:noProof/>
+        </w:rPr>
+        <w:fldChar w:fldCharType="end"/>
+      </w:r>
+    </w:p>
+    <w:p>
+      <w:pPr>
+        <w:pStyle w:val="TOC1"/>
+        <w:tabs>
+          <w:tab w:val="right" w:leader="dot" w:pos="9530"/>
+        </w:tabs>
+        <w:rPr>
+          <w:rFonts w:eastAsiaTheme="minorEastAsia"/>
+          <w:b w:val="0"/>
+          <w:noProof/>
+          <w:color w:val="auto"/>
+        </w:rPr>
+      </w:pPr>
+      <w:r>
+        <w:rPr>
+          <w:noProof/>
+        </w:rPr>
         <w:t>Appendix</w:t>
       </w:r>
       <w:r>
@@ -3209,7 +3279,7 @@
         <w:rPr>
           <w:noProof/>
         </w:rPr>
-        <w:instrText xml:space="preserve"> PAGEREF _Toc404871624 \h </w:instrText>
+        <w:instrText xml:space="preserve"> PAGEREF _Toc405124300 \h </w:instrText>
       </w:r>
       <w:r>
         <w:rPr>
@@ -3226,7 +3296,7 @@
         <w:rPr>
           <w:noProof/>
         </w:rPr>
-        <w:t>25</w:t>
+        <w:t>26</w:t>
       </w:r>
       <w:r>
         <w:rPr>
@@ -3272,7 +3342,7 @@
         <w:rPr>
           <w:noProof/>
         </w:rPr>
-        <w:instrText xml:space="preserve"> PAGEREF _Toc404871625 \h </w:instrText>
+        <w:instrText xml:space="preserve"> PAGEREF _Toc405124301 \h </w:instrText>
       </w:r>
       <w:r>
         <w:rPr>
@@ -3289,7 +3359,7 @@
         <w:rPr>
           <w:noProof/>
         </w:rPr>
-        <w:t>25</w:t>
+        <w:t>26</w:t>
       </w:r>
       <w:r>
         <w:rPr>
@@ -3335,7 +3405,7 @@
         <w:rPr>
           <w:noProof/>
         </w:rPr>
-        <w:instrText xml:space="preserve"> PAGEREF _Toc404871626 \h </w:instrText>
+        <w:instrText xml:space="preserve"> PAGEREF _Toc405124302 \h </w:instrText>
       </w:r>
       <w:r>
         <w:rPr>
@@ -3352,7 +3422,7 @@
         <w:rPr>
           <w:noProof/>
         </w:rPr>
-        <w:t>26</w:t>
+        <w:t>27</w:t>
       </w:r>
       <w:r>
         <w:rPr>
@@ -3404,9 +3474,17 @@
       <w:pPr>
         <w:pStyle w:val="Heading1"/>
       </w:pPr>
-      <w:bookmarkStart w:id="1" w:name="_Toc404871577"/>
-      <w:r>
-        <w:t>Translation of Source Code that does not Require a Compiler</w:t>
+      <w:bookmarkStart w:id="1" w:name="_Toc405124252"/>
+      <w:r>
+        <w:t xml:space="preserve">Translation of Source Code that does not </w:t>
+      </w:r>
+      <w:proofErr w:type="gramStart"/>
+      <w:r>
+        <w:t>Require</w:t>
+      </w:r>
+      <w:proofErr w:type="gramEnd"/>
+      <w:r>
+        <w:t xml:space="preserve"> a Compiler</w:t>
       </w:r>
       <w:bookmarkEnd w:id="1"/>
     </w:p>
@@ -3445,11 +3523,13 @@
       <w:pPr>
         <w:pStyle w:val="Heading2"/>
       </w:pPr>
-      <w:bookmarkStart w:id="2" w:name="_Toc404871578"/>
+      <w:bookmarkStart w:id="2" w:name="_Toc405124253"/>
+      <w:proofErr w:type="gramStart"/>
       <w:r>
         <w:t>List of Non-Compiled Source Code Languages.</w:t>
       </w:r>
       <w:bookmarkEnd w:id="2"/>
+      <w:proofErr w:type="gramEnd"/>
       <w:r>
         <w:t xml:space="preserve"> </w:t>
       </w:r>
@@ -3476,6 +3556,7 @@
       <w:r>
         <w:t xml:space="preserve"> - .as</w:t>
       </w:r>
+      <w:proofErr w:type="gramStart"/>
       <w:r>
         <w:t>, .</w:t>
       </w:r>
@@ -3484,6 +3565,7 @@
         <w:t>mxml</w:t>
       </w:r>
       <w:proofErr w:type="spellEnd"/>
+      <w:proofErr w:type="gramEnd"/>
       <w:r>
         <w:t xml:space="preserve">  - The –flex-libraries command line option needs to be set.  See SCA User Guide Page 64.</w:t>
       </w:r>
@@ -3503,7 +3585,15 @@
       </w:r>
       <w:proofErr w:type="spellEnd"/>
       <w:r>
-        <w:t xml:space="preserve"> - .cfm,.cfml, .cfc -</w:t>
+        <w:t xml:space="preserve"> - .cfm</w:t>
+      </w:r>
+      <w:proofErr w:type="gramStart"/>
+      <w:r>
+        <w:t>,.</w:t>
+      </w:r>
+      <w:proofErr w:type="gramEnd"/>
+      <w:r>
+        <w:t>cfml, .cfc -</w:t>
       </w:r>
       <w:r>
         <w:t xml:space="preserve">  The –source-base-</w:t>
@@ -3598,7 +3688,15 @@
         <w:spacing w:line="240" w:lineRule="auto"/>
       </w:pPr>
       <w:r>
-        <w:t>HTML -  .html,.htm</w:t>
+        <w:t>HTML -  .html</w:t>
+      </w:r>
+      <w:proofErr w:type="gramStart"/>
+      <w:r>
+        <w:t>,.</w:t>
+      </w:r>
+      <w:proofErr w:type="gramEnd"/>
+      <w:r>
+        <w:t>htm</w:t>
       </w:r>
     </w:p>
     <w:p>
@@ -3629,13 +3727,18 @@
         <w:spacing w:line="240" w:lineRule="auto"/>
       </w:pPr>
       <w:r>
-        <w:t>SAP ABAP -  .</w:t>
+        <w:t xml:space="preserve">SAP ABAP </w:t>
+      </w:r>
+      <w:proofErr w:type="gramStart"/>
+      <w:r>
+        <w:t>-  .</w:t>
       </w:r>
       <w:proofErr w:type="spellStart"/>
       <w:r>
         <w:t>abap</w:t>
       </w:r>
       <w:proofErr w:type="spellEnd"/>
+      <w:proofErr w:type="gramEnd"/>
     </w:p>
     <w:p>
       <w:pPr>
@@ -3701,6 +3804,7 @@
         <w:t>wsdl</w:t>
       </w:r>
       <w:proofErr w:type="spellEnd"/>
+      <w:proofErr w:type="gramStart"/>
       <w:r>
         <w:t>, .</w:t>
       </w:r>
@@ -3709,6 +3813,7 @@
         <w:t>plist</w:t>
       </w:r>
       <w:proofErr w:type="spellEnd"/>
+      <w:proofErr w:type="gramEnd"/>
       <w:r>
         <w:t>, .</w:t>
       </w:r>
@@ -3726,13 +3831,18 @@
       </w:r>
       <w:proofErr w:type="spellEnd"/>
       <w:r>
-        <w:t>. .</w:t>
+        <w:t xml:space="preserve">. </w:t>
+      </w:r>
+      <w:proofErr w:type="gramStart"/>
+      <w:r>
+        <w:t>.</w:t>
       </w:r>
       <w:proofErr w:type="spellStart"/>
       <w:r>
         <w:t>xcfg</w:t>
       </w:r>
       <w:proofErr w:type="spellEnd"/>
+      <w:proofErr w:type="gramEnd"/>
       <w:r>
         <w:t>, .</w:t>
       </w:r>
@@ -3779,7 +3889,15 @@
         <w:spacing w:line="240" w:lineRule="auto"/>
       </w:pPr>
       <w:r>
-        <w:t xml:space="preserve">SQL Files – NOTE: The default is  Oracle PLSQL </w:t>
+        <w:t xml:space="preserve">SQL Files – NOTE: The default </w:t>
+      </w:r>
+      <w:proofErr w:type="gramStart"/>
+      <w:r>
+        <w:t>is  Oracle</w:t>
+      </w:r>
+      <w:proofErr w:type="gramEnd"/>
+      <w:r>
+        <w:t xml:space="preserve"> PLSQL </w:t>
       </w:r>
       <w:r>
         <w:t xml:space="preserve">on non-windows Systems or TSQL on Windows. You can set the fortify </w:t>
@@ -3826,7 +3944,7 @@
       <w:pPr>
         <w:pStyle w:val="Heading1"/>
       </w:pPr>
-      <w:bookmarkStart w:id="3" w:name="_Toc404871579"/>
+      <w:bookmarkStart w:id="3" w:name="_Toc405124254"/>
       <w:r>
         <w:t>General SCA Translation</w:t>
       </w:r>
@@ -3847,11 +3965,16 @@
       <w:pPr>
         <w:pStyle w:val="Heading2"/>
       </w:pPr>
-      <w:bookmarkStart w:id="4" w:name="_Toc404871580"/>
-      <w:r>
-        <w:t>Do I have access to all the Source Code ?</w:t>
+      <w:bookmarkStart w:id="4" w:name="_Toc405124255"/>
+      <w:r>
+        <w:t xml:space="preserve">Do I have access to all the Source </w:t>
+      </w:r>
+      <w:proofErr w:type="gramStart"/>
+      <w:r>
+        <w:t>Code ?</w:t>
       </w:r>
       <w:bookmarkEnd w:id="4"/>
+      <w:proofErr w:type="gramEnd"/>
       <w:r>
         <w:t xml:space="preserve">  </w:t>
       </w:r>
@@ -3878,10 +4001,11 @@
       <w:pPr>
         <w:pStyle w:val="Heading2"/>
       </w:pPr>
-      <w:bookmarkStart w:id="5" w:name="_Toc404871581"/>
+      <w:bookmarkStart w:id="5" w:name="_Toc405124256"/>
       <w:r>
         <w:t xml:space="preserve">Do I have all the build/compile related libraries for the </w:t>
       </w:r>
+      <w:proofErr w:type="gramStart"/>
       <w:r>
         <w:t xml:space="preserve">application </w:t>
       </w:r>
@@ -3889,6 +4013,7 @@
         <w:t>?</w:t>
       </w:r>
       <w:bookmarkEnd w:id="5"/>
+      <w:proofErr w:type="gramEnd"/>
     </w:p>
     <w:p>
       <w:pPr>
@@ -3906,8 +4031,13 @@
         <w:t>code</w:t>
       </w:r>
       <w:r>
-        <w:t xml:space="preserve"> (C/C++, Java, C#/ASP.Net … )</w:t>
-      </w:r>
+        <w:t xml:space="preserve"> (C/C++, Java, C#/</w:t>
+      </w:r>
+      <w:proofErr w:type="gramStart"/>
+      <w:r>
+        <w:t>ASP.Net … )</w:t>
+      </w:r>
+      <w:proofErr w:type="gramEnd"/>
       <w:r>
         <w:t>,</w:t>
       </w:r>
@@ -3966,6 +4096,10 @@
         <w:jc w:val="center"/>
       </w:pPr>
       <w:r>
+        <w:rPr>
+          <w:noProof/>
+          <w:lang w:eastAsia="en-US"/>
+        </w:rPr>
         <w:drawing>
           <wp:inline distT="0" distB="0" distL="0" distR="0" wp14:anchorId="0D1D887C" wp14:editId="46E60D95">
             <wp:extent cx="3533070" cy="2691938"/>
@@ -4024,7 +4158,7 @@
       <w:pPr>
         <w:pStyle w:val="Heading1"/>
       </w:pPr>
-      <w:bookmarkStart w:id="6" w:name="_Toc404871582"/>
+      <w:bookmarkStart w:id="6" w:name="_Toc405124257"/>
       <w:r>
         <w:t>Java Translation Basics</w:t>
       </w:r>
@@ -4142,6 +4276,7 @@
     <w:p/>
     <w:p>
       <w:proofErr w:type="spellStart"/>
+      <w:proofErr w:type="gramStart"/>
       <w:r>
         <w:t>s</w:t>
       </w:r>
@@ -4149,6 +4284,7 @@
         <w:t>ourceanalyzer</w:t>
       </w:r>
       <w:proofErr w:type="spellEnd"/>
+      <w:proofErr w:type="gramEnd"/>
       <w:r>
         <w:t xml:space="preserve"> -b myjava8  -source 1.8 -</w:t>
       </w:r>
@@ -4167,7 +4303,15 @@
     <w:p/>
     <w:p>
       <w:r>
-        <w:t>NOTE: The -source option specifies the version of java to translate.  This is needed if there are features of a version of java that may have changed from the default 1.8 version.  NOTE Java 9 if no longer supported by Oracle.</w:t>
+        <w:t xml:space="preserve">NOTE: The -source option specifies the version of java to translate.  This is needed if there are features of a version of java that may have changed from the default 1.8 </w:t>
+      </w:r>
+      <w:proofErr w:type="gramStart"/>
+      <w:r>
+        <w:t>version</w:t>
+      </w:r>
+      <w:proofErr w:type="gramEnd"/>
+      <w:r>
+        <w:t>.  NOTE Java 9 if no longer supported by Oracle.</w:t>
       </w:r>
     </w:p>
     <w:p/>
@@ -4175,7 +4319,7 @@
       <w:pPr>
         <w:pStyle w:val="Heading1"/>
       </w:pPr>
-      <w:bookmarkStart w:id="7" w:name="_Toc404871583"/>
+      <w:bookmarkStart w:id="7" w:name="_Toc405124258"/>
       <w:r>
         <w:t xml:space="preserve">SCA </w:t>
       </w:r>
@@ -4290,10 +4434,18 @@
         <w:t>missing references</w:t>
       </w:r>
       <w:r>
-        <w:t xml:space="preserve"> (</w:t>
-      </w:r>
-      <w:r>
-        <w:t xml:space="preserve"> JARs)</w:t>
+        <w:t xml:space="preserve"> </w:t>
+      </w:r>
+      <w:proofErr w:type="gramStart"/>
+      <w:r>
+        <w:t>(</w:t>
+      </w:r>
+      <w:r>
+        <w:t xml:space="preserve"> JARs</w:t>
+      </w:r>
+      <w:proofErr w:type="gramEnd"/>
+      <w:r>
+        <w:t>)</w:t>
       </w:r>
     </w:p>
     <w:p>
@@ -4320,7 +4472,7 @@
       <w:pPr>
         <w:pStyle w:val="Heading2"/>
       </w:pPr>
-      <w:bookmarkStart w:id="8" w:name="_Toc404871584"/>
+      <w:bookmarkStart w:id="8" w:name="_Toc405124259"/>
       <w:r>
         <w:t>SCA Log Files Changes in 18.20</w:t>
       </w:r>
@@ -4335,7 +4487,15 @@
     <w:p/>
     <w:p>
       <w:r>
-        <w:t>There are now two log files for each translation starting with version 18.20, a sca.log  and a log for fortify support called, sca_FortifySupport.log.</w:t>
+        <w:t xml:space="preserve">There are now two log files for each translation starting with version 18.20, a </w:t>
+      </w:r>
+      <w:proofErr w:type="gramStart"/>
+      <w:r>
+        <w:t>sca.log  and</w:t>
+      </w:r>
+      <w:proofErr w:type="gramEnd"/>
+      <w:r>
+        <w:t xml:space="preserve"> a log for fortify support called, sca_FortifySupport.log.</w:t>
       </w:r>
     </w:p>
     <w:p>
@@ -4360,7 +4520,7 @@
       <w:pPr>
         <w:pStyle w:val="Heading1"/>
       </w:pPr>
-      <w:bookmarkStart w:id="9" w:name="_Toc404871585"/>
+      <w:bookmarkStart w:id="9" w:name="_Toc405124260"/>
       <w:r>
         <w:t>General Translation Tips</w:t>
       </w:r>
@@ -4371,7 +4531,7 @@
       <w:pPr>
         <w:pStyle w:val="Heading2"/>
       </w:pPr>
-      <w:bookmarkStart w:id="10" w:name="_Toc404871586"/>
+      <w:bookmarkStart w:id="10" w:name="_Toc405124261"/>
       <w:r>
         <w:t>Key Translation Onboarding Questions for Java/JSP Applications</w:t>
       </w:r>
@@ -4406,7 +4566,15 @@
         <w:ind w:left="270" w:hanging="270"/>
       </w:pPr>
       <w:r>
-        <w:t xml:space="preserve">Where are the Application dependency JAR files located before and during the build process ?  </w:t>
+        <w:t xml:space="preserve">Where are the Application dependency JAR files located before and during the build </w:t>
+      </w:r>
+      <w:proofErr w:type="gramStart"/>
+      <w:r>
+        <w:t>process ?</w:t>
+      </w:r>
+      <w:proofErr w:type="gramEnd"/>
+      <w:r>
+        <w:t xml:space="preserve">  </w:t>
       </w:r>
     </w:p>
     <w:p>
@@ -4420,8 +4588,13 @@
         <w:ind w:left="270" w:hanging="270"/>
       </w:pPr>
       <w:r>
-        <w:t>Do I have all the source code written by my developers for the application and any third party source that is used in the application that is available ?</w:t>
-      </w:r>
+        <w:t xml:space="preserve">Do I have all the source code written by my developers for the application and any third party source that is used in the application that is </w:t>
+      </w:r>
+      <w:proofErr w:type="gramStart"/>
+      <w:r>
+        <w:t>available ?</w:t>
+      </w:r>
+      <w:proofErr w:type="gramEnd"/>
     </w:p>
     <w:p>
       <w:pPr>
@@ -4434,8 +4607,13 @@
         <w:ind w:left="270" w:hanging="270"/>
       </w:pPr>
       <w:r>
-        <w:t>Do I have all the dependency JAR files locally on my SCA translation system ?</w:t>
-      </w:r>
+        <w:t xml:space="preserve">Do I have all the dependency JAR files locally on my SCA translation </w:t>
+      </w:r>
+      <w:proofErr w:type="gramStart"/>
+      <w:r>
+        <w:t>system ?</w:t>
+      </w:r>
+      <w:proofErr w:type="gramEnd"/>
     </w:p>
     <w:p>
       <w:pPr>
@@ -4448,15 +4626,20 @@
         <w:ind w:left="270" w:hanging="270"/>
       </w:pPr>
       <w:r>
-        <w:t>How do I ensure that the Java CLASSPATH is set correctly to point to all the required dependency JAR files during the SCA translation process ?</w:t>
-      </w:r>
+        <w:t xml:space="preserve">How do I ensure that the Java CLASSPATH is set correctly to point to all the required dependency JAR files during the SCA translation </w:t>
+      </w:r>
+      <w:proofErr w:type="gramStart"/>
+      <w:r>
+        <w:t>process ?</w:t>
+      </w:r>
+      <w:proofErr w:type="gramEnd"/>
     </w:p>
     <w:p/>
     <w:p>
       <w:pPr>
         <w:pStyle w:val="Heading2"/>
       </w:pPr>
-      <w:bookmarkStart w:id="11" w:name="_Toc404871587"/>
+      <w:bookmarkStart w:id="11" w:name="_Toc405124262"/>
       <w:r>
         <w:t>SCA Export Translation For Scan on Another System</w:t>
       </w:r>
@@ -4496,6 +4679,7 @@
         </w:rPr>
       </w:pPr>
       <w:proofErr w:type="spellStart"/>
+      <w:proofErr w:type="gramStart"/>
       <w:r>
         <w:rPr>
           <w:rFonts w:ascii="Courier New" w:hAnsi="Courier New" w:cs="Courier New"/>
@@ -4505,6 +4689,7 @@
         <w:t>sourceanalyzer</w:t>
       </w:r>
       <w:proofErr w:type="spellEnd"/>
+      <w:proofErr w:type="gramEnd"/>
       <w:r>
         <w:rPr>
           <w:rFonts w:ascii="Courier New" w:hAnsi="Courier New" w:cs="Courier New"/>
@@ -4524,6 +4709,7 @@
         </w:rPr>
       </w:pPr>
       <w:proofErr w:type="spellStart"/>
+      <w:proofErr w:type="gramStart"/>
       <w:r>
         <w:rPr>
           <w:rFonts w:ascii="Courier New" w:hAnsi="Courier New" w:cs="Courier New"/>
@@ -4533,6 +4719,7 @@
         <w:t>sourceanalyzer</w:t>
       </w:r>
       <w:proofErr w:type="spellEnd"/>
+      <w:proofErr w:type="gramEnd"/>
       <w:r>
         <w:rPr>
           <w:rFonts w:ascii="Courier New" w:hAnsi="Courier New" w:cs="Courier New"/>
@@ -4588,6 +4775,7 @@
         </w:rPr>
       </w:pPr>
       <w:proofErr w:type="spellStart"/>
+      <w:proofErr w:type="gramStart"/>
       <w:r>
         <w:rPr>
           <w:rFonts w:ascii="Courier New" w:hAnsi="Courier New" w:cs="Courier New"/>
@@ -4597,6 +4785,7 @@
         <w:t>sourceanalyzer</w:t>
       </w:r>
       <w:proofErr w:type="spellEnd"/>
+      <w:proofErr w:type="gramEnd"/>
       <w:r>
         <w:rPr>
           <w:rFonts w:ascii="Courier New" w:hAnsi="Courier New" w:cs="Courier New"/>
@@ -4640,6 +4829,7 @@
         </w:rPr>
       </w:pPr>
       <w:proofErr w:type="spellStart"/>
+      <w:proofErr w:type="gramStart"/>
       <w:r>
         <w:rPr>
           <w:rFonts w:ascii="Courier New" w:hAnsi="Courier New" w:cs="Courier New"/>
@@ -4657,6 +4847,7 @@
         <w:t>nalyzer</w:t>
       </w:r>
       <w:proofErr w:type="spellEnd"/>
+      <w:proofErr w:type="gramEnd"/>
       <w:r>
         <w:rPr>
           <w:rFonts w:ascii="Courier New" w:hAnsi="Courier New" w:cs="Courier New"/>
@@ -4703,7 +4894,7 @@
       <w:pPr>
         <w:pStyle w:val="Heading2"/>
       </w:pPr>
-      <w:bookmarkStart w:id="12" w:name="_Toc404871588"/>
+      <w:bookmarkStart w:id="12" w:name="_Toc405124263"/>
       <w:r>
         <w:t>SCA Translation Log file recommendations</w:t>
       </w:r>
@@ -4777,6 +4968,7 @@
         </w:rPr>
       </w:pPr>
       <w:proofErr w:type="spellStart"/>
+      <w:proofErr w:type="gramStart"/>
       <w:r>
         <w:rPr>
           <w:rFonts w:ascii="Courier New" w:hAnsi="Courier New" w:cs="Courier New"/>
@@ -4786,6 +4978,7 @@
         <w:t>sourceanalyzer</w:t>
       </w:r>
       <w:proofErr w:type="spellEnd"/>
+      <w:proofErr w:type="gramEnd"/>
       <w:r>
         <w:rPr>
           <w:rFonts w:ascii="Courier New" w:hAnsi="Courier New" w:cs="Courier New"/>
@@ -4828,7 +5021,8 @@
       <w:r>
         <w:br/>
       </w:r>
-      <w:bookmarkStart w:id="13" w:name="_Toc404871589"/>
+      <w:bookmarkStart w:id="13" w:name="_Toc405124264"/>
+      <w:proofErr w:type="gramStart"/>
       <w:r>
         <w:t xml:space="preserve">Recommended </w:t>
       </w:r>
@@ -4836,6 +5030,7 @@
         <w:t>Verify your translation.</w:t>
       </w:r>
       <w:bookmarkEnd w:id="13"/>
+      <w:proofErr w:type="gramEnd"/>
     </w:p>
     <w:p/>
     <w:p>
@@ -4889,7 +5084,7 @@
       <w:pPr>
         <w:pStyle w:val="Heading1"/>
       </w:pPr>
-      <w:bookmarkStart w:id="14" w:name="_Toc404871590"/>
+      <w:bookmarkStart w:id="14" w:name="_Toc405124265"/>
       <w:r>
         <w:t xml:space="preserve">Java Translation </w:t>
       </w:r>
@@ -4908,7 +5103,7 @@
       <w:pPr>
         <w:pStyle w:val="Heading2"/>
       </w:pPr>
-      <w:bookmarkStart w:id="15" w:name="_Toc404871591"/>
+      <w:bookmarkStart w:id="15" w:name="_Toc405124266"/>
       <w:r>
         <w:t>Command</w:t>
       </w:r>
@@ -4941,8 +5136,13 @@
       <w:r>
         <w:t xml:space="preserve">For more info </w:t>
       </w:r>
-      <w:r>
-        <w:t>See pages 24-30 in the user guide for more details.</w:t>
+      <w:proofErr w:type="gramStart"/>
+      <w:r>
+        <w:t>See</w:t>
+      </w:r>
+      <w:proofErr w:type="gramEnd"/>
+      <w:r>
+        <w:t xml:space="preserve"> pages 24-30 in the user guide for more details.</w:t>
       </w:r>
     </w:p>
     <w:p>
@@ -5005,6 +5205,7 @@
         </w:rPr>
       </w:pPr>
       <w:proofErr w:type="spellStart"/>
+      <w:proofErr w:type="gramStart"/>
       <w:r>
         <w:rPr>
           <w:rFonts w:ascii="Courier New" w:hAnsi="Courier New" w:cs="Courier New"/>
@@ -5014,6 +5215,7 @@
         <w:t>sourceanalyzer</w:t>
       </w:r>
       <w:proofErr w:type="spellEnd"/>
+      <w:proofErr w:type="gramEnd"/>
       <w:r>
         <w:rPr>
           <w:rFonts w:ascii="Courier New" w:hAnsi="Courier New" w:cs="Courier New"/>
@@ -5033,6 +5235,7 @@
         </w:rPr>
       </w:pPr>
       <w:proofErr w:type="spellStart"/>
+      <w:proofErr w:type="gramStart"/>
       <w:r>
         <w:rPr>
           <w:rFonts w:ascii="Courier New" w:hAnsi="Courier New" w:cs="Courier New"/>
@@ -5042,6 +5245,7 @@
         <w:t>sourceanalyzer</w:t>
       </w:r>
       <w:proofErr w:type="spellEnd"/>
+      <w:proofErr w:type="gramEnd"/>
       <w:r>
         <w:rPr>
           <w:rFonts w:ascii="Courier New" w:hAnsi="Courier New" w:cs="Courier New"/>
@@ -5113,6 +5317,7 @@
         </w:rPr>
       </w:pPr>
       <w:proofErr w:type="spellStart"/>
+      <w:proofErr w:type="gramStart"/>
       <w:r>
         <w:rPr>
           <w:rFonts w:ascii="Courier New" w:hAnsi="Courier New" w:cs="Courier New"/>
@@ -5122,6 +5327,7 @@
         <w:t>sourceanalyzer</w:t>
       </w:r>
       <w:proofErr w:type="spellEnd"/>
+      <w:proofErr w:type="gramEnd"/>
       <w:r>
         <w:rPr>
           <w:rFonts w:ascii="Courier New" w:hAnsi="Courier New" w:cs="Courier New"/>
@@ -5165,6 +5371,7 @@
         </w:rPr>
       </w:pPr>
       <w:proofErr w:type="spellStart"/>
+      <w:proofErr w:type="gramStart"/>
       <w:r>
         <w:rPr>
           <w:rFonts w:ascii="Courier New" w:hAnsi="Courier New" w:cs="Courier New"/>
@@ -5182,6 +5389,7 @@
         <w:t>nalyzer</w:t>
       </w:r>
       <w:proofErr w:type="spellEnd"/>
+      <w:proofErr w:type="gramEnd"/>
       <w:r>
         <w:rPr>
           <w:rFonts w:ascii="Courier New" w:hAnsi="Courier New" w:cs="Courier New"/>
@@ -5270,6 +5478,7 @@
         </w:rPr>
       </w:pPr>
       <w:proofErr w:type="spellStart"/>
+      <w:proofErr w:type="gramStart"/>
       <w:r>
         <w:rPr>
           <w:rFonts w:ascii="Courier New" w:hAnsi="Courier New" w:cs="Courier New"/>
@@ -5279,6 +5488,7 @@
         <w:t>sourceanalyzer</w:t>
       </w:r>
       <w:proofErr w:type="spellEnd"/>
+      <w:proofErr w:type="gramEnd"/>
       <w:r>
         <w:rPr>
           <w:rFonts w:ascii="Courier New" w:hAnsi="Courier New" w:cs="Courier New"/>
@@ -5298,6 +5508,7 @@
         </w:rPr>
       </w:pPr>
       <w:proofErr w:type="spellStart"/>
+      <w:proofErr w:type="gramStart"/>
       <w:r>
         <w:rPr>
           <w:rFonts w:ascii="Courier New" w:hAnsi="Courier New" w:cs="Courier New"/>
@@ -5307,6 +5518,7 @@
         <w:t>sourceanalyzer</w:t>
       </w:r>
       <w:proofErr w:type="spellEnd"/>
+      <w:proofErr w:type="gramEnd"/>
       <w:r>
         <w:rPr>
           <w:rFonts w:ascii="Courier New" w:hAnsi="Courier New" w:cs="Courier New"/>
@@ -5360,6 +5572,7 @@
         </w:rPr>
       </w:pPr>
       <w:proofErr w:type="spellStart"/>
+      <w:proofErr w:type="gramStart"/>
       <w:r>
         <w:rPr>
           <w:rFonts w:ascii="Courier New" w:hAnsi="Courier New" w:cs="Courier New"/>
@@ -5369,6 +5582,7 @@
         <w:t>sourceanalyzer</w:t>
       </w:r>
       <w:proofErr w:type="spellEnd"/>
+      <w:proofErr w:type="gramEnd"/>
       <w:r>
         <w:rPr>
           <w:rFonts w:ascii="Courier New" w:hAnsi="Courier New" w:cs="Courier New"/>
@@ -5412,6 +5626,7 @@
         </w:rPr>
       </w:pPr>
       <w:proofErr w:type="spellStart"/>
+      <w:proofErr w:type="gramStart"/>
       <w:r>
         <w:rPr>
           <w:rFonts w:ascii="Courier New" w:hAnsi="Courier New" w:cs="Courier New"/>
@@ -5429,6 +5644,7 @@
         <w:t>nalyzer</w:t>
       </w:r>
       <w:proofErr w:type="spellEnd"/>
+      <w:proofErr w:type="gramEnd"/>
       <w:r>
         <w:rPr>
           <w:rFonts w:ascii="Courier New" w:hAnsi="Courier New" w:cs="Courier New"/>
@@ -5505,7 +5721,15 @@
         <w:t xml:space="preserve"> list or directory</w:t>
       </w:r>
       <w:r>
-        <w:t xml:space="preserve"> and any referenced  JAR files</w:t>
+        <w:t xml:space="preserve"> and any </w:t>
+      </w:r>
+      <w:proofErr w:type="gramStart"/>
+      <w:r>
+        <w:t>referenced  JAR</w:t>
+      </w:r>
+      <w:proofErr w:type="gramEnd"/>
+      <w:r>
+        <w:t xml:space="preserve"> files</w:t>
       </w:r>
       <w:r>
         <w:t xml:space="preserve"> specified in  the environment variable CLASSPATH  or on the command line with the –</w:t>
@@ -5567,7 +5791,7 @@
       <w:pPr>
         <w:pStyle w:val="Heading2"/>
       </w:pPr>
-      <w:bookmarkStart w:id="16" w:name="_Toc404871592"/>
+      <w:bookmarkStart w:id="16" w:name="_Toc405124267"/>
       <w:r>
         <w:t>Key Points for Java Translation</w:t>
       </w:r>
@@ -5608,32 +5832,35 @@
       <w:pPr>
         <w:pStyle w:val="Heading2"/>
       </w:pPr>
-      <w:bookmarkStart w:id="17" w:name="_Toc404871593"/>
+      <w:bookmarkStart w:id="17" w:name="_Toc405124268"/>
+      <w:proofErr w:type="gramStart"/>
       <w:r>
         <w:t>Example Translation With different Language types.</w:t>
       </w:r>
       <w:bookmarkEnd w:id="17"/>
-    </w:p>
-    <w:p>
-      <w:pPr>
-        <w:spacing w:line="240" w:lineRule="auto"/>
-      </w:pPr>
-    </w:p>
-    <w:p>
-      <w:pPr>
-        <w:spacing w:line="240" w:lineRule="auto"/>
-      </w:pPr>
-    </w:p>
-    <w:p>
-      <w:pPr>
-        <w:spacing w:line="240" w:lineRule="auto"/>
-        <w:rPr>
-          <w:rFonts w:ascii="Courier New" w:hAnsi="Courier New" w:cs="Courier New"/>
-          <w:sz w:val="16"/>
-          <w:szCs w:val="16"/>
-        </w:rPr>
-      </w:pPr>
-      <w:proofErr w:type="spellStart"/>
+      <w:proofErr w:type="gramEnd"/>
+    </w:p>
+    <w:p>
+      <w:pPr>
+        <w:spacing w:line="240" w:lineRule="auto"/>
+      </w:pPr>
+    </w:p>
+    <w:p>
+      <w:pPr>
+        <w:spacing w:line="240" w:lineRule="auto"/>
+      </w:pPr>
+    </w:p>
+    <w:p>
+      <w:pPr>
+        <w:spacing w:line="240" w:lineRule="auto"/>
+        <w:rPr>
+          <w:rFonts w:ascii="Courier New" w:hAnsi="Courier New" w:cs="Courier New"/>
+          <w:sz w:val="16"/>
+          <w:szCs w:val="16"/>
+        </w:rPr>
+      </w:pPr>
+      <w:proofErr w:type="spellStart"/>
+      <w:proofErr w:type="gramStart"/>
       <w:r>
         <w:rPr>
           <w:rFonts w:ascii="Courier New" w:hAnsi="Courier New" w:cs="Courier New"/>
@@ -5643,6 +5870,7 @@
         <w:t>sourceanalyzer</w:t>
       </w:r>
       <w:proofErr w:type="spellEnd"/>
+      <w:proofErr w:type="gramEnd"/>
       <w:r>
         <w:rPr>
           <w:rFonts w:ascii="Courier New" w:hAnsi="Courier New" w:cs="Courier New"/>
@@ -5662,6 +5890,7 @@
         </w:rPr>
       </w:pPr>
       <w:proofErr w:type="spellStart"/>
+      <w:proofErr w:type="gramStart"/>
       <w:r>
         <w:rPr>
           <w:rFonts w:ascii="Courier New" w:hAnsi="Courier New" w:cs="Courier New"/>
@@ -5671,6 +5900,7 @@
         <w:t>sourceanalyzer</w:t>
       </w:r>
       <w:proofErr w:type="spellEnd"/>
+      <w:proofErr w:type="gramEnd"/>
       <w:r>
         <w:rPr>
           <w:rFonts w:ascii="Courier New" w:hAnsi="Courier New" w:cs="Courier New"/>
@@ -5726,6 +5956,7 @@
         </w:rPr>
       </w:pPr>
       <w:proofErr w:type="spellStart"/>
+      <w:proofErr w:type="gramStart"/>
       <w:r>
         <w:rPr>
           <w:rFonts w:ascii="Courier New" w:hAnsi="Courier New" w:cs="Courier New"/>
@@ -5735,6 +5966,7 @@
         <w:t>sourceanalyzer</w:t>
       </w:r>
       <w:proofErr w:type="spellEnd"/>
+      <w:proofErr w:type="gramEnd"/>
       <w:r>
         <w:rPr>
           <w:rFonts w:ascii="Courier New" w:hAnsi="Courier New" w:cs="Courier New"/>
@@ -5790,6 +6022,7 @@
         </w:rPr>
       </w:pPr>
       <w:proofErr w:type="spellStart"/>
+      <w:proofErr w:type="gramStart"/>
       <w:r>
         <w:rPr>
           <w:rFonts w:ascii="Courier New" w:hAnsi="Courier New" w:cs="Courier New"/>
@@ -5799,6 +6032,7 @@
         <w:t>sourceanalyzer</w:t>
       </w:r>
       <w:proofErr w:type="spellEnd"/>
+      <w:proofErr w:type="gramEnd"/>
       <w:r>
         <w:rPr>
           <w:rFonts w:ascii="Courier New" w:hAnsi="Courier New" w:cs="Courier New"/>
@@ -5846,6 +6080,7 @@
         </w:rPr>
       </w:pPr>
       <w:proofErr w:type="spellStart"/>
+      <w:proofErr w:type="gramStart"/>
       <w:r>
         <w:rPr>
           <w:rFonts w:ascii="Courier New" w:hAnsi="Courier New" w:cs="Courier New"/>
@@ -5855,6 +6090,7 @@
         <w:t>sourceanalyzer</w:t>
       </w:r>
       <w:proofErr w:type="spellEnd"/>
+      <w:proofErr w:type="gramEnd"/>
       <w:r>
         <w:rPr>
           <w:rFonts w:ascii="Courier New" w:hAnsi="Courier New" w:cs="Courier New"/>
@@ -5898,6 +6134,7 @@
         </w:rPr>
       </w:pPr>
       <w:proofErr w:type="spellStart"/>
+      <w:proofErr w:type="gramStart"/>
       <w:r>
         <w:rPr>
           <w:rFonts w:ascii="Courier New" w:hAnsi="Courier New" w:cs="Courier New"/>
@@ -5915,6 +6152,7 @@
         <w:t>nalyzer</w:t>
       </w:r>
       <w:proofErr w:type="spellEnd"/>
+      <w:proofErr w:type="gramEnd"/>
       <w:r>
         <w:rPr>
           <w:rFonts w:ascii="Courier New" w:hAnsi="Courier New" w:cs="Courier New"/>
@@ -5976,7 +6214,15 @@
         <w:spacing w:line="240" w:lineRule="auto"/>
       </w:pPr>
       <w:r>
-        <w:t>NOTE: The above commands perform translation on Java code and then appends two other language types, the translation of html/</w:t>
+        <w:t xml:space="preserve">NOTE: The above </w:t>
+      </w:r>
+      <w:proofErr w:type="gramStart"/>
+      <w:r>
+        <w:t>commands perform translation on Java code and then appends</w:t>
+      </w:r>
+      <w:proofErr w:type="gramEnd"/>
+      <w:r>
+        <w:t xml:space="preserve"> two other language types, the translation of html/</w:t>
       </w:r>
       <w:proofErr w:type="spellStart"/>
       <w:r>
@@ -6017,7 +6263,7 @@
       <w:pPr>
         <w:pStyle w:val="Heading1"/>
       </w:pPr>
-      <w:bookmarkStart w:id="18" w:name="_Toc404871594"/>
+      <w:bookmarkStart w:id="18" w:name="_Toc405124269"/>
       <w:r>
         <w:t>Java Build Tool Examples</w:t>
       </w:r>
@@ -6079,7 +6325,7 @@
       <w:pPr>
         <w:pStyle w:val="Heading2"/>
       </w:pPr>
-      <w:bookmarkStart w:id="19" w:name="_Toc404871595"/>
+      <w:bookmarkStart w:id="19" w:name="_Toc405124270"/>
       <w:r>
         <w:t xml:space="preserve">Maven </w:t>
       </w:r>
@@ -6117,20 +6363,24 @@
     </w:p>
     <w:p>
       <w:proofErr w:type="spellStart"/>
+      <w:proofErr w:type="gramStart"/>
       <w:r>
         <w:t>mvn</w:t>
       </w:r>
       <w:proofErr w:type="spellEnd"/>
+      <w:proofErr w:type="gramEnd"/>
       <w:r>
         <w:t xml:space="preserve"> clean</w:t>
       </w:r>
     </w:p>
     <w:p>
       <w:proofErr w:type="spellStart"/>
+      <w:proofErr w:type="gramStart"/>
       <w:r>
         <w:t>mvn</w:t>
       </w:r>
       <w:proofErr w:type="spellEnd"/>
+      <w:proofErr w:type="gramEnd"/>
       <w:r>
         <w:t xml:space="preserve"> </w:t>
       </w:r>
@@ -6158,10 +6408,12 @@
     </w:p>
     <w:p>
       <w:proofErr w:type="spellStart"/>
+      <w:proofErr w:type="gramStart"/>
       <w:r>
         <w:t>sourceanalyzer</w:t>
       </w:r>
       <w:proofErr w:type="spellEnd"/>
+      <w:proofErr w:type="gramEnd"/>
       <w:r>
         <w:t xml:space="preserve"> -b </w:t>
       </w:r>
@@ -6176,10 +6428,12 @@
     </w:p>
     <w:p>
       <w:proofErr w:type="spellStart"/>
+      <w:proofErr w:type="gramStart"/>
       <w:r>
         <w:t>sourceanalyzer</w:t>
       </w:r>
       <w:proofErr w:type="spellEnd"/>
+      <w:proofErr w:type="gramEnd"/>
       <w:r>
         <w:t xml:space="preserve"> -b </w:t>
       </w:r>
@@ -6334,9 +6588,14 @@
       <w:pPr>
         <w:pStyle w:val="Heading2"/>
       </w:pPr>
-      <w:bookmarkStart w:id="20" w:name="_Toc404871596"/>
-      <w:r>
-        <w:t xml:space="preserve">Translate  Java with Maven with the </w:t>
+      <w:bookmarkStart w:id="20" w:name="_Toc405124271"/>
+      <w:proofErr w:type="gramStart"/>
+      <w:r>
+        <w:t>Translate  Java</w:t>
+      </w:r>
+      <w:proofErr w:type="gramEnd"/>
+      <w:r>
+        <w:t xml:space="preserve"> with Maven with the </w:t>
       </w:r>
       <w:proofErr w:type="spellStart"/>
       <w:r>
@@ -6436,6 +6695,7 @@
         </w:rPr>
       </w:pPr>
       <w:proofErr w:type="spellStart"/>
+      <w:proofErr w:type="gramStart"/>
       <w:r>
         <w:rPr>
           <w:rFonts w:ascii="Courier New" w:hAnsi="Courier New" w:cs="Courier New"/>
@@ -6445,6 +6705,7 @@
         <w:t>mvn</w:t>
       </w:r>
       <w:proofErr w:type="spellEnd"/>
+      <w:proofErr w:type="gramEnd"/>
       <w:r>
         <w:rPr>
           <w:rFonts w:ascii="Courier New" w:hAnsi="Courier New" w:cs="Courier New"/>
@@ -6480,6 +6741,7 @@
         </w:rPr>
       </w:pPr>
       <w:proofErr w:type="spellStart"/>
+      <w:proofErr w:type="gramStart"/>
       <w:r>
         <w:rPr>
           <w:rFonts w:ascii="Courier New" w:hAnsi="Courier New" w:cs="Courier New"/>
@@ -6489,6 +6751,7 @@
         <w:t>sourceanalyzer</w:t>
       </w:r>
       <w:proofErr w:type="spellEnd"/>
+      <w:proofErr w:type="gramEnd"/>
       <w:r>
         <w:rPr>
           <w:rFonts w:ascii="Courier New" w:hAnsi="Courier New" w:cs="Courier New"/>
@@ -6526,6 +6789,7 @@
         </w:rPr>
       </w:pPr>
       <w:proofErr w:type="spellStart"/>
+      <w:proofErr w:type="gramStart"/>
       <w:r>
         <w:rPr>
           <w:rFonts w:ascii="Courier New" w:hAnsi="Courier New" w:cs="Courier New"/>
@@ -6535,6 +6799,7 @@
         <w:t>sourceanalyzer</w:t>
       </w:r>
       <w:proofErr w:type="spellEnd"/>
+      <w:proofErr w:type="gramEnd"/>
       <w:r>
         <w:rPr>
           <w:rFonts w:ascii="Courier New" w:hAnsi="Courier New" w:cs="Courier New"/>
@@ -6599,35 +6864,46 @@
           <w:szCs w:val="16"/>
         </w:rPr>
       </w:pPr>
-      <w:r>
-        <w:rPr>
-          <w:rFonts w:ascii="Courier New" w:hAnsi="Courier New" w:cs="Courier New"/>
-          <w:sz w:val="16"/>
-          <w:szCs w:val="16"/>
-        </w:rPr>
-        <w:t xml:space="preserve">or </w:t>
-      </w:r>
-    </w:p>
-    <w:p>
-      <w:pPr>
-        <w:spacing w:line="240" w:lineRule="auto"/>
-        <w:rPr>
-          <w:rFonts w:ascii="Courier New" w:hAnsi="Courier New" w:cs="Courier New"/>
-          <w:sz w:val="16"/>
-          <w:szCs w:val="16"/>
-        </w:rPr>
-      </w:pPr>
-    </w:p>
-    <w:p>
-      <w:pPr>
-        <w:spacing w:line="240" w:lineRule="auto"/>
-        <w:rPr>
-          <w:rFonts w:ascii="Courier New" w:hAnsi="Courier New" w:cs="Courier New"/>
-          <w:sz w:val="16"/>
-          <w:szCs w:val="16"/>
-        </w:rPr>
-      </w:pPr>
-      <w:proofErr w:type="spellStart"/>
+      <w:proofErr w:type="gramStart"/>
+      <w:r>
+        <w:rPr>
+          <w:rFonts w:ascii="Courier New" w:hAnsi="Courier New" w:cs="Courier New"/>
+          <w:sz w:val="16"/>
+          <w:szCs w:val="16"/>
+        </w:rPr>
+        <w:t>or</w:t>
+      </w:r>
+      <w:proofErr w:type="gramEnd"/>
+      <w:r>
+        <w:rPr>
+          <w:rFonts w:ascii="Courier New" w:hAnsi="Courier New" w:cs="Courier New"/>
+          <w:sz w:val="16"/>
+          <w:szCs w:val="16"/>
+        </w:rPr>
+        <w:t xml:space="preserve"> </w:t>
+      </w:r>
+    </w:p>
+    <w:p>
+      <w:pPr>
+        <w:spacing w:line="240" w:lineRule="auto"/>
+        <w:rPr>
+          <w:rFonts w:ascii="Courier New" w:hAnsi="Courier New" w:cs="Courier New"/>
+          <w:sz w:val="16"/>
+          <w:szCs w:val="16"/>
+        </w:rPr>
+      </w:pPr>
+    </w:p>
+    <w:p>
+      <w:pPr>
+        <w:spacing w:line="240" w:lineRule="auto"/>
+        <w:rPr>
+          <w:rFonts w:ascii="Courier New" w:hAnsi="Courier New" w:cs="Courier New"/>
+          <w:sz w:val="16"/>
+          <w:szCs w:val="16"/>
+        </w:rPr>
+      </w:pPr>
+      <w:proofErr w:type="spellStart"/>
+      <w:proofErr w:type="gramStart"/>
       <w:r>
         <w:rPr>
           <w:rFonts w:ascii="Courier New" w:hAnsi="Courier New" w:cs="Courier New"/>
@@ -6637,6 +6913,7 @@
         <w:t>mvn</w:t>
       </w:r>
       <w:proofErr w:type="spellEnd"/>
+      <w:proofErr w:type="gramEnd"/>
       <w:r>
         <w:rPr>
           <w:rFonts w:ascii="Courier New" w:hAnsi="Courier New" w:cs="Courier New"/>
@@ -6656,6 +6933,7 @@
         </w:rPr>
       </w:pPr>
       <w:proofErr w:type="spellStart"/>
+      <w:proofErr w:type="gramStart"/>
       <w:r>
         <w:rPr>
           <w:rFonts w:ascii="Courier New" w:hAnsi="Courier New" w:cs="Courier New"/>
@@ -6665,6 +6943,7 @@
         <w:t>mvn</w:t>
       </w:r>
       <w:proofErr w:type="spellEnd"/>
+      <w:proofErr w:type="gramEnd"/>
       <w:r>
         <w:rPr>
           <w:rFonts w:ascii="Courier New" w:hAnsi="Courier New" w:cs="Courier New"/>
@@ -6684,6 +6963,7 @@
         </w:rPr>
       </w:pPr>
       <w:proofErr w:type="spellStart"/>
+      <w:proofErr w:type="gramStart"/>
       <w:r>
         <w:rPr>
           <w:rFonts w:ascii="Courier New" w:hAnsi="Courier New" w:cs="Courier New"/>
@@ -6693,6 +6973,7 @@
         <w:t>mvn</w:t>
       </w:r>
       <w:proofErr w:type="spellEnd"/>
+      <w:proofErr w:type="gramEnd"/>
       <w:r>
         <w:rPr>
           <w:rFonts w:ascii="Courier New" w:hAnsi="Courier New" w:cs="Courier New"/>
@@ -6835,7 +7116,7 @@
       <w:pPr>
         <w:pStyle w:val="Heading2"/>
       </w:pPr>
-      <w:bookmarkStart w:id="21" w:name="_Toc404871597"/>
+      <w:bookmarkStart w:id="21" w:name="_Toc405124272"/>
       <w:r>
         <w:t xml:space="preserve">Common </w:t>
       </w:r>
@@ -6897,6 +7178,7 @@
         </w:rPr>
       </w:pPr>
       <w:proofErr w:type="spellStart"/>
+      <w:proofErr w:type="gramStart"/>
       <w:r>
         <w:rPr>
           <w:rFonts w:ascii="Courier New" w:hAnsi="Courier New" w:cs="Courier New"/>
@@ -6906,6 +7188,7 @@
         <w:t>sourceanalyzer</w:t>
       </w:r>
       <w:proofErr w:type="spellEnd"/>
+      <w:proofErr w:type="gramEnd"/>
       <w:r>
         <w:rPr>
           <w:rFonts w:ascii="Courier New" w:hAnsi="Courier New" w:cs="Courier New"/>
@@ -7129,7 +7412,25 @@
           <w:sz w:val="16"/>
           <w:szCs w:val="16"/>
         </w:rPr>
-        <w:t>com.fortify.sca.plugins.maven:sca-maven-plugin</w:t>
+        <w:t>com.fortify.sca.plugins.maven</w:t>
+      </w:r>
+      <w:proofErr w:type="gramStart"/>
+      <w:r>
+        <w:rPr>
+          <w:rFonts w:ascii="Courier New" w:hAnsi="Courier New" w:cs="Courier New"/>
+          <w:sz w:val="16"/>
+          <w:szCs w:val="16"/>
+        </w:rPr>
+        <w:t>:sca</w:t>
+      </w:r>
+      <w:proofErr w:type="gramEnd"/>
+      <w:r>
+        <w:rPr>
+          <w:rFonts w:ascii="Courier New" w:hAnsi="Courier New" w:cs="Courier New"/>
+          <w:sz w:val="16"/>
+          <w:szCs w:val="16"/>
+        </w:rPr>
+        <w:t>-maven-plugin</w:t>
       </w:r>
       <w:proofErr w:type="spellEnd"/>
       <w:r>
@@ -7301,7 +7602,7 @@
       <w:pPr>
         <w:pStyle w:val="Heading2"/>
       </w:pPr>
-      <w:bookmarkStart w:id="22" w:name="_Toc404871598"/>
+      <w:bookmarkStart w:id="22" w:name="_Toc405124273"/>
       <w:r>
         <w:t xml:space="preserve">Common </w:t>
       </w:r>
@@ -7360,7 +7661,7 @@
       <w:pPr>
         <w:pStyle w:val="Heading3"/>
       </w:pPr>
-      <w:bookmarkStart w:id="23" w:name="_Toc404871599"/>
+      <w:bookmarkStart w:id="23" w:name="_Toc405124274"/>
       <w:r>
         <w:t>Example Error Message Snippet</w:t>
       </w:r>
@@ -7420,7 +7721,25 @@
           <w:sz w:val="16"/>
           <w:szCs w:val="16"/>
         </w:rPr>
-        <w:t>e dependencies for project com….</w:t>
+        <w:t xml:space="preserve">e dependencies for project </w:t>
+      </w:r>
+      <w:proofErr w:type="gramStart"/>
+      <w:r>
+        <w:rPr>
+          <w:rFonts w:ascii="Courier New" w:hAnsi="Courier New" w:cs="Courier New"/>
+          <w:sz w:val="16"/>
+          <w:szCs w:val="16"/>
+        </w:rPr>
+        <w:t>com</w:t>
+      </w:r>
+      <w:proofErr w:type="gramEnd"/>
+      <w:r>
+        <w:rPr>
+          <w:rFonts w:ascii="Courier New" w:hAnsi="Courier New" w:cs="Courier New"/>
+          <w:sz w:val="16"/>
+          <w:szCs w:val="16"/>
+        </w:rPr>
+        <w:t>….</w:t>
       </w:r>
     </w:p>
     <w:p>
@@ -7455,7 +7774,7 @@
       <w:pPr>
         <w:pStyle w:val="Heading2"/>
       </w:pPr>
-      <w:bookmarkStart w:id="24" w:name="_Toc404871600"/>
+      <w:bookmarkStart w:id="24" w:name="_Toc405124275"/>
       <w:proofErr w:type="spellStart"/>
       <w:r>
         <w:t>Gradle</w:t>
@@ -7531,7 +7850,15 @@
       </w:r>
       <w:proofErr w:type="spellEnd"/>
       <w:r>
-        <w:t xml:space="preserve"> tasks for Java is the JAVA related tasks.</w:t>
+        <w:t xml:space="preserve"> </w:t>
+      </w:r>
+      <w:proofErr w:type="gramStart"/>
+      <w:r>
+        <w:t>tasks for Java is</w:t>
+      </w:r>
+      <w:proofErr w:type="gramEnd"/>
+      <w:r>
+        <w:t xml:space="preserve"> the JAVA related tasks.</w:t>
       </w:r>
     </w:p>
     <w:p>
@@ -7543,7 +7870,7 @@
       <w:pPr>
         <w:pStyle w:val="Heading3"/>
       </w:pPr>
-      <w:bookmarkStart w:id="25" w:name="_Toc404871601"/>
+      <w:bookmarkStart w:id="25" w:name="_Toc405124276"/>
       <w:r>
         <w:t>Know</w:t>
       </w:r>
@@ -7605,6 +7932,7 @@
         </w:rPr>
       </w:pPr>
       <w:proofErr w:type="spellStart"/>
+      <w:proofErr w:type="gramStart"/>
       <w:r>
         <w:rPr>
           <w:rFonts w:ascii="Courier New" w:hAnsi="Courier New" w:cs="Courier New"/>
@@ -7614,6 +7942,7 @@
         <w:t>sourceanalyzer</w:t>
       </w:r>
       <w:proofErr w:type="spellEnd"/>
+      <w:proofErr w:type="gramEnd"/>
       <w:r>
         <w:rPr>
           <w:rFonts w:ascii="Courier New" w:hAnsi="Courier New" w:cs="Courier New"/>
@@ -7712,43 +8041,80 @@
           <w:sz w:val="16"/>
           <w:szCs w:val="16"/>
         </w:rPr>
-        <w:t>&gt; Task :clean</w:t>
-      </w:r>
-    </w:p>
-    <w:p>
-      <w:pPr>
-        <w:spacing w:line="240" w:lineRule="auto"/>
-        <w:rPr>
-          <w:rFonts w:ascii="Courier New" w:hAnsi="Courier New" w:cs="Courier New"/>
-          <w:sz w:val="16"/>
-          <w:szCs w:val="16"/>
-        </w:rPr>
-      </w:pPr>
-      <w:r>
-        <w:rPr>
-          <w:rFonts w:ascii="Courier New" w:hAnsi="Courier New" w:cs="Courier New"/>
-          <w:sz w:val="16"/>
-          <w:szCs w:val="16"/>
-        </w:rPr>
-        <w:t>[error]: Unable to resolve symbol 'Security' at (/Users/zacharylewis/gitdirs/javatips/examples/chp3/gradle1/src/main/java/demo/program.java:10:25)</w:t>
-      </w:r>
-    </w:p>
-    <w:p>
-      <w:pPr>
-        <w:spacing w:line="240" w:lineRule="auto"/>
-        <w:rPr>
-          <w:rFonts w:ascii="Courier New" w:hAnsi="Courier New" w:cs="Courier New"/>
-          <w:sz w:val="16"/>
-          <w:szCs w:val="16"/>
-        </w:rPr>
-      </w:pPr>
-      <w:r>
-        <w:rPr>
-          <w:rFonts w:ascii="Courier New" w:hAnsi="Courier New" w:cs="Courier New"/>
-          <w:sz w:val="16"/>
-          <w:szCs w:val="16"/>
-        </w:rPr>
-        <w:t>&gt; Task :</w:t>
+        <w:t xml:space="preserve">&gt; </w:t>
+      </w:r>
+      <w:proofErr w:type="gramStart"/>
+      <w:r>
+        <w:rPr>
+          <w:rFonts w:ascii="Courier New" w:hAnsi="Courier New" w:cs="Courier New"/>
+          <w:sz w:val="16"/>
+          <w:szCs w:val="16"/>
+        </w:rPr>
+        <w:t>Task :clean</w:t>
+      </w:r>
+      <w:proofErr w:type="gramEnd"/>
+    </w:p>
+    <w:p>
+      <w:pPr>
+        <w:spacing w:line="240" w:lineRule="auto"/>
+        <w:rPr>
+          <w:rFonts w:ascii="Courier New" w:hAnsi="Courier New" w:cs="Courier New"/>
+          <w:sz w:val="16"/>
+          <w:szCs w:val="16"/>
+        </w:rPr>
+      </w:pPr>
+      <w:r>
+        <w:rPr>
+          <w:rFonts w:ascii="Courier New" w:hAnsi="Courier New" w:cs="Courier New"/>
+          <w:sz w:val="16"/>
+          <w:szCs w:val="16"/>
+        </w:rPr>
+        <w:t>[</w:t>
+      </w:r>
+      <w:proofErr w:type="gramStart"/>
+      <w:r>
+        <w:rPr>
+          <w:rFonts w:ascii="Courier New" w:hAnsi="Courier New" w:cs="Courier New"/>
+          <w:sz w:val="16"/>
+          <w:szCs w:val="16"/>
+        </w:rPr>
+        <w:t>error</w:t>
+      </w:r>
+      <w:proofErr w:type="gramEnd"/>
+      <w:r>
+        <w:rPr>
+          <w:rFonts w:ascii="Courier New" w:hAnsi="Courier New" w:cs="Courier New"/>
+          <w:sz w:val="16"/>
+          <w:szCs w:val="16"/>
+        </w:rPr>
+        <w:t>]: Unable to resolve symbol 'Security' at (/Users/zacharylewis/gitdirs/javatips/examples/chp3/gradle1/src/main/java/demo/program.java:10:25)</w:t>
+      </w:r>
+    </w:p>
+    <w:p>
+      <w:pPr>
+        <w:spacing w:line="240" w:lineRule="auto"/>
+        <w:rPr>
+          <w:rFonts w:ascii="Courier New" w:hAnsi="Courier New" w:cs="Courier New"/>
+          <w:sz w:val="16"/>
+          <w:szCs w:val="16"/>
+        </w:rPr>
+      </w:pPr>
+      <w:r>
+        <w:rPr>
+          <w:rFonts w:ascii="Courier New" w:hAnsi="Courier New" w:cs="Courier New"/>
+          <w:sz w:val="16"/>
+          <w:szCs w:val="16"/>
+        </w:rPr>
+        <w:t xml:space="preserve">&gt; </w:t>
+      </w:r>
+      <w:proofErr w:type="gramStart"/>
+      <w:r>
+        <w:rPr>
+          <w:rFonts w:ascii="Courier New" w:hAnsi="Courier New" w:cs="Courier New"/>
+          <w:sz w:val="16"/>
+          <w:szCs w:val="16"/>
+        </w:rPr>
+        <w:t>Task :</w:t>
       </w:r>
       <w:proofErr w:type="spellStart"/>
       <w:r>
@@ -7760,6 +8126,7 @@
         <w:t>compileJava</w:t>
       </w:r>
       <w:proofErr w:type="spellEnd"/>
+      <w:proofErr w:type="gramEnd"/>
     </w:p>
     <w:p>
       <w:pPr>
@@ -7770,7 +8137,7 @@
       <w:pPr>
         <w:pStyle w:val="Heading3"/>
       </w:pPr>
-      <w:bookmarkStart w:id="26" w:name="_Toc404871602"/>
+      <w:bookmarkStart w:id="26" w:name="_Toc405124277"/>
       <w:r>
         <w:t xml:space="preserve">Workaround for </w:t>
       </w:r>
@@ -7867,8 +8234,13 @@
       <w:pPr>
         <w:spacing w:line="240" w:lineRule="auto"/>
       </w:pPr>
-      <w:r>
-        <w:t xml:space="preserve">task </w:t>
+      <w:proofErr w:type="gramStart"/>
+      <w:r>
+        <w:t>task</w:t>
+      </w:r>
+      <w:proofErr w:type="gramEnd"/>
+      <w:r>
+        <w:t xml:space="preserve"> </w:t>
       </w:r>
       <w:proofErr w:type="spellStart"/>
       <w:r>
@@ -7884,7 +8256,15 @@
         <w:spacing w:line="240" w:lineRule="auto"/>
       </w:pPr>
       <w:r>
-        <w:t xml:space="preserve">  from </w:t>
+        <w:t xml:space="preserve">  </w:t>
+      </w:r>
+      <w:proofErr w:type="gramStart"/>
+      <w:r>
+        <w:t>from</w:t>
+      </w:r>
+      <w:proofErr w:type="gramEnd"/>
+      <w:r>
+        <w:t xml:space="preserve"> </w:t>
       </w:r>
       <w:proofErr w:type="spellStart"/>
       <w:r>
@@ -7897,7 +8277,15 @@
         <w:spacing w:line="240" w:lineRule="auto"/>
       </w:pPr>
       <w:r>
-        <w:t xml:space="preserve">  into '</w:t>
+        <w:t xml:space="preserve">  </w:t>
+      </w:r>
+      <w:proofErr w:type="gramStart"/>
+      <w:r>
+        <w:t>into</w:t>
+      </w:r>
+      <w:proofErr w:type="gramEnd"/>
+      <w:r>
+        <w:t xml:space="preserve"> '</w:t>
       </w:r>
       <w:proofErr w:type="spellStart"/>
       <w:r>
@@ -7925,7 +8313,7 @@
       <w:pPr>
         <w:pStyle w:val="Heading3"/>
       </w:pPr>
-      <w:bookmarkStart w:id="27" w:name="_Toc404871603"/>
+      <w:bookmarkStart w:id="27" w:name="_Toc405124278"/>
       <w:r>
         <w:t xml:space="preserve">Example </w:t>
       </w:r>
@@ -8003,6 +8391,7 @@
         </w:rPr>
       </w:pPr>
       <w:proofErr w:type="spellStart"/>
+      <w:proofErr w:type="gramStart"/>
       <w:r>
         <w:rPr>
           <w:rFonts w:ascii="Courier New" w:hAnsi="Courier New" w:cs="Courier New"/>
@@ -8020,6 +8409,7 @@
         <w:t>radle</w:t>
       </w:r>
       <w:proofErr w:type="spellEnd"/>
+      <w:proofErr w:type="gramEnd"/>
       <w:r>
         <w:rPr>
           <w:rFonts w:ascii="Courier New" w:hAnsi="Courier New" w:cs="Courier New"/>
@@ -8048,13 +8438,23 @@
           <w:szCs w:val="16"/>
         </w:rPr>
       </w:pPr>
-      <w:r>
-        <w:rPr>
-          <w:rFonts w:ascii="Courier New" w:hAnsi="Courier New" w:cs="Courier New"/>
-          <w:sz w:val="16"/>
-          <w:szCs w:val="16"/>
-        </w:rPr>
-        <w:t>export CLASSPATH=</w:t>
+      <w:proofErr w:type="gramStart"/>
+      <w:r>
+        <w:rPr>
+          <w:rFonts w:ascii="Courier New" w:hAnsi="Courier New" w:cs="Courier New"/>
+          <w:sz w:val="16"/>
+          <w:szCs w:val="16"/>
+        </w:rPr>
+        <w:t>export</w:t>
+      </w:r>
+      <w:proofErr w:type="gramEnd"/>
+      <w:r>
+        <w:rPr>
+          <w:rFonts w:ascii="Courier New" w:hAnsi="Courier New" w:cs="Courier New"/>
+          <w:sz w:val="16"/>
+          <w:szCs w:val="16"/>
+        </w:rPr>
+        <w:t xml:space="preserve"> CLASSPATH=</w:t>
       </w:r>
       <w:proofErr w:type="spellStart"/>
       <w:r>
@@ -8085,6 +8485,7 @@
         </w:rPr>
       </w:pPr>
       <w:proofErr w:type="spellStart"/>
+      <w:proofErr w:type="gramStart"/>
       <w:r>
         <w:rPr>
           <w:rFonts w:ascii="Courier New" w:hAnsi="Courier New" w:cs="Courier New"/>
@@ -8094,6 +8495,7 @@
         <w:t>sourceanalyzer</w:t>
       </w:r>
       <w:proofErr w:type="spellEnd"/>
+      <w:proofErr w:type="gramEnd"/>
       <w:r>
         <w:rPr>
           <w:rFonts w:ascii="Courier New" w:hAnsi="Courier New" w:cs="Courier New"/>
@@ -8131,6 +8533,7 @@
         </w:rPr>
       </w:pPr>
       <w:proofErr w:type="spellStart"/>
+      <w:proofErr w:type="gramStart"/>
       <w:r>
         <w:rPr>
           <w:rFonts w:ascii="Courier New" w:hAnsi="Courier New" w:cs="Courier New"/>
@@ -8140,6 +8543,7 @@
         <w:t>sourceanalyzer</w:t>
       </w:r>
       <w:proofErr w:type="spellEnd"/>
+      <w:proofErr w:type="gramEnd"/>
       <w:r>
         <w:rPr>
           <w:rFonts w:ascii="Courier New" w:hAnsi="Courier New" w:cs="Courier New"/>
@@ -8231,6 +8635,7 @@
         </w:rPr>
       </w:pPr>
       <w:proofErr w:type="spellStart"/>
+      <w:proofErr w:type="gramStart"/>
       <w:r>
         <w:rPr>
           <w:rFonts w:ascii="Courier New" w:hAnsi="Courier New" w:cs="Courier New"/>
@@ -8240,6 +8645,7 @@
         <w:t>sourceanalyzer</w:t>
       </w:r>
       <w:proofErr w:type="spellEnd"/>
+      <w:proofErr w:type="gramEnd"/>
       <w:r>
         <w:rPr>
           <w:rFonts w:ascii="Courier New" w:hAnsi="Courier New" w:cs="Courier New"/>
@@ -8285,6 +8691,7 @@
         </w:rPr>
       </w:pPr>
       <w:proofErr w:type="spellStart"/>
+      <w:proofErr w:type="gramStart"/>
       <w:r>
         <w:rPr>
           <w:rFonts w:ascii="Courier New" w:hAnsi="Courier New" w:cs="Courier New"/>
@@ -8302,6 +8709,7 @@
         <w:t>nalyzer</w:t>
       </w:r>
       <w:proofErr w:type="spellEnd"/>
+      <w:proofErr w:type="gramEnd"/>
       <w:r>
         <w:rPr>
           <w:rFonts w:ascii="Courier New" w:hAnsi="Courier New" w:cs="Courier New"/>
@@ -8381,7 +8789,7 @@
       <w:pPr>
         <w:pStyle w:val="Heading1"/>
       </w:pPr>
-      <w:bookmarkStart w:id="28" w:name="_Toc404871604"/>
+      <w:bookmarkStart w:id="28" w:name="_Toc405124279"/>
       <w:r>
         <w:t xml:space="preserve">Java Jenkins </w:t>
       </w:r>
@@ -8491,7 +8899,7 @@
       <w:pPr>
         <w:pStyle w:val="Heading1"/>
       </w:pPr>
-      <w:bookmarkStart w:id="29" w:name="_Toc404871605"/>
+      <w:bookmarkStart w:id="29" w:name="_Toc405124280"/>
       <w:r>
         <w:t>Common Errors with Java Translation</w:t>
       </w:r>
@@ -8515,7 +8923,7 @@
       <w:pPr>
         <w:pStyle w:val="Heading2"/>
       </w:pPr>
-      <w:bookmarkStart w:id="30" w:name="_Toc404871606"/>
+      <w:bookmarkStart w:id="30" w:name="_Toc405124281"/>
       <w:r>
         <w:t>Invalid CLASSPATH Error Messages:</w:t>
       </w:r>
@@ -8524,7 +8932,15 @@
     <w:p/>
     <w:p>
       <w:r>
-        <w:t>Example: (program.java:8:31)</w:t>
+        <w:t>Example: (program.java</w:t>
+      </w:r>
+      <w:proofErr w:type="gramStart"/>
+      <w:r>
+        <w:t>:8:31</w:t>
+      </w:r>
+      <w:proofErr w:type="gramEnd"/>
+      <w:r>
+        <w:t>)</w:t>
       </w:r>
     </w:p>
     <w:p/>
@@ -8542,7 +8958,43 @@
           <w:sz w:val="16"/>
           <w:szCs w:val="16"/>
         </w:rPr>
-        <w:t>[warning]: The following references to Java functions could not be resolved. These functions may be part of classes that could not be found, or there may be a type error at the call site of the given function relative to the function declaration. Please ensure the Java source code can be compiled by a Java compiler.</w:t>
+        <w:t>[</w:t>
+      </w:r>
+      <w:proofErr w:type="gramStart"/>
+      <w:r>
+        <w:rPr>
+          <w:rFonts w:ascii="Courier New" w:hAnsi="Courier New" w:cs="Courier New"/>
+          <w:sz w:val="16"/>
+          <w:szCs w:val="16"/>
+        </w:rPr>
+        <w:t>warning</w:t>
+      </w:r>
+      <w:proofErr w:type="gramEnd"/>
+      <w:r>
+        <w:rPr>
+          <w:rFonts w:ascii="Courier New" w:hAnsi="Courier New" w:cs="Courier New"/>
+          <w:sz w:val="16"/>
+          <w:szCs w:val="16"/>
+        </w:rPr>
+        <w:t xml:space="preserve">]: The following references to Java functions could not be resolved. These functions may be part of classes that could not be found, or there may be a type error at the call site of the given function relative to the function declaration. Please ensure </w:t>
+      </w:r>
+      <w:proofErr w:type="gramStart"/>
+      <w:r>
+        <w:rPr>
+          <w:rFonts w:ascii="Courier New" w:hAnsi="Courier New" w:cs="Courier New"/>
+          <w:sz w:val="16"/>
+          <w:szCs w:val="16"/>
+        </w:rPr>
+        <w:t>the Java source code can be compiled by a Java compiler</w:t>
+      </w:r>
+      <w:proofErr w:type="gramEnd"/>
+      <w:r>
+        <w:rPr>
+          <w:rFonts w:ascii="Courier New" w:hAnsi="Courier New" w:cs="Courier New"/>
+          <w:sz w:val="16"/>
+          <w:szCs w:val="16"/>
+        </w:rPr>
+        <w:t>.</w:t>
       </w:r>
     </w:p>
     <w:p>
@@ -8579,6 +9031,7 @@
         <w:tab/>
       </w:r>
       <w:proofErr w:type="spellStart"/>
+      <w:proofErr w:type="gramStart"/>
       <w:r>
         <w:rPr>
           <w:rFonts w:ascii="Courier New" w:hAnsi="Courier New" w:cs="Courier New"/>
@@ -8588,6 +9041,7 @@
         <w:t>getExternalFunction</w:t>
       </w:r>
       <w:proofErr w:type="spellEnd"/>
+      <w:proofErr w:type="gramEnd"/>
       <w:r>
         <w:rPr>
           <w:rFonts w:ascii="Courier New" w:hAnsi="Courier New" w:cs="Courier New"/>
@@ -8650,7 +9104,7 @@
       <w:pPr>
         <w:pStyle w:val="Heading3"/>
       </w:pPr>
-      <w:bookmarkStart w:id="31" w:name="_Toc404871607"/>
+      <w:bookmarkStart w:id="31" w:name="_Toc405124282"/>
       <w:r>
         <w:t>Example Incorrect or missing CLASSPATH</w:t>
       </w:r>
@@ -8691,6 +9145,7 @@
         <w:t xml:space="preserve">   </w:t>
       </w:r>
       <w:proofErr w:type="spellStart"/>
+      <w:proofErr w:type="gramStart"/>
       <w:r>
         <w:rPr>
           <w:rFonts w:ascii="Courier New" w:hAnsi="Courier New" w:cs="Courier New"/>
@@ -8700,6 +9155,7 @@
         <w:t>logger:com.fortify.frontend.translator.java.JavaResolver</w:t>
       </w:r>
       <w:proofErr w:type="spellEnd"/>
+      <w:proofErr w:type="gramEnd"/>
       <w:r>
         <w:rPr>
           <w:rFonts w:ascii="Courier New" w:hAnsi="Courier New" w:cs="Courier New"/>
@@ -8741,7 +9197,25 @@
           <w:sz w:val="16"/>
           <w:szCs w:val="16"/>
         </w:rPr>
-        <w:t xml:space="preserve">   MDC:{class=org.springframework.samples.mvc.async.TimeoutCallableProcessingInterceptor, frontend=</w:t>
+        <w:t xml:space="preserve">   MDC</w:t>
+      </w:r>
+      <w:proofErr w:type="gramStart"/>
+      <w:r>
+        <w:rPr>
+          <w:rFonts w:ascii="Courier New" w:hAnsi="Courier New" w:cs="Courier New"/>
+          <w:sz w:val="16"/>
+          <w:szCs w:val="16"/>
+        </w:rPr>
+        <w:t>:{</w:t>
+      </w:r>
+      <w:proofErr w:type="gramEnd"/>
+      <w:r>
+        <w:rPr>
+          <w:rFonts w:ascii="Courier New" w:hAnsi="Courier New" w:cs="Courier New"/>
+          <w:sz w:val="16"/>
+          <w:szCs w:val="16"/>
+        </w:rPr>
+        <w:t>class=org.springframework.samples.mvc.async.TimeoutCallableProcessingInterceptor, frontend=</w:t>
       </w:r>
       <w:proofErr w:type="spellStart"/>
       <w:r>
@@ -8830,7 +9304,25 @@
           <w:sz w:val="16"/>
           <w:szCs w:val="16"/>
         </w:rPr>
-        <w:t>[2018-11-13 14:07:42.431 WARN  1216]</w:t>
+        <w:t xml:space="preserve">[2018-11-13 14:07:42.431 </w:t>
+      </w:r>
+      <w:proofErr w:type="gramStart"/>
+      <w:r>
+        <w:rPr>
+          <w:rFonts w:ascii="Courier New" w:hAnsi="Courier New" w:cs="Courier New"/>
+          <w:sz w:val="16"/>
+          <w:szCs w:val="16"/>
+        </w:rPr>
+        <w:t>WARN  1216</w:t>
+      </w:r>
+      <w:proofErr w:type="gramEnd"/>
+      <w:r>
+        <w:rPr>
+          <w:rFonts w:ascii="Courier New" w:hAnsi="Courier New" w:cs="Courier New"/>
+          <w:sz w:val="16"/>
+          <w:szCs w:val="16"/>
+        </w:rPr>
+        <w:t>]</w:t>
       </w:r>
     </w:p>
     <w:p/>
@@ -8854,7 +9346,7 @@
       <w:pPr>
         <w:pStyle w:val="Heading1"/>
       </w:pPr>
-      <w:bookmarkStart w:id="32" w:name="_Toc404871608"/>
+      <w:bookmarkStart w:id="32" w:name="_Toc405124283"/>
       <w:r>
         <w:t xml:space="preserve">JSP Pages Java Related </w:t>
       </w:r>
@@ -8874,7 +9366,7 @@
       <w:pPr>
         <w:pStyle w:val="Heading2"/>
       </w:pPr>
-      <w:bookmarkStart w:id="33" w:name="_Toc404871609"/>
+      <w:bookmarkStart w:id="33" w:name="_Toc405124284"/>
       <w:r>
         <w:t xml:space="preserve">JSP </w:t>
       </w:r>
@@ -8911,24 +9403,60 @@
           <w:sz w:val="16"/>
           <w:szCs w:val="16"/>
         </w:rPr>
-        <w:t>[2018-11-12 09:47:56.346 WARN  12003]</w:t>
-      </w:r>
-    </w:p>
-    <w:p>
-      <w:pPr>
-        <w:rPr>
-          <w:rFonts w:ascii="Courier New" w:hAnsi="Courier New" w:cs="Courier New"/>
-          <w:sz w:val="16"/>
-          <w:szCs w:val="16"/>
-        </w:rPr>
-      </w:pPr>
-      <w:r>
-        <w:rPr>
-          <w:rFonts w:ascii="Courier New" w:hAnsi="Courier New" w:cs="Courier New"/>
-          <w:sz w:val="16"/>
-          <w:szCs w:val="16"/>
-        </w:rPr>
-        <w:t>Assuming Java source level to be 1.8 as it was not specified. Note that the default value may change in future versions.</w:t>
+        <w:t xml:space="preserve">[2018-11-12 09:47:56.346 </w:t>
+      </w:r>
+      <w:proofErr w:type="gramStart"/>
+      <w:r>
+        <w:rPr>
+          <w:rFonts w:ascii="Courier New" w:hAnsi="Courier New" w:cs="Courier New"/>
+          <w:sz w:val="16"/>
+          <w:szCs w:val="16"/>
+        </w:rPr>
+        <w:t>WARN  12003</w:t>
+      </w:r>
+      <w:proofErr w:type="gramEnd"/>
+      <w:r>
+        <w:rPr>
+          <w:rFonts w:ascii="Courier New" w:hAnsi="Courier New" w:cs="Courier New"/>
+          <w:sz w:val="16"/>
+          <w:szCs w:val="16"/>
+        </w:rPr>
+        <w:t>]</w:t>
+      </w:r>
+    </w:p>
+    <w:p>
+      <w:pPr>
+        <w:rPr>
+          <w:rFonts w:ascii="Courier New" w:hAnsi="Courier New" w:cs="Courier New"/>
+          <w:sz w:val="16"/>
+          <w:szCs w:val="16"/>
+        </w:rPr>
+      </w:pPr>
+      <w:r>
+        <w:rPr>
+          <w:rFonts w:ascii="Courier New" w:hAnsi="Courier New" w:cs="Courier New"/>
+          <w:sz w:val="16"/>
+          <w:szCs w:val="16"/>
+        </w:rPr>
+        <w:t xml:space="preserve">Assuming Java source level to be </w:t>
+      </w:r>
+      <w:proofErr w:type="gramStart"/>
+      <w:r>
+        <w:rPr>
+          <w:rFonts w:ascii="Courier New" w:hAnsi="Courier New" w:cs="Courier New"/>
+          <w:sz w:val="16"/>
+          <w:szCs w:val="16"/>
+        </w:rPr>
+        <w:t>1.8</w:t>
+      </w:r>
+      <w:proofErr w:type="gramEnd"/>
+      <w:r>
+        <w:rPr>
+          <w:rFonts w:ascii="Courier New" w:hAnsi="Courier New" w:cs="Courier New"/>
+          <w:sz w:val="16"/>
+          <w:szCs w:val="16"/>
+        </w:rPr>
+        <w:t xml:space="preserve"> as it was not specified. Note that the default value may change in future versions.</w:t>
       </w:r>
     </w:p>
     <w:p>
@@ -8948,6 +9476,7 @@
         <w:t xml:space="preserve">   </w:t>
       </w:r>
       <w:proofErr w:type="spellStart"/>
+      <w:proofErr w:type="gramStart"/>
       <w:r>
         <w:rPr>
           <w:rFonts w:ascii="Courier New" w:hAnsi="Courier New" w:cs="Courier New"/>
@@ -8957,6 +9486,7 @@
         <w:t>logger:com.fortify.sca.frontend.JavaFrontEnd</w:t>
       </w:r>
       <w:proofErr w:type="spellEnd"/>
+      <w:proofErr w:type="gramEnd"/>
       <w:r>
         <w:rPr>
           <w:rFonts w:ascii="Courier New" w:hAnsi="Courier New" w:cs="Courier New"/>
@@ -8998,7 +9528,25 @@
           <w:sz w:val="16"/>
           <w:szCs w:val="16"/>
         </w:rPr>
-        <w:t xml:space="preserve">   MDC:{frontend=</w:t>
+        <w:t xml:space="preserve">   MDC</w:t>
+      </w:r>
+      <w:proofErr w:type="gramStart"/>
+      <w:r>
+        <w:rPr>
+          <w:rFonts w:ascii="Courier New" w:hAnsi="Courier New" w:cs="Courier New"/>
+          <w:sz w:val="16"/>
+          <w:szCs w:val="16"/>
+        </w:rPr>
+        <w:t>:{</w:t>
+      </w:r>
+      <w:proofErr w:type="gramEnd"/>
+      <w:r>
+        <w:rPr>
+          <w:rFonts w:ascii="Courier New" w:hAnsi="Courier New" w:cs="Courier New"/>
+          <w:sz w:val="16"/>
+          <w:szCs w:val="16"/>
+        </w:rPr>
+        <w:t>frontend=</w:t>
       </w:r>
       <w:proofErr w:type="spellStart"/>
       <w:r>
@@ -9051,7 +9599,25 @@
           <w:sz w:val="16"/>
           <w:szCs w:val="16"/>
         </w:rPr>
-        <w:t>[2018-11-12 09:47:56.831 WARN  12022]</w:t>
+        <w:t xml:space="preserve">[2018-11-12 09:47:56.831 </w:t>
+      </w:r>
+      <w:proofErr w:type="gramStart"/>
+      <w:r>
+        <w:rPr>
+          <w:rFonts w:ascii="Courier New" w:hAnsi="Courier New" w:cs="Courier New"/>
+          <w:sz w:val="16"/>
+          <w:szCs w:val="16"/>
+        </w:rPr>
+        <w:t>WARN  12022</w:t>
+      </w:r>
+      <w:proofErr w:type="gramEnd"/>
+      <w:r>
+        <w:rPr>
+          <w:rFonts w:ascii="Courier New" w:hAnsi="Courier New" w:cs="Courier New"/>
+          <w:sz w:val="16"/>
+          <w:szCs w:val="16"/>
+        </w:rPr>
+        <w:t>]</w:t>
       </w:r>
     </w:p>
     <w:p>
@@ -9104,7 +9670,25 @@
           <w:sz w:val="16"/>
           <w:szCs w:val="16"/>
         </w:rPr>
-        <w:t>, but it was found in the JAR file provided by Fortify in "C:\Program Files\Fortify\Fortify_SCA_and_Apps_18.20\Core\default_jars\javax.servlet-api-3.0.1.jar" as a convenience. To ensure consistent translation behavior add the JAR file that contains "</w:t>
+        <w:t xml:space="preserve">, but it was found in the JAR file provided by Fortify in "C:\Program Files\Fortify\Fortify_SCA_and_Apps_18.20\Core\default_jars\javax.servlet-api-3.0.1.jar" as a convenience. To ensure consistent translation </w:t>
+      </w:r>
+      <w:proofErr w:type="gramStart"/>
+      <w:r>
+        <w:rPr>
+          <w:rFonts w:ascii="Courier New" w:hAnsi="Courier New" w:cs="Courier New"/>
+          <w:sz w:val="16"/>
+          <w:szCs w:val="16"/>
+        </w:rPr>
+        <w:t>behavior add</w:t>
+      </w:r>
+      <w:proofErr w:type="gramEnd"/>
+      <w:r>
+        <w:rPr>
+          <w:rFonts w:ascii="Courier New" w:hAnsi="Courier New" w:cs="Courier New"/>
+          <w:sz w:val="16"/>
+          <w:szCs w:val="16"/>
+        </w:rPr>
+        <w:t xml:space="preserve"> the JAR file that contains "</w:t>
       </w:r>
       <w:proofErr w:type="spellStart"/>
       <w:r>
@@ -9160,6 +9744,7 @@
         <w:t xml:space="preserve">   </w:t>
       </w:r>
       <w:proofErr w:type="spellStart"/>
+      <w:proofErr w:type="gramStart"/>
       <w:r>
         <w:rPr>
           <w:rFonts w:ascii="Courier New" w:hAnsi="Courier New" w:cs="Courier New"/>
@@ -9169,6 +9754,7 @@
         <w:t>logger:com.fortify.messaging.MessageManager</w:t>
       </w:r>
       <w:proofErr w:type="spellEnd"/>
+      <w:proofErr w:type="gramEnd"/>
       <w:r>
         <w:rPr>
           <w:rFonts w:ascii="Courier New" w:hAnsi="Courier New" w:cs="Courier New"/>
@@ -9210,7 +9796,25 @@
           <w:sz w:val="16"/>
           <w:szCs w:val="16"/>
         </w:rPr>
-        <w:t xml:space="preserve">   MDC:{class=JSPPAGE._._</w:t>
+        <w:t xml:space="preserve">   MDC</w:t>
+      </w:r>
+      <w:proofErr w:type="gramStart"/>
+      <w:r>
+        <w:rPr>
+          <w:rFonts w:ascii="Courier New" w:hAnsi="Courier New" w:cs="Courier New"/>
+          <w:sz w:val="16"/>
+          <w:szCs w:val="16"/>
+        </w:rPr>
+        <w:t>:{</w:t>
+      </w:r>
+      <w:proofErr w:type="gramEnd"/>
+      <w:r>
+        <w:rPr>
+          <w:rFonts w:ascii="Courier New" w:hAnsi="Courier New" w:cs="Courier New"/>
+          <w:sz w:val="16"/>
+          <w:szCs w:val="16"/>
+        </w:rPr>
+        <w:t>class=JSPPAGE._._</w:t>
       </w:r>
       <w:proofErr w:type="spellStart"/>
       <w:r>
@@ -9321,7 +9925,7 @@
       <w:pPr>
         <w:pStyle w:val="Heading2"/>
       </w:pPr>
-      <w:bookmarkStart w:id="34" w:name="_Toc404871610"/>
+      <w:bookmarkStart w:id="34" w:name="_Toc405124285"/>
       <w:r>
         <w:t xml:space="preserve">Fortify Java Translation using Azure </w:t>
       </w:r>
@@ -9422,12 +10026,17 @@
       <w:pPr>
         <w:pStyle w:val="Heading2"/>
       </w:pPr>
-      <w:bookmarkStart w:id="35" w:name="_Toc404871611"/>
+      <w:bookmarkStart w:id="35" w:name="_Toc405124286"/>
+      <w:proofErr w:type="gramStart"/>
       <w:r>
         <w:t xml:space="preserve">Fortify </w:t>
       </w:r>
       <w:r>
-        <w:t xml:space="preserve"> SCA Visual Studio P</w:t>
+        <w:t xml:space="preserve"> SCA</w:t>
+      </w:r>
+      <w:proofErr w:type="gramEnd"/>
+      <w:r>
+        <w:t xml:space="preserve"> Visual Studio P</w:t>
       </w:r>
       <w:r>
         <w:t xml:space="preserve">lugin on the </w:t>
@@ -9533,8 +10142,10 @@
       <w:r>
         <w:rPr>
           <w:rFonts w:ascii="Courier New" w:hAnsi="Courier New" w:cs="Courier New"/>
-          <w:sz w:val="16"/>
-          <w:szCs w:val="16"/>
+          <w:noProof/>
+          <w:sz w:val="16"/>
+          <w:szCs w:val="16"/>
+          <w:lang w:eastAsia="en-US"/>
         </w:rPr>
         <w:drawing>
           <wp:inline distT="0" distB="0" distL="0" distR="0" wp14:anchorId="77885086" wp14:editId="43861BD1">
@@ -9620,7 +10231,7 @@
       <w:pPr>
         <w:pStyle w:val="Heading2"/>
       </w:pPr>
-      <w:bookmarkStart w:id="36" w:name="_Toc404871612"/>
+      <w:bookmarkStart w:id="36" w:name="_Toc405124287"/>
       <w:r>
         <w:t xml:space="preserve">Translating </w:t>
       </w:r>
@@ -9628,12 +10239,17 @@
         <w:t xml:space="preserve">Java Applications using TFS/Azure </w:t>
       </w:r>
       <w:proofErr w:type="spellStart"/>
+      <w:proofErr w:type="gramStart"/>
       <w:r>
         <w:t>DevOps</w:t>
       </w:r>
       <w:proofErr w:type="spellEnd"/>
       <w:r>
-        <w:t xml:space="preserve">  Tasks Plugin</w:t>
+        <w:t xml:space="preserve">  Tasks</w:t>
+      </w:r>
+      <w:proofErr w:type="gramEnd"/>
+      <w:r>
+        <w:t xml:space="preserve"> Plugin</w:t>
       </w:r>
       <w:bookmarkEnd w:id="36"/>
     </w:p>
@@ -10066,7 +10682,7 @@
       <w:pPr>
         <w:pStyle w:val="Heading1"/>
       </w:pPr>
-      <w:bookmarkStart w:id="37" w:name="_Toc404871613"/>
+      <w:bookmarkStart w:id="37" w:name="_Toc405124288"/>
       <w:r>
         <w:t>SCA Translation Environment Variables</w:t>
       </w:r>
@@ -10091,7 +10707,7 @@
       <w:pPr>
         <w:pStyle w:val="Heading2"/>
       </w:pPr>
-      <w:bookmarkStart w:id="38" w:name="_Toc404871614"/>
+      <w:bookmarkStart w:id="38" w:name="_Toc405124289"/>
       <w:r>
         <w:t>CLASSPATH Environment Variable</w:t>
       </w:r>
@@ -10109,7 +10725,7 @@
       <w:pPr>
         <w:pStyle w:val="Heading1"/>
       </w:pPr>
-      <w:bookmarkStart w:id="39" w:name="_Toc404871615"/>
+      <w:bookmarkStart w:id="39" w:name="_Toc405124290"/>
       <w:r>
         <w:t>Changing the default SCA Java JRE in use.</w:t>
       </w:r>
@@ -10157,7 +10773,7 @@
       <w:pPr>
         <w:pStyle w:val="Heading2"/>
       </w:pPr>
-      <w:bookmarkStart w:id="40" w:name="_Toc404871616"/>
+      <w:bookmarkStart w:id="40" w:name="_Toc405124291"/>
       <w:r>
         <w:t>Linux/Unix/Mac OS Example</w:t>
       </w:r>
@@ -10179,10 +10795,12 @@
     </w:p>
     <w:p>
       <w:proofErr w:type="spellStart"/>
+      <w:proofErr w:type="gramStart"/>
       <w:r>
         <w:t>openjdk</w:t>
       </w:r>
       <w:proofErr w:type="spellEnd"/>
+      <w:proofErr w:type="gramEnd"/>
       <w:r>
         <w:t xml:space="preserve"> version "1.8.0_181"</w:t>
       </w:r>
@@ -10212,7 +10830,7 @@
       <w:pPr>
         <w:pStyle w:val="Heading2"/>
       </w:pPr>
-      <w:bookmarkStart w:id="41" w:name="_Toc404871617"/>
+      <w:bookmarkStart w:id="41" w:name="_Toc405124292"/>
       <w:r>
         <w:t>Example Windows:</w:t>
       </w:r>
@@ -10224,8 +10842,13 @@
       </w:r>
     </w:p>
     <w:p>
-      <w:r>
-        <w:t>set JAVA_HOME=C:\Program Files\Java\jdk1.8.0_131</w:t>
+      <w:proofErr w:type="gramStart"/>
+      <w:r>
+        <w:t>set</w:t>
+      </w:r>
+      <w:proofErr w:type="gramEnd"/>
+      <w:r>
+        <w:t xml:space="preserve"> JAVA_HOME=C:\Program Files\Java\jdk1.8.0_131</w:t>
       </w:r>
     </w:p>
     <w:p/>
@@ -10266,7 +10889,7 @@
         <w:pStyle w:val="Heading1"/>
       </w:pPr>
       <w:bookmarkStart w:id="42" w:name="_Toc404261879"/>
-      <w:bookmarkStart w:id="43" w:name="_Toc404871618"/>
+      <w:bookmarkStart w:id="43" w:name="_Toc405124293"/>
       <w:r>
         <w:t xml:space="preserve">Visual Studio </w:t>
       </w:r>
@@ -10286,7 +10909,15 @@
         </w:numPr>
       </w:pPr>
       <w:r>
-        <w:t>SCA will translate successfully when you have all the Visual Studio Source code (C#,VB, C/C++,etc..) and do not have to reference custom external DLL files.</w:t>
+        <w:t>SCA will translate successfully when you have all the Visual Studio Source code (C#</w:t>
+      </w:r>
+      <w:proofErr w:type="gramStart"/>
+      <w:r>
+        <w:t>,VB</w:t>
+      </w:r>
+      <w:proofErr w:type="gramEnd"/>
+      <w:r>
+        <w:t>, C/C++,etc..) and do not have to reference custom external DLL files.</w:t>
       </w:r>
     </w:p>
     <w:p>
@@ -10327,12 +10958,14 @@
         <w:pStyle w:val="Heading2"/>
       </w:pPr>
       <w:bookmarkStart w:id="44" w:name="_Toc404261880"/>
-      <w:bookmarkStart w:id="45" w:name="_Toc404871619"/>
+      <w:bookmarkStart w:id="45" w:name="_Toc405124294"/>
+      <w:proofErr w:type="gramStart"/>
       <w:r>
         <w:t>List of arguments for command line without plugin.</w:t>
       </w:r>
       <w:bookmarkEnd w:id="44"/>
       <w:bookmarkEnd w:id="45"/>
+      <w:proofErr w:type="gramEnd"/>
     </w:p>
     <w:p>
       <w:pPr>
@@ -10346,10 +10979,12 @@
         <w:t>"-</w:t>
       </w:r>
       <w:proofErr w:type="spellStart"/>
+      <w:proofErr w:type="gramStart"/>
       <w:r>
         <w:t>dotnet</w:t>
       </w:r>
       <w:proofErr w:type="spellEnd"/>
+      <w:proofErr w:type="gramEnd"/>
       <w:r>
         <w:t>-assembly-name"</w:t>
       </w:r>
@@ -10366,10 +11001,12 @@
         <w:t>"-</w:t>
       </w:r>
       <w:proofErr w:type="spellStart"/>
+      <w:proofErr w:type="gramStart"/>
       <w:r>
         <w:t>dotnet</w:t>
       </w:r>
       <w:proofErr w:type="spellEnd"/>
+      <w:proofErr w:type="gramEnd"/>
       <w:r>
         <w:t>-</w:t>
       </w:r>
@@ -10391,7 +11028,15 @@
         </w:numPr>
       </w:pPr>
       <w:r>
-        <w:t>"DEBUG;TRACE"</w:t>
+        <w:t>"DEBUG</w:t>
+      </w:r>
+      <w:proofErr w:type="gramStart"/>
+      <w:r>
+        <w:t>;TRACE</w:t>
+      </w:r>
+      <w:proofErr w:type="gramEnd"/>
+      <w:r>
+        <w:t>"</w:t>
       </w:r>
     </w:p>
     <w:p>
@@ -10406,10 +11051,12 @@
         <w:t>"-</w:t>
       </w:r>
       <w:proofErr w:type="spellStart"/>
+      <w:proofErr w:type="gramStart"/>
       <w:r>
         <w:t>cs</w:t>
       </w:r>
       <w:proofErr w:type="spellEnd"/>
+      <w:proofErr w:type="gramEnd"/>
       <w:r>
         <w:t>-extern-alias"</w:t>
       </w:r>
@@ -10426,10 +11073,12 @@
         <w:t>"-</w:t>
       </w:r>
       <w:proofErr w:type="spellStart"/>
+      <w:proofErr w:type="gramStart"/>
       <w:r>
         <w:t>dotnetwebroot</w:t>
       </w:r>
       <w:proofErr w:type="spellEnd"/>
+      <w:proofErr w:type="gramEnd"/>
       <w:r>
         <w:t>"</w:t>
       </w:r>
@@ -10446,10 +11095,12 @@
         <w:t>"-</w:t>
       </w:r>
       <w:proofErr w:type="spellStart"/>
+      <w:proofErr w:type="gramStart"/>
       <w:r>
         <w:t>libdirs</w:t>
       </w:r>
       <w:proofErr w:type="spellEnd"/>
+      <w:proofErr w:type="gramEnd"/>
       <w:r>
         <w:t>-only"</w:t>
       </w:r>
@@ -10466,10 +11117,12 @@
         <w:t>"-</w:t>
       </w:r>
       <w:proofErr w:type="spellStart"/>
+      <w:proofErr w:type="gramStart"/>
       <w:r>
         <w:t>libdirs</w:t>
       </w:r>
       <w:proofErr w:type="spellEnd"/>
+      <w:proofErr w:type="gramEnd"/>
       <w:r>
         <w:t>"</w:t>
       </w:r>
@@ -10486,8 +11139,13 @@
         <w:t>"-</w:t>
       </w:r>
       <w:proofErr w:type="spellStart"/>
-      <w:r>
-        <w:t>dotnet-applibs</w:t>
+      <w:proofErr w:type="gramStart"/>
+      <w:r>
+        <w:t>dotnet</w:t>
+      </w:r>
+      <w:proofErr w:type="gramEnd"/>
+      <w:r>
+        <w:t>-applibs</w:t>
       </w:r>
       <w:proofErr w:type="spellEnd"/>
       <w:r>
@@ -10506,10 +11164,12 @@
         <w:t>"-</w:t>
       </w:r>
       <w:proofErr w:type="spellStart"/>
+      <w:proofErr w:type="gramStart"/>
       <w:r>
         <w:t>dotnet</w:t>
       </w:r>
       <w:proofErr w:type="spellEnd"/>
+      <w:proofErr w:type="gramEnd"/>
       <w:r>
         <w:t>-output-</w:t>
       </w:r>
@@ -10534,8 +11194,13 @@
         <w:t>"-</w:t>
       </w:r>
       <w:proofErr w:type="spellStart"/>
-      <w:r>
-        <w:t>dotnet-codebehind</w:t>
+      <w:proofErr w:type="gramStart"/>
+      <w:r>
+        <w:t>dotnet</w:t>
+      </w:r>
+      <w:proofErr w:type="gramEnd"/>
+      <w:r>
+        <w:t>-codebehind</w:t>
       </w:r>
       <w:proofErr w:type="spellEnd"/>
       <w:r>
@@ -10548,7 +11213,7 @@
         <w:pStyle w:val="Heading1"/>
       </w:pPr>
       <w:bookmarkStart w:id="46" w:name="_Toc404261881"/>
-      <w:bookmarkStart w:id="47" w:name="_Toc404871620"/>
+      <w:bookmarkStart w:id="47" w:name="_Toc405124295"/>
       <w:r>
         <w:t>Recommended Install SCA VS Plugin on All SCA Translation Build systems.</w:t>
       </w:r>
@@ -10575,12 +11240,14 @@
         <w:pStyle w:val="Heading1"/>
       </w:pPr>
       <w:bookmarkStart w:id="48" w:name="_Toc404261882"/>
-      <w:bookmarkStart w:id="49" w:name="_Toc404871621"/>
+      <w:bookmarkStart w:id="49" w:name="_Toc405124296"/>
+      <w:proofErr w:type="gramStart"/>
       <w:r>
         <w:t>Errors in Translation.</w:t>
       </w:r>
       <w:bookmarkEnd w:id="48"/>
       <w:bookmarkEnd w:id="49"/>
+      <w:proofErr w:type="gramEnd"/>
     </w:p>
     <w:p/>
     <w:p>
@@ -10605,7 +11272,23 @@
     <w:p/>
     <w:p>
       <w:r>
-        <w:t>It is recommended that you verify that a Solution file compiles correctly before translation using a clean non developer system with just Visual Studio installed and check out from source code system.  This will verify that any third party or externally referenced files are available in a plain Visual Studio, otherwise you need to duplicate the developer system on all the build systems.</w:t>
+        <w:t xml:space="preserve">It is recommended that you verify that a Solution file compiles correctly before translation using a clean </w:t>
+      </w:r>
+      <w:proofErr w:type="gramStart"/>
+      <w:r>
+        <w:t>non developer</w:t>
+      </w:r>
+      <w:proofErr w:type="gramEnd"/>
+      <w:r>
+        <w:t xml:space="preserve"> system with just Visual Studio installed and check out from source code system.  This will verify that any third party or externally referenced files are available in a plain Visual </w:t>
+      </w:r>
+      <w:proofErr w:type="gramStart"/>
+      <w:r>
+        <w:t>Studio,</w:t>
+      </w:r>
+      <w:proofErr w:type="gramEnd"/>
+      <w:r>
+        <w:t xml:space="preserve"> otherwise you need to duplicate the developer system on all the build systems.</w:t>
       </w:r>
     </w:p>
     <w:p/>
@@ -10614,7 +11297,7 @@
         <w:pStyle w:val="Heading1"/>
       </w:pPr>
       <w:bookmarkStart w:id="50" w:name="_Toc404261883"/>
-      <w:bookmarkStart w:id="51" w:name="_Toc404871622"/>
+      <w:bookmarkStart w:id="51" w:name="_Toc405124297"/>
       <w:r>
         <w:t>SCA will translate successfully for the following versions:</w:t>
       </w:r>
@@ -10629,8 +11312,13 @@
           <w:numId w:val="11"/>
         </w:numPr>
       </w:pPr>
-      <w:r>
-        <w:t>.NET 2.0 up to .Net 4.7.2</w:t>
+      <w:proofErr w:type="gramStart"/>
+      <w:r>
+        <w:t>.NET</w:t>
+      </w:r>
+      <w:proofErr w:type="gramEnd"/>
+      <w:r>
+        <w:t xml:space="preserve"> 2.0 up to .Net 4.7.2</w:t>
       </w:r>
     </w:p>
     <w:p>
@@ -10641,8 +11329,13 @@
           <w:numId w:val="11"/>
         </w:numPr>
       </w:pPr>
-      <w:r>
-        <w:t>.NET Core 1.x, 2.0, 2.1</w:t>
+      <w:proofErr w:type="gramStart"/>
+      <w:r>
+        <w:t>.NET</w:t>
+      </w:r>
+      <w:proofErr w:type="gramEnd"/>
+      <w:r>
+        <w:t xml:space="preserve"> Core 1.x, 2.0, 2.1</w:t>
       </w:r>
     </w:p>
     <w:p>
@@ -10697,19 +11390,7 @@
           <w:rPr>
             <w:rStyle w:val="Hyperlink"/>
           </w:rPr>
-          <w:t>h</w:t>
-        </w:r>
-        <w:r>
-          <w:rPr>
-            <w:rStyle w:val="Hyperlink"/>
-          </w:rPr>
-          <w:t>t</w:t>
-        </w:r>
-        <w:r>
-          <w:rPr>
-            <w:rStyle w:val="Hyperlink"/>
-          </w:rPr>
-          <w:t>tps://dev.azure.com/scademo/</w:t>
+          <w:t>https://dev.azure.com/scademo/</w:t>
         </w:r>
       </w:hyperlink>
     </w:p>
@@ -10721,7 +11402,7 @@
         <w:pStyle w:val="Heading1"/>
       </w:pPr>
       <w:bookmarkStart w:id="52" w:name="_Toc404261884"/>
-      <w:bookmarkStart w:id="53" w:name="_Toc404871623"/>
+      <w:bookmarkStart w:id="53" w:name="_Toc405124298"/>
       <w:r>
         <w:t>Visual Studio Translation Arguments File Example:</w:t>
       </w:r>
@@ -10743,7 +11424,15 @@
     <w:p/>
     <w:p>
       <w:r>
-        <w:t>The Solution file for each project and a file with all the references is created like the following below.</w:t>
+        <w:t xml:space="preserve">The Solution file for each project and a file with all the references </w:t>
+      </w:r>
+      <w:proofErr w:type="gramStart"/>
+      <w:r>
+        <w:t>is</w:t>
+      </w:r>
+      <w:proofErr w:type="gramEnd"/>
+      <w:r>
+        <w:t xml:space="preserve"> created like the following below.</w:t>
       </w:r>
     </w:p>
     <w:p>
@@ -10820,24 +11509,60 @@
           <w:sz w:val="16"/>
           <w:szCs w:val="16"/>
         </w:rPr>
-        <w:t>"-machine-output"</w:t>
-      </w:r>
-    </w:p>
-    <w:p>
-      <w:pPr>
-        <w:rPr>
-          <w:rFonts w:ascii="Courier New" w:hAnsi="Courier New" w:cs="Courier New"/>
-          <w:sz w:val="16"/>
-          <w:szCs w:val="16"/>
-        </w:rPr>
-      </w:pPr>
-      <w:r>
-        <w:rPr>
-          <w:rFonts w:ascii="Courier New" w:hAnsi="Courier New" w:cs="Courier New"/>
-          <w:sz w:val="16"/>
-          <w:szCs w:val="16"/>
-        </w:rPr>
-        <w:t>"-b"</w:t>
+        <w:t>"-</w:t>
+      </w:r>
+      <w:proofErr w:type="gramStart"/>
+      <w:r>
+        <w:rPr>
+          <w:rFonts w:ascii="Courier New" w:hAnsi="Courier New" w:cs="Courier New"/>
+          <w:sz w:val="16"/>
+          <w:szCs w:val="16"/>
+        </w:rPr>
+        <w:t>machine</w:t>
+      </w:r>
+      <w:proofErr w:type="gramEnd"/>
+      <w:r>
+        <w:rPr>
+          <w:rFonts w:ascii="Courier New" w:hAnsi="Courier New" w:cs="Courier New"/>
+          <w:sz w:val="16"/>
+          <w:szCs w:val="16"/>
+        </w:rPr>
+        <w:t>-output"</w:t>
+      </w:r>
+    </w:p>
+    <w:p>
+      <w:pPr>
+        <w:rPr>
+          <w:rFonts w:ascii="Courier New" w:hAnsi="Courier New" w:cs="Courier New"/>
+          <w:sz w:val="16"/>
+          <w:szCs w:val="16"/>
+        </w:rPr>
+      </w:pPr>
+      <w:r>
+        <w:rPr>
+          <w:rFonts w:ascii="Courier New" w:hAnsi="Courier New" w:cs="Courier New"/>
+          <w:sz w:val="16"/>
+          <w:szCs w:val="16"/>
+        </w:rPr>
+        <w:t>"-</w:t>
+      </w:r>
+      <w:proofErr w:type="gramStart"/>
+      <w:r>
+        <w:rPr>
+          <w:rFonts w:ascii="Courier New" w:hAnsi="Courier New" w:cs="Courier New"/>
+          <w:sz w:val="16"/>
+          <w:szCs w:val="16"/>
+        </w:rPr>
+        <w:t>b</w:t>
+      </w:r>
+      <w:proofErr w:type="gramEnd"/>
+      <w:r>
+        <w:rPr>
+          <w:rFonts w:ascii="Courier New" w:hAnsi="Courier New" w:cs="Courier New"/>
+          <w:sz w:val="16"/>
+          <w:szCs w:val="16"/>
+        </w:rPr>
+        <w:t>"</w:t>
       </w:r>
     </w:p>
     <w:p>
@@ -10874,6 +11599,7 @@
         <w:t>"-</w:t>
       </w:r>
       <w:proofErr w:type="spellStart"/>
+      <w:proofErr w:type="gramStart"/>
       <w:r>
         <w:rPr>
           <w:rFonts w:ascii="Courier New" w:hAnsi="Courier New" w:cs="Courier New"/>
@@ -10883,6 +11609,7 @@
         <w:t>dotnet</w:t>
       </w:r>
       <w:proofErr w:type="spellEnd"/>
+      <w:proofErr w:type="gramEnd"/>
       <w:r>
         <w:rPr>
           <w:rFonts w:ascii="Courier New" w:hAnsi="Courier New" w:cs="Courier New"/>
@@ -10926,6 +11653,7 @@
         <w:t>"-</w:t>
       </w:r>
       <w:proofErr w:type="spellStart"/>
+      <w:proofErr w:type="gramStart"/>
       <w:r>
         <w:rPr>
           <w:rFonts w:ascii="Courier New" w:hAnsi="Courier New" w:cs="Courier New"/>
@@ -10935,6 +11663,7 @@
         <w:t>dotnet</w:t>
       </w:r>
       <w:proofErr w:type="spellEnd"/>
+      <w:proofErr w:type="gramEnd"/>
       <w:r>
         <w:rPr>
           <w:rFonts w:ascii="Courier New" w:hAnsi="Courier New" w:cs="Courier New"/>
@@ -10976,7 +11705,25 @@
           <w:sz w:val="16"/>
           <w:szCs w:val="16"/>
         </w:rPr>
-        <w:t>"DEBUG;TRACE"</w:t>
+        <w:t>"DEBUG</w:t>
+      </w:r>
+      <w:proofErr w:type="gramStart"/>
+      <w:r>
+        <w:rPr>
+          <w:rFonts w:ascii="Courier New" w:hAnsi="Courier New" w:cs="Courier New"/>
+          <w:sz w:val="16"/>
+          <w:szCs w:val="16"/>
+        </w:rPr>
+        <w:t>;TRACE</w:t>
+      </w:r>
+      <w:proofErr w:type="gramEnd"/>
+      <w:r>
+        <w:rPr>
+          <w:rFonts w:ascii="Courier New" w:hAnsi="Courier New" w:cs="Courier New"/>
+          <w:sz w:val="16"/>
+          <w:szCs w:val="16"/>
+        </w:rPr>
+        <w:t>"</w:t>
       </w:r>
     </w:p>
     <w:p>
@@ -10996,6 +11743,7 @@
         <w:t>"-</w:t>
       </w:r>
       <w:proofErr w:type="spellStart"/>
+      <w:proofErr w:type="gramStart"/>
       <w:r>
         <w:rPr>
           <w:rFonts w:ascii="Courier New" w:hAnsi="Courier New" w:cs="Courier New"/>
@@ -11005,6 +11753,7 @@
         <w:t>cs</w:t>
       </w:r>
       <w:proofErr w:type="spellEnd"/>
+      <w:proofErr w:type="gramEnd"/>
       <w:r>
         <w:rPr>
           <w:rFonts w:ascii="Courier New" w:hAnsi="Courier New" w:cs="Courier New"/>
@@ -11028,7 +11777,25 @@
           <w:sz w:val="16"/>
           <w:szCs w:val="16"/>
         </w:rPr>
-        <w:t>"global=C:\Users\fortify\source\repos\visualStudiotips\ExternalLib\lib\ExternalLib.dll,global=C:\Users\fortify\source\repos\visualStudiotips\DemoDotNet3\packages\Microsoft.CodeDom.Providers.DotNetCompilerPlatform.2.0.0\lib\net45\Microsoft.CodeDom.Providers.DotNetCompilerPlatform.dll,global=C:\Program Files (x86)\Reference Assemblies\Microsoft\Framework\.NETFramework\v4.7.2\Microsoft.CSharp.dll,global=C:\Users\fortify\source\repos\visualStudiotips\DemoDotNet3\packages\Microsoft.Web.Infrastructure.1.0.0.0\lib\net40\Microsoft.Web.Infrastructure.dll,global=C:\Program Files (x86)\Reference Assemblies\Microsoft\Framework\.NETFramework\v4.7.2\mscorlib.dll,global=C:\Users\fortify\source\repos\visualStudiotips\DemoDotNet3\packages\Newtonsoft.Json.11.0.1\lib\net45\Newtonsoft.Json.dll,global=C:\Program Files (x86)\Reference Assemblies\Microsoft\Framework\.NETFramework\v4.7.2\System.ComponentModel.DataAnnotations.dll,global=C:\Program Files (x86)\Reference Assemblies\Microsoft\Framework\.NETFramework\v4.7.2\System.Configuration.dll,global=C:\Program Files (x86)\Reference Assemblies\Microsoft\Framework\.NETFramework\v4.7.2\System.Core.dll,global=C:\Program Files (x86)\Reference Assemblies\Microsoft\Framework\.NETFramework\v4.7.2\System.Data.DataSetExtensions.dll,global=C:\Program Files (x86)\Reference Assemblies\Microsoft\Framework\.NETFramework\v4.7.2\System.Data.dll,global=C:\Program Files (x86)\Reference Assemblies\Microsoft\Framework\.NETFramework\v4.7.2\System.dll,global=C:\Program Files (x86)\Reference Assemblies\Microsoft\Framework\.NETFramework\v4.7.2\System.Drawing.dll,global=C:\Program Files (x86)\Reference Assemblies\Microsoft\Framework\.NETFramework\v4.7.2\System.EnterpriseServices.dll,global=C:\Program Files (x86)\Reference Assemblies\Microsoft\Framework\.NETFramework\v4.7.2\System.Net.Http.dll,global=C:\Users\fortify\source\repos\visualStudiotips\DemoDotNet3\packages\Microsoft.AspNet.WebApi.Client.5.2.4\lib\net45\System.Net.Http.Formatting.dll,global=C:\Program Files (x86)\Reference Assemblies\Microsoft\Framework\.NETFramework\v4.7.2\System.Web.ApplicationServices.dll,global=C:\Program Files (x86)\Reference Assemblies\Microsoft\Framework\.NETFramework\v4.7.2\System.Web.dll,global=C:\Program Files (x86)\Reference Assemblies\Microsoft\Framework\.NETFramework\v4.7.2\System.Web.DynamicData.dll,global=C:\Program Files (x86)\Reference Assemblies\Microsoft\Framework\.NETFramework\v4.7.2\System.Web.Entity.dll,global=C:\Program Files (x86)\Reference Assemblies\Microsoft\Framework\.NETFramework\v4.7.2\System.Web.Extensions.dll,global=C:\Users\fortify\source\repos\visualStudiotips\DemoDotNet3\packages\Microsoft.AspNet.Webpages.3.2.4\lib\net45\System.Web.Helpers.dll,global=C:\Users\fortify\source\repos\visualStudiotips\DemoDotNet3\packages\Microsoft.AspNet.WebApi.Core.5.2.4\lib\net45\System.Web.Http.dll,global=C:\Users\fortify\source\repos\visualStudiotips\DemoDotNet3\packages\Microsoft.AspNet.WebApi.WebHost.5.2.4\lib\net45\System.Web.Http.WebHost.dll,global=C:\Users\fortify\source\repos\visualStudiotips\DemoDotNet3\packages\Microsoft.AspNet.Mvc.5.2.4\lib\net45\System.Web.Mvc.dll,global=C:\Users\fortify\source\repos\visualStudiotips\DemoDotNet3\packages\Microsoft.AspNet.Razor.3.2.4\lib\net45\System.Web.Razor.dll,global=C:\Program Files (x86)\Reference Assemblies\Microsoft\Framework\.NETFramework\v4.7.2\System.Web.Services.dll,global=C:\Users\fortify\source\repos\visualStudiotips\DemoDotNet3\packages\Microsoft.AspNet.Webpages.3.2.4\lib\net45\System.Web.Webpages.Deployment.dll,global=C:\Users\fortify\source\repos\visualStudiotips\DemoDotNet3\packages\Microsoft.AspNet.Webpages.3.2.4\lib\net45\System.Web.Webpages.dll,global=C:\Users\fortify\source\repos\visualStudiotips\DemoDotNet3\packages\Microsoft.AspNet.Webpages.3.2.4\lib\net45\System.Web.Webpages.Razor.dll,global=C:\Program Files (x86)\Reference Assemblies\Microsoft\Framework\.NETFramework\v4.7.2\System.Xml.dll,global=C:\Program Files (x86)\Reference Assemblies\Microsoft\Framework\.NETFramework\v4.7.2\System.Xml.Linq.dll"</w:t>
+        <w:t>"</w:t>
+      </w:r>
+      <w:proofErr w:type="gramStart"/>
+      <w:r>
+        <w:rPr>
+          <w:rFonts w:ascii="Courier New" w:hAnsi="Courier New" w:cs="Courier New"/>
+          <w:sz w:val="16"/>
+          <w:szCs w:val="16"/>
+        </w:rPr>
+        <w:t>global</w:t>
+      </w:r>
+      <w:proofErr w:type="gramEnd"/>
+      <w:r>
+        <w:rPr>
+          <w:rFonts w:ascii="Courier New" w:hAnsi="Courier New" w:cs="Courier New"/>
+          <w:sz w:val="16"/>
+          <w:szCs w:val="16"/>
+        </w:rPr>
+        <w:t>=C:\Users\fortify\source\repos\visualStudiotips\ExternalLib\lib\ExternalLib.dll,global=C:\Users\fortify\source\repos\visualStudiotips\DemoDotNet3\packages\Microsoft.CodeDom.Providers.DotNetCompilerPlatform.2.0.0\lib\net45\Microsoft.CodeDom.Providers.DotNetCompilerPlatform.dll,global=C:\Program Files (x86)\Reference Assemblies\Microsoft\Framework\.NETFramework\v4.7.2\Microsoft.CSharp.dll,global=C:\Users\fortify\source\repos\visualStudiotips\DemoDotNet3\packages\Microsoft.Web.Infrastructure.1.0.0.0\lib\net40\Microsoft.Web.Infrastructure.dll,global=C:\Program Files (x86)\Reference Assemblies\Microsoft\Framework\.NETFramework\v4.7.2\mscorlib.dll,global=C:\Users\fortify\source\repos\visualStudiotips\DemoDotNet3\packages\Newtonsoft.Json.11.0.1\lib\net45\Newtonsoft.Json.dll,global=C:\Program Files (x86)\Reference Assemblies\Microsoft\Framework\.NETFramework\v4.7.2\System.ComponentModel.DataAnnotations.dll,global=C:\Program Files (x86)\Reference Assemblies\Microsoft\Framework\.NETFramework\v4.7.2\System.Configuration.dll,global=C:\Program Files (x86)\Reference Assemblies\Microsoft\Framework\.NETFramework\v4.7.2\System.Core.dll,global=C:\Program Files (x86)\Reference Assemblies\Microsoft\Framework\.NETFramework\v4.7.2\System.Data.DataSetExtensions.dll,global=C:\Program Files (x86)\Reference Assemblies\Microsoft\Framework\.NETFramework\v4.7.2\System.Data.dll,global=C:\Program Files (x86)\Reference Assemblies\Microsoft\Framework\.NETFramework\v4.7.2\System.dll,global=C:\Program Files (x86)\Reference Assemblies\Microsoft\Framework\.NETFramework\v4.7.2\System.Drawing.dll,global=C:\Program Files (x86)\Reference Assemblies\Microsoft\Framework\.NETFramework\v4.7.2\System.EnterpriseServices.dll,global=C:\Program Files (x86)\Reference Assemblies\Microsoft\Framework\.NETFramework\v4.7.2\System.Net.Http.dll,global=C:\Users\fortify\source\repos\visualStudiotips\DemoDotNet3\packages\Microsoft.AspNet.WebApi.Client.5.2.4\lib\net45\System.Net.Http.Formatting.dll,global=C:\Program Files (x86)\Reference Assemblies\Microsoft\Framework\.NETFramework\v4.7.2\System.Web.ApplicationServices.dll,global=C:\Program Files (x86)\Reference Assemblies\Microsoft\Framework\.NETFramework\v4.7.2\System.Web.dll,global=C:\Program Files (x86)\Reference Assemblies\Microsoft\Framework\.NETFramework\v4.7.2\System.Web.DynamicData.dll,global=C:\Program Files (x86)\Reference Assemblies\Microsoft\Framework\.NETFramework\v4.7.2\System.Web.Entity.dll,global=C:\Program Files (x86)\Reference Assemblies\Microsoft\Framework\.NETFramework\v4.7.2\System.Web.Extensions.dll,global=C:\Users\fortify\source\repos\visualStudiotips\DemoDotNet3\packages\Microsoft.AspNet.Webpages.3.2.4\lib\net45\System.Web.Helpers.dll,global=C:\Users\fortify\source\repos\visualStudiotips\DemoDotNet3\packages\Microsoft.AspNet.WebApi.Core.5.2.4\lib\net45\System.Web.Http.dll,global=C:\Users\fortify\source\repos\visualStudiotips\DemoDotNet3\packages\Microsoft.AspNet.WebApi.WebHost.5.2.4\lib\net45\System.Web.Http.WebHost.dll,global=C:\Users\fortify\source\repos\visualStudiotips\DemoDotNet3\packages\Microsoft.AspNet.Mvc.5.2.4\lib\net45\System.Web.Mvc.dll,global=C:\Users\fortify\source\repos\visualStudiotips\DemoDotNet3\packages\Microsoft.AspNet.Razor.3.2.4\lib\net45\System.Web.Razor.dll,global=C:\Program Files (x86)\Reference Assemblies\Microsoft\Framework\.NETFramework\v4.7.2\System.Web.Services.dll,global=C:\Users\fortify\source\repos\visualStudiotips\DemoDotNet3\packages\Microsoft.AspNet.Webpages.3.2.4\lib\net45\System.Web.Webpages.Deployment.dll,global=C:\Users\fortify\source\repos\visualStudiotips\DemoDotNet3\packages\Microsoft.AspNet.Webpages.3.2.4\lib\net45\System.Web.Webpages.dll,global=C:\Users\fortify\source\repos\visualStudiotips\DemoDotNet3\packages\Microsoft.AspNet.Webpages.3.2.4\lib\net45\System.Web.Webpages.Razor.dll,global=C:\Program Files (x86)\Reference Assemblies\Microsoft\Framework\.NETFramework\v4.7.2\System.Xml.dll,global=C:\Program Files (x86)\Reference Assemblies\Microsoft\Framework\.NETFramework\v4.7.2\System.Xml.Linq.dll"</w:t>
       </w:r>
     </w:p>
     <w:p>
@@ -11048,6 +11815,7 @@
         <w:t>"-</w:t>
       </w:r>
       <w:proofErr w:type="spellStart"/>
+      <w:proofErr w:type="gramStart"/>
       <w:r>
         <w:rPr>
           <w:rFonts w:ascii="Courier New" w:hAnsi="Courier New" w:cs="Courier New"/>
@@ -11057,6 +11825,7 @@
         <w:t>dotnetwebroot</w:t>
       </w:r>
       <w:proofErr w:type="spellEnd"/>
+      <w:proofErr w:type="gramEnd"/>
       <w:r>
         <w:rPr>
           <w:rFonts w:ascii="Courier New" w:hAnsi="Courier New" w:cs="Courier New"/>
@@ -11100,6 +11869,7 @@
         <w:t>"-</w:t>
       </w:r>
       <w:proofErr w:type="spellStart"/>
+      <w:proofErr w:type="gramStart"/>
       <w:r>
         <w:rPr>
           <w:rFonts w:ascii="Courier New" w:hAnsi="Courier New" w:cs="Courier New"/>
@@ -11109,6 +11879,7 @@
         <w:t>libdirs</w:t>
       </w:r>
       <w:proofErr w:type="spellEnd"/>
+      <w:proofErr w:type="gramEnd"/>
       <w:r>
         <w:rPr>
           <w:rFonts w:ascii="Courier New" w:hAnsi="Courier New" w:cs="Courier New"/>
@@ -11135,6 +11906,7 @@
         <w:t>"-</w:t>
       </w:r>
       <w:proofErr w:type="spellStart"/>
+      <w:proofErr w:type="gramStart"/>
       <w:r>
         <w:rPr>
           <w:rFonts w:ascii="Courier New" w:hAnsi="Courier New" w:cs="Courier New"/>
@@ -11144,6 +11916,7 @@
         <w:t>libdirs</w:t>
       </w:r>
       <w:proofErr w:type="spellEnd"/>
+      <w:proofErr w:type="gramEnd"/>
       <w:r>
         <w:rPr>
           <w:rFonts w:ascii="Courier New" w:hAnsi="Courier New" w:cs="Courier New"/>
@@ -11167,7 +11940,25 @@
           <w:sz w:val="16"/>
           <w:szCs w:val="16"/>
         </w:rPr>
-        <w:t>"C:\Program Files (x86)\Reference Assemblies\Microsoft\Framework\.NETFramework\v4.7.2\Microsoft.CSharp.dll;C:\Program Files (x86)\Reference Assemblies\Microsoft\Framework\.NETFramework\v4.7.2\mscorlib.dll;C:\Program Files (x86)\Reference Assemblies\Microsoft\Framework\.NETFramework\v4.7.2\System.ComponentModel.DataAnnotations.dll;C:\Program Files (x86)\Reference Assemblies\Microsoft\Framework\.NETFramework\v4.7.2\System.Configuration.dll;C:\Program Files (x86)\Reference Assemblies\Microsoft\Framework\.NETFramework\v4.7.2\System.Core.dll;C:\Program Files (x86)\Reference Assemblies\Microsoft\Framework\.NETFramework\v4.7.2\System.Data.DataSetExtensions.dll;C:\Program Files (x86)\Reference Assemblies\Microsoft\Framework\.NETFramework\v4.7.2\System.Data.dll;C:\Program Files (x86)\Reference Assemblies\Microsoft\Framework\.NETFramework\v4.7.2\System.dll;C:\Program Files (x86)\Reference Assemblies\Microsoft\Framework\.NETFramework\v4.7.2\System.Drawing.dll;C:\Program Files (x86)\Reference Assemblies\Microsoft\Framework\.NETFramework\v4.7.2\System.EnterpriseServices.dll;C:\Program Files (x86)\Reference Assemblies\Microsoft\Framework\.NETFramework\v4.7.2\System.Net.Http.dll;C:\Program Files (x86)\Reference Assemblies\Microsoft\Framework\.NETFramework\v4.7.2\System.Web.ApplicationServices.dll;C:\Program Files (x86)\Reference Assemblies\Microsoft\Framework\.NETFramework\v4.7.2\System.Web.dll;C:\Program Files (x86)\Reference Assemblies\Microsoft\Framework\.NETFramework\v4.7.2\System.Web.DynamicData.dll;C:\Program Files (x86)\Reference Assemblies\Microsoft\Framework\.NETFramework\v4.7.2\System.Web.Entity.dll;C:\Program Files (x86)\Reference Assemblies\Microsoft\Framework\.NETFramework\v4.7.2\System.Web.Extensions.dll;C:\Program Files (x86)\Reference Assemblies\Microsoft\Framework\.NETFramework\v4.7.2\System.Web.Services.dll;C:\Program Files (x86)\Reference Assemblies\Microsoft\Framework\.NETFramework\v4.7.2\System.Xml.dll;C:\Program Files (x86)\Reference Assemblies\Microsoft\Framework\.NETFramework\v4.7.2\System.Xml.Linq.dll;C:\Users\fortify\source\repos\visualStudiotips\DemoDotNet3\packages\Microsoft.AspNet.Mvc.5.2.4\lib\net45\System.Web.Mvc.dll;C:\Users\fortify\source\repos\visualStudiotips\DemoDotNet3\packages\Microsoft.AspNet.Razor.3.2.4\lib\net45\System.Web.Razor.dll;C:\Users\fortify\source\repos\visualStudiotips\DemoDotNet3\packages\Microsoft.AspNet.WebApi.Client.5.2.4\lib\net45\System.Net.Http.Formatting.dll;C:\Users\fortify\source\repos\visualStudiotips\DemoDotNet3\packages\Microsoft.AspNet.WebApi.Core.5.2.4\lib\net45\System.Web.Http.dll;C:\Users\fortify\source\repos\visualStudiotips\DemoDotNet3\packages\Microsoft.AspNet.WebApi.WebHost.5.2.4\lib\net45\System.Web.Http.WebHost.dll;C:\Users\fortify\source\repos\visualStudiotips\DemoDotNet3\packages\Microsoft.AspNet.Webpages.3.2.4\lib\net45\System.Web.Helpers.dll;C:\Users\fortify\source\repos\visualStudiotips\DemoDotNet3\packages\Microsoft.AspNet.Webpages.3.2.4\lib\net45\System.Web.Webpages.Deployment.dll;C:\Users\fortify\source\repos\visualStudiotips\DemoDotNet3\packages\Microsoft.AspNet.Webpages.3.2.4\lib\net45\System.Web.Webpages.dll;C:\Users\fortify\source\repos\visualStudiotips\DemoDotNet3\packages\Microsoft.AspNet.Webpages.3.2.4\lib\net45\System.Web.Webpages.Razor.dll;C:\Users\fortify\source\repos\visualStudiotips\DemoDotNet3\packages\Microsoft.CodeDom.Providers.DotNetCompilerPlatform.2.0.0\lib\net45\Microsoft.CodeDom.Providers.DotNetCompilerPlatform.dll;C:\Users\fortify\source\repos\visualStudiotips\DemoDotNet3\packages\Microsoft.Web.Infrastructure.1.0.0.0\lib\net40\Microsoft.Web.Infrastructure.dll;C:\Users\fortify\source\repos\visualStudiotips\DemoDotNet3\packages\Newtonsoft.Json.11.0.1\lib\net45\Newtonsoft.Json.dll;C:\Users\fortify\source\repos\visualStudiotips\ExternalLib\lib\ExternalLib.dll"</w:t>
+        <w:t>"C:\Program Files (x86)\Reference Assemblies\Microsoft\Framework\</w:t>
+      </w:r>
+      <w:proofErr w:type="gramStart"/>
+      <w:r>
+        <w:rPr>
+          <w:rFonts w:ascii="Courier New" w:hAnsi="Courier New" w:cs="Courier New"/>
+          <w:sz w:val="16"/>
+          <w:szCs w:val="16"/>
+        </w:rPr>
+        <w:t>.NETFramework</w:t>
+      </w:r>
+      <w:proofErr w:type="gramEnd"/>
+      <w:r>
+        <w:rPr>
+          <w:rFonts w:ascii="Courier New" w:hAnsi="Courier New" w:cs="Courier New"/>
+          <w:sz w:val="16"/>
+          <w:szCs w:val="16"/>
+        </w:rPr>
+        <w:t>\v4.7.2\Microsoft.CSharp.dll;C:\Program Files (x86)\Reference Assemblies\Microsoft\Framework\.NETFramework\v4.7.2\mscorlib.dll;C:\Program Files (x86)\Reference Assemblies\Microsoft\Framework\.NETFramework\v4.7.2\System.ComponentModel.DataAnnotations.dll;C:\Program Files (x86)\Reference Assemblies\Microsoft\Framework\.NETFramework\v4.7.2\System.Configuration.dll;C:\Program Files (x86)\Reference Assemblies\Microsoft\Framework\.NETFramework\v4.7.2\System.Core.dll;C:\Program Files (x86)\Reference Assemblies\Microsoft\Framework\.NETFramework\v4.7.2\System.Data.DataSetExtensions.dll;C:\Program Files (x86)\Reference Assemblies\Microsoft\Framework\.NETFramework\v4.7.2\System.Data.dll;C:\Program Files (x86)\Reference Assemblies\Microsoft\Framework\.NETFramework\v4.7.2\System.dll;C:\Program Files (x86)\Reference Assemblies\Microsoft\Framework\.NETFramework\v4.7.2\System.Drawing.dll;C:\Program Files (x86)\Reference Assemblies\Microsoft\Framework\.NETFramework\v4.7.2\System.EnterpriseServices.dll;C:\Program Files (x86)\Reference Assemblies\Microsoft\Framework\.NETFramework\v4.7.2\System.Net.Http.dll;C:\Program Files (x86)\Reference Assemblies\Microsoft\Framework\.NETFramework\v4.7.2\System.Web.ApplicationServices.dll;C:\Program Files (x86)\Reference Assemblies\Microsoft\Framework\.NETFramework\v4.7.2\System.Web.dll;C:\Program Files (x86)\Reference Assemblies\Microsoft\Framework\.NETFramework\v4.7.2\System.Web.DynamicData.dll;C:\Program Files (x86)\Reference Assemblies\Microsoft\Framework\.NETFramework\v4.7.2\System.Web.Entity.dll;C:\Program Files (x86)\Reference Assemblies\Microsoft\Framework\.NETFramework\v4.7.2\System.Web.Extensions.dll;C:\Program Files (x86)\Reference Assemblies\Microsoft\Framework\.NETFramework\v4.7.2\System.Web.Services.dll;C:\Program Files (x86)\Reference Assemblies\Microsoft\Framework\.NETFramework\v4.7.2\System.Xml.dll;C:\Program Files (x86)\Reference Assemblies\Microsoft\Framework\.NETFramework\v4.7.2\System.Xml.Linq.dll;C:\Users\fortify\source\repos\visualStudiotips\DemoDotNet3\packages\Microsoft.AspNet.Mvc.5.2.4\lib\net45\System.Web.Mvc.dll;C:\Users\fortify\source\repos\visualStudiotips\DemoDotNet3\packages\Microsoft.AspNet.Razor.3.2.4\lib\net45\System.Web.Razor.dll;C:\Users\fortify\source\repos\visualStudiotips\DemoDotNet3\packages\Microsoft.AspNet.WebApi.Client.5.2.4\lib\net45\System.Net.Http.Formatting.dll;C:\Users\fortify\source\repos\visualStudiotips\DemoDotNet3\packages\Microsoft.AspNet.WebApi.Core.5.2.4\lib\net45\System.Web.Http.dll;C:\Users\fortify\source\repos\visualStudiotips\DemoDotNet3\packages\Microsoft.AspNet.WebApi.WebHost.5.2.4\lib\net45\System.Web.Http.WebHost.dll;C:\Users\fortify\source\repos\visualStudiotips\DemoDotNet3\packages\Microsoft.AspNet.Webpages.3.2.4\lib\net45\System.Web.Helpers.dll;C:\Users\fortify\source\repos\visualStudiotips\DemoDotNet3\packages\Microsoft.AspNet.Webpages.3.2.4\lib\net45\System.Web.Webpages.Deployment.dll;C:\Users\fortify\source\repos\visualStudiotips\DemoDotNet3\packages\Microsoft.AspNet.Webpages.3.2.4\lib\net45\System.Web.Webpages.dll;C:\Users\fortify\source\repos\visualStudiotips\DemoDotNet3\packages\Microsoft.AspNet.Webpages.3.2.4\lib\net45\System.Web.Webpages.Razor.dll;C:\Users\fortify\source\repos\visualStudiotips\DemoDotNet3\packages\Microsoft.CodeDom.Providers.DotNetCompilerPlatform.2.0.0\lib\net45\Microsoft.CodeDom.Providers.DotNetCompilerPlatform.dll;C:\Users\fortify\source\repos\visualStudiotips\DemoDotNet3\packages\Microsoft.Web.Infrastructure.1.0.0.0\lib\net40\Microsoft.Web.Infrastructure.dll;C:\Users\fortify\source\repos\visualStudiotips\DemoDotNet3\packages\Newtonsoft.Json.11.0.1\lib\net45\Newtonsoft.Json.dll;C:\Users\fortify\source\repos\visualStudiotips\ExternalLib\lib\ExternalLib.dll"</w:t>
       </w:r>
     </w:p>
     <w:p>
@@ -11187,13 +11978,23 @@
         <w:t>"-</w:t>
       </w:r>
       <w:proofErr w:type="spellStart"/>
-      <w:r>
-        <w:rPr>
-          <w:rFonts w:ascii="Courier New" w:hAnsi="Courier New" w:cs="Courier New"/>
-          <w:sz w:val="16"/>
-          <w:szCs w:val="16"/>
-        </w:rPr>
-        <w:t>dotnet-applibs</w:t>
+      <w:proofErr w:type="gramStart"/>
+      <w:r>
+        <w:rPr>
+          <w:rFonts w:ascii="Courier New" w:hAnsi="Courier New" w:cs="Courier New"/>
+          <w:sz w:val="16"/>
+          <w:szCs w:val="16"/>
+        </w:rPr>
+        <w:t>dotnet</w:t>
+      </w:r>
+      <w:proofErr w:type="gramEnd"/>
+      <w:r>
+        <w:rPr>
+          <w:rFonts w:ascii="Courier New" w:hAnsi="Courier New" w:cs="Courier New"/>
+          <w:sz w:val="16"/>
+          <w:szCs w:val="16"/>
+        </w:rPr>
+        <w:t>-applibs</w:t>
       </w:r>
       <w:proofErr w:type="spellEnd"/>
       <w:r>
@@ -11219,7 +12020,25 @@
           <w:sz w:val="16"/>
           <w:szCs w:val="16"/>
         </w:rPr>
-        <w:t>"C:\Users\fortify\source\repos\visualStudiotips\DemoDotNet3\DemoDotNet3\bin\DemoDotNet3.dll;C:\Users\fortify\source\repos\visualStudiotips\DemoDotNet3\DemoDotNet3\bin\ExternalLib.dll;C:\Users\fortify\source\repos\visualStudiotips\DemoDotNet3\DemoDotNet3\bin\Microsoft.CodeDom.Providers.DotNetCompilerPlatform.dll;C:\Users\fortify\source\repos\visualStudiotips\DemoDotNet3\DemoDotNet3\bin\Microsoft.Web.Infrastructure.dll;C:\Users\fortify\source\repos\visualStudiotips\DemoDotNet3\DemoDotNet3\bin\Newtonsoft.Json.dll;C:\Users\fortify\source\repos\visualStudiotips\DemoDotNet3\DemoDotNet3\bin\System.Net.Http.Formatting.dll;C:\Users\fortify\source\repos\visualStudiotips\DemoDotNet3\DemoDotNet3\bin\System.Web.Helpers.dll;C:\Users\fortify\source\repos\visualStudiotips\DemoDotNet3\DemoDotNet3\bin\System.Web.Http.dll;C:\Users\fortify\source\repos\visualStudiotips\DemoDotNet3\DemoDotNet3\bin\System.Web.Http.WebHost.dll;C:\Users\fortify\source\repos\visualStudiotips\DemoDotNet3\DemoDotNet3\bin\System.Web.Mvc.dll;C:\Users\fortify\source\repos\visualStudiotips\DemoDotNet3\DemoDotNet3\bin\System.Web.Razor.dll;C:\Users\fortify\source\repos\visualStudiotips\DemoDotNet3\DemoDotNet3\bin\System.Web.Webpages.Deployment.dll;C:\Users\fortify\source\repos\visualStudiotips\DemoDotNet3\DemoDotNet3\bin\System.Web.Webpages.dll;C:\Users\fortify\source\repos\visualStudiotips\DemoDotNet3\DemoDotNet3\bin\System.Web.Webpages.Razor.dll"</w:t>
+        <w:t>"C:\Users\fortify\source\repos\visualStudiotips\DemoDotNet3\DemoDotNet3\bin\DemoDotNet3.dll</w:t>
+      </w:r>
+      <w:proofErr w:type="gramStart"/>
+      <w:r>
+        <w:rPr>
+          <w:rFonts w:ascii="Courier New" w:hAnsi="Courier New" w:cs="Courier New"/>
+          <w:sz w:val="16"/>
+          <w:szCs w:val="16"/>
+        </w:rPr>
+        <w:t>;C</w:t>
+      </w:r>
+      <w:proofErr w:type="gramEnd"/>
+      <w:r>
+        <w:rPr>
+          <w:rFonts w:ascii="Courier New" w:hAnsi="Courier New" w:cs="Courier New"/>
+          <w:sz w:val="16"/>
+          <w:szCs w:val="16"/>
+        </w:rPr>
+        <w:t>:\Users\fortify\source\repos\visualStudiotips\DemoDotNet3\DemoDotNet3\bin\ExternalLib.dll;C:\Users\fortify\source\repos\visualStudiotips\DemoDotNet3\DemoDotNet3\bin\Microsoft.CodeDom.Providers.DotNetCompilerPlatform.dll;C:\Users\fortify\source\repos\visualStudiotips\DemoDotNet3\DemoDotNet3\bin\Microsoft.Web.Infrastructure.dll;C:\Users\fortify\source\repos\visualStudiotips\DemoDotNet3\DemoDotNet3\bin\Newtonsoft.Json.dll;C:\Users\fortify\source\repos\visualStudiotips\DemoDotNet3\DemoDotNet3\bin\System.Net.Http.Formatting.dll;C:\Users\fortify\source\repos\visualStudiotips\DemoDotNet3\DemoDotNet3\bin\System.Web.Helpers.dll;C:\Users\fortify\source\repos\visualStudiotips\DemoDotNet3\DemoDotNet3\bin\System.Web.Http.dll;C:\Users\fortify\source\repos\visualStudiotips\DemoDotNet3\DemoDotNet3\bin\System.Web.Http.WebHost.dll;C:\Users\fortify\source\repos\visualStudiotips\DemoDotNet3\DemoDotNet3\bin\System.Web.Mvc.dll;C:\Users\fortify\source\repos\visualStudiotips\DemoDotNet3\DemoDotNet3\bin\System.Web.Razor.dll;C:\Users\fortify\source\repos\visualStudiotips\DemoDotNet3\DemoDotNet3\bin\System.Web.Webpages.Deployment.dll;C:\Users\fortify\source\repos\visualStudiotips\DemoDotNet3\DemoDotNet3\bin\System.Web.Webpages.dll;C:\Users\fortify\source\repos\visualStudiotips\DemoDotNet3\DemoDotNet3\bin\System.Web.Webpages.Razor.dll"</w:t>
       </w:r>
     </w:p>
     <w:p>
@@ -11239,6 +12058,7 @@
         <w:t>"-</w:t>
       </w:r>
       <w:proofErr w:type="spellStart"/>
+      <w:proofErr w:type="gramStart"/>
       <w:r>
         <w:rPr>
           <w:rFonts w:ascii="Courier New" w:hAnsi="Courier New" w:cs="Courier New"/>
@@ -11248,6 +12068,7 @@
         <w:t>dotnet</w:t>
       </w:r>
       <w:proofErr w:type="spellEnd"/>
+      <w:proofErr w:type="gramEnd"/>
       <w:r>
         <w:rPr>
           <w:rFonts w:ascii="Courier New" w:hAnsi="Courier New" w:cs="Courier New"/>
@@ -11309,13 +12130,23 @@
         <w:t>"-</w:t>
       </w:r>
       <w:proofErr w:type="spellStart"/>
-      <w:r>
-        <w:rPr>
-          <w:rFonts w:ascii="Courier New" w:hAnsi="Courier New" w:cs="Courier New"/>
-          <w:sz w:val="16"/>
-          <w:szCs w:val="16"/>
-        </w:rPr>
-        <w:t>dotnet-codebehind</w:t>
+      <w:proofErr w:type="gramStart"/>
+      <w:r>
+        <w:rPr>
+          <w:rFonts w:ascii="Courier New" w:hAnsi="Courier New" w:cs="Courier New"/>
+          <w:sz w:val="16"/>
+          <w:szCs w:val="16"/>
+        </w:rPr>
+        <w:t>dotnet</w:t>
+      </w:r>
+      <w:proofErr w:type="gramEnd"/>
+      <w:r>
+        <w:rPr>
+          <w:rFonts w:ascii="Courier New" w:hAnsi="Courier New" w:cs="Courier New"/>
+          <w:sz w:val="16"/>
+          <w:szCs w:val="16"/>
+        </w:rPr>
+        <w:t>-codebehind</w:t>
       </w:r>
       <w:proofErr w:type="spellEnd"/>
       <w:r>
@@ -11341,194 +12172,410 @@
           <w:sz w:val="16"/>
           <w:szCs w:val="16"/>
         </w:rPr>
-        <w:t>"c:\users\fortify\source\repos\visualstudiotips\demodotnet3\demodotnet3\global.asax.cs"</w:t>
-      </w:r>
-    </w:p>
-    <w:p>
-      <w:pPr>
-        <w:rPr>
-          <w:rFonts w:ascii="Courier New" w:hAnsi="Courier New" w:cs="Courier New"/>
-          <w:sz w:val="16"/>
-          <w:szCs w:val="16"/>
-        </w:rPr>
-      </w:pPr>
-      <w:r>
-        <w:rPr>
-          <w:rFonts w:ascii="Courier New" w:hAnsi="Courier New" w:cs="Courier New"/>
-          <w:sz w:val="16"/>
-          <w:szCs w:val="16"/>
-        </w:rPr>
-        <w:t>"c:\users\fortify\source\repos\visualstudiotips\demodotnet3\demodotnet3\app_start\routeconfig.cs"</w:t>
-      </w:r>
-    </w:p>
-    <w:p>
-      <w:pPr>
-        <w:rPr>
-          <w:rFonts w:ascii="Courier New" w:hAnsi="Courier New" w:cs="Courier New"/>
-          <w:sz w:val="16"/>
-          <w:szCs w:val="16"/>
-        </w:rPr>
-      </w:pPr>
-      <w:r>
-        <w:rPr>
-          <w:rFonts w:ascii="Courier New" w:hAnsi="Courier New" w:cs="Courier New"/>
-          <w:sz w:val="16"/>
-          <w:szCs w:val="16"/>
-        </w:rPr>
-        <w:t>"c:\users\fortify\source\repos\visualstudiotips\demodotnet3\demodotnet3\app_start\webapiconfig.cs"</w:t>
-      </w:r>
-    </w:p>
-    <w:p>
-      <w:pPr>
-        <w:rPr>
-          <w:rFonts w:ascii="Courier New" w:hAnsi="Courier New" w:cs="Courier New"/>
-          <w:sz w:val="16"/>
-          <w:szCs w:val="16"/>
-        </w:rPr>
-      </w:pPr>
-      <w:r>
-        <w:rPr>
-          <w:rFonts w:ascii="Courier New" w:hAnsi="Courier New" w:cs="Courier New"/>
-          <w:sz w:val="16"/>
-          <w:szCs w:val="16"/>
-        </w:rPr>
-        <w:t>"c:\users\fortify\source\repos\visualstudiotips\demodotnet3\demodotnet3\externalclass1.cs"</w:t>
-      </w:r>
-    </w:p>
-    <w:p>
-      <w:pPr>
-        <w:rPr>
-          <w:rFonts w:ascii="Courier New" w:hAnsi="Courier New" w:cs="Courier New"/>
-          <w:sz w:val="16"/>
-          <w:szCs w:val="16"/>
-        </w:rPr>
-      </w:pPr>
-      <w:r>
-        <w:rPr>
-          <w:rFonts w:ascii="Courier New" w:hAnsi="Courier New" w:cs="Courier New"/>
-          <w:sz w:val="16"/>
-          <w:szCs w:val="16"/>
-        </w:rPr>
-        <w:t>"c:\users\fortify\source\repos\visualstudiotips\demodotnet3\demodotnet3\properties\assemblyinfo.cs"</w:t>
-      </w:r>
-    </w:p>
-    <w:p>
-      <w:pPr>
-        <w:rPr>
-          <w:rFonts w:ascii="Courier New" w:hAnsi="Courier New" w:cs="Courier New"/>
-          <w:sz w:val="16"/>
-          <w:szCs w:val="16"/>
-        </w:rPr>
-      </w:pPr>
-      <w:r>
-        <w:rPr>
-          <w:rFonts w:ascii="Courier New" w:hAnsi="Courier New" w:cs="Courier New"/>
-          <w:sz w:val="16"/>
-          <w:szCs w:val="16"/>
-        </w:rPr>
-        <w:t>"c:\users\fortify\appdata\local\temp\.netframework,version=v4.7.2.assemblyattributes.cs"</w:t>
-      </w:r>
-    </w:p>
-    <w:p>
-      <w:pPr>
-        <w:rPr>
-          <w:rFonts w:ascii="Courier New" w:hAnsi="Courier New" w:cs="Courier New"/>
-          <w:sz w:val="16"/>
-          <w:szCs w:val="16"/>
-        </w:rPr>
-      </w:pPr>
-      <w:r>
-        <w:rPr>
-          <w:rFonts w:ascii="Courier New" w:hAnsi="Courier New" w:cs="Courier New"/>
-          <w:sz w:val="16"/>
-          <w:szCs w:val="16"/>
-        </w:rPr>
-        <w:t>"c:\users\fortify\source\repos\visualstudiotips\demodotnet3\demodotnet3\global.asax"</w:t>
-      </w:r>
-    </w:p>
-    <w:p>
-      <w:pPr>
-        <w:rPr>
-          <w:rFonts w:ascii="Courier New" w:hAnsi="Courier New" w:cs="Courier New"/>
-          <w:sz w:val="16"/>
-          <w:szCs w:val="16"/>
-        </w:rPr>
-      </w:pPr>
-      <w:r>
-        <w:rPr>
-          <w:rFonts w:ascii="Courier New" w:hAnsi="Courier New" w:cs="Courier New"/>
-          <w:sz w:val="16"/>
-          <w:szCs w:val="16"/>
-        </w:rPr>
-        <w:t>"c:\users\fortify\source\repos\visualstudiotips\demodotnet3\demodotnet3\web.config"</w:t>
-      </w:r>
-    </w:p>
-    <w:p>
-      <w:pPr>
-        <w:rPr>
-          <w:rFonts w:ascii="Courier New" w:hAnsi="Courier New" w:cs="Courier New"/>
-          <w:sz w:val="16"/>
-          <w:szCs w:val="16"/>
-        </w:rPr>
-      </w:pPr>
-      <w:r>
-        <w:rPr>
-          <w:rFonts w:ascii="Courier New" w:hAnsi="Courier New" w:cs="Courier New"/>
-          <w:sz w:val="16"/>
-          <w:szCs w:val="16"/>
-        </w:rPr>
-        <w:t>"c:\users\fortify\source\repos\visualstudiotips\demodotnet3\demodotnet3\views\web.config"</w:t>
-      </w:r>
-    </w:p>
-    <w:p>
-      <w:pPr>
-        <w:rPr>
-          <w:rFonts w:ascii="Courier New" w:hAnsi="Courier New" w:cs="Courier New"/>
-          <w:sz w:val="16"/>
-          <w:szCs w:val="16"/>
-        </w:rPr>
-      </w:pPr>
-      <w:r>
-        <w:rPr>
-          <w:rFonts w:ascii="Courier New" w:hAnsi="Courier New" w:cs="Courier New"/>
-          <w:sz w:val="16"/>
-          <w:szCs w:val="16"/>
-        </w:rPr>
-        <w:t>"c:\users\fortify\source\repos\visualstudiotips\demodotnet3\demodotnet3\packages.config"</w:t>
-      </w:r>
-    </w:p>
-    <w:p>
-      <w:pPr>
-        <w:rPr>
-          <w:rFonts w:ascii="Courier New" w:hAnsi="Courier New" w:cs="Courier New"/>
-          <w:sz w:val="16"/>
-          <w:szCs w:val="16"/>
-        </w:rPr>
-      </w:pPr>
-      <w:r>
-        <w:rPr>
-          <w:rFonts w:ascii="Courier New" w:hAnsi="Courier New" w:cs="Courier New"/>
-          <w:sz w:val="16"/>
-          <w:szCs w:val="16"/>
-        </w:rPr>
-        <w:t>"c:\users\fortify\source\repos\visualstudiotips\demodotnet3\demodotnet3\web.debug.config"</w:t>
-      </w:r>
-    </w:p>
-    <w:p>
-      <w:pPr>
-        <w:rPr>
-          <w:rFonts w:ascii="Courier New" w:hAnsi="Courier New" w:cs="Courier New"/>
-          <w:sz w:val="16"/>
-          <w:szCs w:val="16"/>
-        </w:rPr>
-      </w:pPr>
-      <w:r>
-        <w:rPr>
-          <w:rFonts w:ascii="Courier New" w:hAnsi="Courier New" w:cs="Courier New"/>
-          <w:sz w:val="16"/>
-          <w:szCs w:val="16"/>
-        </w:rPr>
-        <w:t>"c:\users\fortify\source\repos\visualstudiotips\demodotnet3\demodotnet3\web.release.config"</w:t>
+        <w:t>"</w:t>
+      </w:r>
+      <w:proofErr w:type="gramStart"/>
+      <w:r>
+        <w:rPr>
+          <w:rFonts w:ascii="Courier New" w:hAnsi="Courier New" w:cs="Courier New"/>
+          <w:sz w:val="16"/>
+          <w:szCs w:val="16"/>
+        </w:rPr>
+        <w:t>c</w:t>
+      </w:r>
+      <w:proofErr w:type="gramEnd"/>
+      <w:r>
+        <w:rPr>
+          <w:rFonts w:ascii="Courier New" w:hAnsi="Courier New" w:cs="Courier New"/>
+          <w:sz w:val="16"/>
+          <w:szCs w:val="16"/>
+        </w:rPr>
+        <w:t>:\users\fortify\source\repos\visualstudiotips\demodotnet3\demodotnet3\global.asax.cs"</w:t>
+      </w:r>
+    </w:p>
+    <w:p>
+      <w:pPr>
+        <w:rPr>
+          <w:rFonts w:ascii="Courier New" w:hAnsi="Courier New" w:cs="Courier New"/>
+          <w:sz w:val="16"/>
+          <w:szCs w:val="16"/>
+        </w:rPr>
+      </w:pPr>
+      <w:r>
+        <w:rPr>
+          <w:rFonts w:ascii="Courier New" w:hAnsi="Courier New" w:cs="Courier New"/>
+          <w:sz w:val="16"/>
+          <w:szCs w:val="16"/>
+        </w:rPr>
+        <w:t>"</w:t>
+      </w:r>
+      <w:proofErr w:type="gramStart"/>
+      <w:r>
+        <w:rPr>
+          <w:rFonts w:ascii="Courier New" w:hAnsi="Courier New" w:cs="Courier New"/>
+          <w:sz w:val="16"/>
+          <w:szCs w:val="16"/>
+        </w:rPr>
+        <w:t>c</w:t>
+      </w:r>
+      <w:proofErr w:type="gramEnd"/>
+      <w:r>
+        <w:rPr>
+          <w:rFonts w:ascii="Courier New" w:hAnsi="Courier New" w:cs="Courier New"/>
+          <w:sz w:val="16"/>
+          <w:szCs w:val="16"/>
+        </w:rPr>
+        <w:t>:\users\fortify\source\repos\visualstudiotips\demodotnet3\demodotnet3\app_start\routeconfig.cs"</w:t>
+      </w:r>
+    </w:p>
+    <w:p>
+      <w:pPr>
+        <w:rPr>
+          <w:rFonts w:ascii="Courier New" w:hAnsi="Courier New" w:cs="Courier New"/>
+          <w:sz w:val="16"/>
+          <w:szCs w:val="16"/>
+        </w:rPr>
+      </w:pPr>
+      <w:r>
+        <w:rPr>
+          <w:rFonts w:ascii="Courier New" w:hAnsi="Courier New" w:cs="Courier New"/>
+          <w:sz w:val="16"/>
+          <w:szCs w:val="16"/>
+        </w:rPr>
+        <w:t>"</w:t>
+      </w:r>
+      <w:proofErr w:type="gramStart"/>
+      <w:r>
+        <w:rPr>
+          <w:rFonts w:ascii="Courier New" w:hAnsi="Courier New" w:cs="Courier New"/>
+          <w:sz w:val="16"/>
+          <w:szCs w:val="16"/>
+        </w:rPr>
+        <w:t>c</w:t>
+      </w:r>
+      <w:proofErr w:type="gramEnd"/>
+      <w:r>
+        <w:rPr>
+          <w:rFonts w:ascii="Courier New" w:hAnsi="Courier New" w:cs="Courier New"/>
+          <w:sz w:val="16"/>
+          <w:szCs w:val="16"/>
+        </w:rPr>
+        <w:t>:\users\fortify\source\repos\visualstudiotips\demodotnet3\demodotnet3\app_start\webapiconfig.cs"</w:t>
+      </w:r>
+    </w:p>
+    <w:p>
+      <w:pPr>
+        <w:rPr>
+          <w:rFonts w:ascii="Courier New" w:hAnsi="Courier New" w:cs="Courier New"/>
+          <w:sz w:val="16"/>
+          <w:szCs w:val="16"/>
+        </w:rPr>
+      </w:pPr>
+      <w:r>
+        <w:rPr>
+          <w:rFonts w:ascii="Courier New" w:hAnsi="Courier New" w:cs="Courier New"/>
+          <w:sz w:val="16"/>
+          <w:szCs w:val="16"/>
+        </w:rPr>
+        <w:t>"</w:t>
+      </w:r>
+      <w:proofErr w:type="gramStart"/>
+      <w:r>
+        <w:rPr>
+          <w:rFonts w:ascii="Courier New" w:hAnsi="Courier New" w:cs="Courier New"/>
+          <w:sz w:val="16"/>
+          <w:szCs w:val="16"/>
+        </w:rPr>
+        <w:t>c</w:t>
+      </w:r>
+      <w:proofErr w:type="gramEnd"/>
+      <w:r>
+        <w:rPr>
+          <w:rFonts w:ascii="Courier New" w:hAnsi="Courier New" w:cs="Courier New"/>
+          <w:sz w:val="16"/>
+          <w:szCs w:val="16"/>
+        </w:rPr>
+        <w:t>:\users\fortify\source\repos\visualstudiotips\demodotnet3\demodotnet3\externalclass1.cs"</w:t>
+      </w:r>
+    </w:p>
+    <w:p>
+      <w:pPr>
+        <w:rPr>
+          <w:rFonts w:ascii="Courier New" w:hAnsi="Courier New" w:cs="Courier New"/>
+          <w:sz w:val="16"/>
+          <w:szCs w:val="16"/>
+        </w:rPr>
+      </w:pPr>
+      <w:r>
+        <w:rPr>
+          <w:rFonts w:ascii="Courier New" w:hAnsi="Courier New" w:cs="Courier New"/>
+          <w:sz w:val="16"/>
+          <w:szCs w:val="16"/>
+        </w:rPr>
+        <w:t>"</w:t>
+      </w:r>
+      <w:proofErr w:type="gramStart"/>
+      <w:r>
+        <w:rPr>
+          <w:rFonts w:ascii="Courier New" w:hAnsi="Courier New" w:cs="Courier New"/>
+          <w:sz w:val="16"/>
+          <w:szCs w:val="16"/>
+        </w:rPr>
+        <w:t>c</w:t>
+      </w:r>
+      <w:proofErr w:type="gramEnd"/>
+      <w:r>
+        <w:rPr>
+          <w:rFonts w:ascii="Courier New" w:hAnsi="Courier New" w:cs="Courier New"/>
+          <w:sz w:val="16"/>
+          <w:szCs w:val="16"/>
+        </w:rPr>
+        <w:t>:\users\fortify\source\repos\visualstudiotips\demodotnet3\demodotnet3\properties\assemblyinfo.cs"</w:t>
+      </w:r>
+    </w:p>
+    <w:p>
+      <w:pPr>
+        <w:rPr>
+          <w:rFonts w:ascii="Courier New" w:hAnsi="Courier New" w:cs="Courier New"/>
+          <w:sz w:val="16"/>
+          <w:szCs w:val="16"/>
+        </w:rPr>
+      </w:pPr>
+      <w:r>
+        <w:rPr>
+          <w:rFonts w:ascii="Courier New" w:hAnsi="Courier New" w:cs="Courier New"/>
+          <w:sz w:val="16"/>
+          <w:szCs w:val="16"/>
+        </w:rPr>
+        <w:t>"</w:t>
+      </w:r>
+      <w:proofErr w:type="gramStart"/>
+      <w:r>
+        <w:rPr>
+          <w:rFonts w:ascii="Courier New" w:hAnsi="Courier New" w:cs="Courier New"/>
+          <w:sz w:val="16"/>
+          <w:szCs w:val="16"/>
+        </w:rPr>
+        <w:t>c</w:t>
+      </w:r>
+      <w:proofErr w:type="gramEnd"/>
+      <w:r>
+        <w:rPr>
+          <w:rFonts w:ascii="Courier New" w:hAnsi="Courier New" w:cs="Courier New"/>
+          <w:sz w:val="16"/>
+          <w:szCs w:val="16"/>
+        </w:rPr>
+        <w:t>:\users\fortify\appdata\local\temp\.netframework,version=v4.7.2.assemblyattributes.cs"</w:t>
+      </w:r>
+    </w:p>
+    <w:p>
+      <w:pPr>
+        <w:rPr>
+          <w:rFonts w:ascii="Courier New" w:hAnsi="Courier New" w:cs="Courier New"/>
+          <w:sz w:val="16"/>
+          <w:szCs w:val="16"/>
+        </w:rPr>
+      </w:pPr>
+      <w:r>
+        <w:rPr>
+          <w:rFonts w:ascii="Courier New" w:hAnsi="Courier New" w:cs="Courier New"/>
+          <w:sz w:val="16"/>
+          <w:szCs w:val="16"/>
+        </w:rPr>
+        <w:t>"</w:t>
+      </w:r>
+      <w:proofErr w:type="gramStart"/>
+      <w:r>
+        <w:rPr>
+          <w:rFonts w:ascii="Courier New" w:hAnsi="Courier New" w:cs="Courier New"/>
+          <w:sz w:val="16"/>
+          <w:szCs w:val="16"/>
+        </w:rPr>
+        <w:t>c</w:t>
+      </w:r>
+      <w:proofErr w:type="gramEnd"/>
+      <w:r>
+        <w:rPr>
+          <w:rFonts w:ascii="Courier New" w:hAnsi="Courier New" w:cs="Courier New"/>
+          <w:sz w:val="16"/>
+          <w:szCs w:val="16"/>
+        </w:rPr>
+        <w:t>:\users\fortify\source\repos\visualstudiotips\demodotnet3\demodotnet3\global.asax"</w:t>
+      </w:r>
+    </w:p>
+    <w:p>
+      <w:pPr>
+        <w:rPr>
+          <w:rFonts w:ascii="Courier New" w:hAnsi="Courier New" w:cs="Courier New"/>
+          <w:sz w:val="16"/>
+          <w:szCs w:val="16"/>
+        </w:rPr>
+      </w:pPr>
+      <w:r>
+        <w:rPr>
+          <w:rFonts w:ascii="Courier New" w:hAnsi="Courier New" w:cs="Courier New"/>
+          <w:sz w:val="16"/>
+          <w:szCs w:val="16"/>
+        </w:rPr>
+        <w:t>"</w:t>
+      </w:r>
+      <w:proofErr w:type="gramStart"/>
+      <w:r>
+        <w:rPr>
+          <w:rFonts w:ascii="Courier New" w:hAnsi="Courier New" w:cs="Courier New"/>
+          <w:sz w:val="16"/>
+          <w:szCs w:val="16"/>
+        </w:rPr>
+        <w:t>c</w:t>
+      </w:r>
+      <w:proofErr w:type="gramEnd"/>
+      <w:r>
+        <w:rPr>
+          <w:rFonts w:ascii="Courier New" w:hAnsi="Courier New" w:cs="Courier New"/>
+          <w:sz w:val="16"/>
+          <w:szCs w:val="16"/>
+        </w:rPr>
+        <w:t>:\users\fortify\source\repos\visualstudiotips\demodotnet3\demodotnet3\web.config"</w:t>
+      </w:r>
+    </w:p>
+    <w:p>
+      <w:pPr>
+        <w:rPr>
+          <w:rFonts w:ascii="Courier New" w:hAnsi="Courier New" w:cs="Courier New"/>
+          <w:sz w:val="16"/>
+          <w:szCs w:val="16"/>
+        </w:rPr>
+      </w:pPr>
+      <w:r>
+        <w:rPr>
+          <w:rFonts w:ascii="Courier New" w:hAnsi="Courier New" w:cs="Courier New"/>
+          <w:sz w:val="16"/>
+          <w:szCs w:val="16"/>
+        </w:rPr>
+        <w:t>"</w:t>
+      </w:r>
+      <w:proofErr w:type="gramStart"/>
+      <w:r>
+        <w:rPr>
+          <w:rFonts w:ascii="Courier New" w:hAnsi="Courier New" w:cs="Courier New"/>
+          <w:sz w:val="16"/>
+          <w:szCs w:val="16"/>
+        </w:rPr>
+        <w:t>c</w:t>
+      </w:r>
+      <w:proofErr w:type="gramEnd"/>
+      <w:r>
+        <w:rPr>
+          <w:rFonts w:ascii="Courier New" w:hAnsi="Courier New" w:cs="Courier New"/>
+          <w:sz w:val="16"/>
+          <w:szCs w:val="16"/>
+        </w:rPr>
+        <w:t>:\users\fortify\source\repos\visualstudiotips\demodotnet3\demodotnet3\views\web.config"</w:t>
+      </w:r>
+    </w:p>
+    <w:p>
+      <w:pPr>
+        <w:rPr>
+          <w:rFonts w:ascii="Courier New" w:hAnsi="Courier New" w:cs="Courier New"/>
+          <w:sz w:val="16"/>
+          <w:szCs w:val="16"/>
+        </w:rPr>
+      </w:pPr>
+      <w:r>
+        <w:rPr>
+          <w:rFonts w:ascii="Courier New" w:hAnsi="Courier New" w:cs="Courier New"/>
+          <w:sz w:val="16"/>
+          <w:szCs w:val="16"/>
+        </w:rPr>
+        <w:t>"</w:t>
+      </w:r>
+      <w:proofErr w:type="gramStart"/>
+      <w:r>
+        <w:rPr>
+          <w:rFonts w:ascii="Courier New" w:hAnsi="Courier New" w:cs="Courier New"/>
+          <w:sz w:val="16"/>
+          <w:szCs w:val="16"/>
+        </w:rPr>
+        <w:t>c</w:t>
+      </w:r>
+      <w:proofErr w:type="gramEnd"/>
+      <w:r>
+        <w:rPr>
+          <w:rFonts w:ascii="Courier New" w:hAnsi="Courier New" w:cs="Courier New"/>
+          <w:sz w:val="16"/>
+          <w:szCs w:val="16"/>
+        </w:rPr>
+        <w:t>:\users\fortify\source\repos\visualstudiotips\demodotnet3\demodotnet3\packages.config"</w:t>
+      </w:r>
+    </w:p>
+    <w:p>
+      <w:pPr>
+        <w:rPr>
+          <w:rFonts w:ascii="Courier New" w:hAnsi="Courier New" w:cs="Courier New"/>
+          <w:sz w:val="16"/>
+          <w:szCs w:val="16"/>
+        </w:rPr>
+      </w:pPr>
+      <w:r>
+        <w:rPr>
+          <w:rFonts w:ascii="Courier New" w:hAnsi="Courier New" w:cs="Courier New"/>
+          <w:sz w:val="16"/>
+          <w:szCs w:val="16"/>
+        </w:rPr>
+        <w:t>"</w:t>
+      </w:r>
+      <w:proofErr w:type="gramStart"/>
+      <w:r>
+        <w:rPr>
+          <w:rFonts w:ascii="Courier New" w:hAnsi="Courier New" w:cs="Courier New"/>
+          <w:sz w:val="16"/>
+          <w:szCs w:val="16"/>
+        </w:rPr>
+        <w:t>c</w:t>
+      </w:r>
+      <w:proofErr w:type="gramEnd"/>
+      <w:r>
+        <w:rPr>
+          <w:rFonts w:ascii="Courier New" w:hAnsi="Courier New" w:cs="Courier New"/>
+          <w:sz w:val="16"/>
+          <w:szCs w:val="16"/>
+        </w:rPr>
+        <w:t>:\users\fortify\source\repos\visualstudiotips\demodotnet3\demodotnet3\web.debug.config"</w:t>
+      </w:r>
+    </w:p>
+    <w:p>
+      <w:pPr>
+        <w:rPr>
+          <w:rFonts w:ascii="Courier New" w:hAnsi="Courier New" w:cs="Courier New"/>
+          <w:sz w:val="16"/>
+          <w:szCs w:val="16"/>
+        </w:rPr>
+      </w:pPr>
+      <w:r>
+        <w:rPr>
+          <w:rFonts w:ascii="Courier New" w:hAnsi="Courier New" w:cs="Courier New"/>
+          <w:sz w:val="16"/>
+          <w:szCs w:val="16"/>
+        </w:rPr>
+        <w:t>"</w:t>
+      </w:r>
+      <w:proofErr w:type="gramStart"/>
+      <w:r>
+        <w:rPr>
+          <w:rFonts w:ascii="Courier New" w:hAnsi="Courier New" w:cs="Courier New"/>
+          <w:sz w:val="16"/>
+          <w:szCs w:val="16"/>
+        </w:rPr>
+        <w:t>c</w:t>
+      </w:r>
+      <w:proofErr w:type="gramEnd"/>
+      <w:r>
+        <w:rPr>
+          <w:rFonts w:ascii="Courier New" w:hAnsi="Courier New" w:cs="Courier New"/>
+          <w:sz w:val="16"/>
+          <w:szCs w:val="16"/>
+        </w:rPr>
+        <w:t>:\users\fortify\source\repos\visualstudiotips\demodotnet3\demodotnet3\web.release.config"</w:t>
       </w:r>
     </w:p>
     <w:p>
@@ -11765,6 +12812,7 @@
     </w:p>
     <w:p>
       <w:pPr>
+        <w:spacing w:line="240" w:lineRule="auto"/>
         <w:rPr>
           <w:rFonts w:ascii="Courier New" w:hAnsi="Courier New" w:cs="Courier New"/>
           <w:sz w:val="16"/>
@@ -11776,22 +12824,701 @@
       <w:pPr>
         <w:pStyle w:val="Heading1"/>
       </w:pPr>
-      <w:bookmarkStart w:id="54" w:name="_Toc404871624"/>
+      <w:bookmarkStart w:id="54" w:name="_Toc405124299"/>
+      <w:r>
+        <w:t>Error Codes</w:t>
+      </w:r>
+      <w:bookmarkEnd w:id="54"/>
+    </w:p>
+    <w:p>
+      <w:pPr>
+        <w:spacing w:line="240" w:lineRule="auto"/>
+        <w:rPr>
+          <w:rFonts w:ascii="Courier New" w:hAnsi="Courier New" w:cs="Courier New"/>
+          <w:sz w:val="16"/>
+          <w:szCs w:val="16"/>
+        </w:rPr>
+      </w:pPr>
+    </w:p>
+    <w:p>
+      <w:pPr>
+        <w:spacing w:line="240" w:lineRule="auto"/>
+        <w:rPr>
+          <w:rFonts w:ascii="Courier New" w:hAnsi="Courier New" w:cs="Courier New"/>
+          <w:sz w:val="16"/>
+          <w:szCs w:val="16"/>
+        </w:rPr>
+      </w:pPr>
+    </w:p>
+    <w:p>
+      <w:pPr>
+        <w:rPr>
+          <w:b/>
+        </w:rPr>
+      </w:pPr>
+      <w:r>
+        <w:rPr>
+          <w:b/>
+        </w:rPr>
+        <w:t>1002 -- Unexpected exception while translating file &lt;??</w:t>
+      </w:r>
+      <w:proofErr w:type="gramStart"/>
+      <w:r>
+        <w:rPr>
+          <w:b/>
+        </w:rPr>
+        <w:t>?</w:t>
+      </w:r>
+      <w:proofErr w:type="gramEnd"/>
+      <w:r>
+        <w:rPr>
+          <w:b/>
+        </w:rPr>
+        <w:t>&gt;</w:t>
+      </w:r>
+    </w:p>
+    <w:p>
+      <w:pPr>
+        <w:rPr>
+          <w:b/>
+        </w:rPr>
+      </w:pPr>
+    </w:p>
+    <w:p>
+      <w:pPr>
+        <w:rPr>
+          <w:b/>
+        </w:rPr>
+      </w:pPr>
+      <w:r>
+        <w:rPr>
+          <w:b/>
+        </w:rPr>
+        <w:t>1002 -- Unexpected exception while translating file &lt;??</w:t>
+      </w:r>
+      <w:proofErr w:type="gramStart"/>
+      <w:r>
+        <w:rPr>
+          <w:b/>
+        </w:rPr>
+        <w:t>?</w:t>
+      </w:r>
+      <w:proofErr w:type="gramEnd"/>
+      <w:r>
+        <w:rPr>
+          <w:b/>
+        </w:rPr>
+        <w:t xml:space="preserve">&gt; </w:t>
+      </w:r>
+      <w:proofErr w:type="spellStart"/>
+      <w:proofErr w:type="gramStart"/>
+      <w:r>
+        <w:rPr>
+          <w:b/>
+        </w:rPr>
+        <w:t>com.fortify.sca.cmd.CommandLineException</w:t>
+      </w:r>
+      <w:proofErr w:type="spellEnd"/>
+      <w:proofErr w:type="gramEnd"/>
+      <w:r>
+        <w:rPr>
+          <w:b/>
+        </w:rPr>
+        <w:t>: Unable to execute swift translator: /Applications/Fortify/Fortify_SCA_and_Apps_18.20/Core/private-bin/sca/swift-translator-4.2</w:t>
+      </w:r>
+    </w:p>
+    <w:p>
+      <w:pPr>
+        <w:rPr>
+          <w:b/>
+        </w:rPr>
+      </w:pPr>
+    </w:p>
+    <w:p>
+      <w:pPr>
+        <w:rPr>
+          <w:b/>
+        </w:rPr>
+      </w:pPr>
+      <w:r>
+        <w:rPr>
+          <w:b/>
+        </w:rPr>
+        <w:t xml:space="preserve">12003 -- Assuming Java source level to be </w:t>
+      </w:r>
+      <w:proofErr w:type="gramStart"/>
+      <w:r>
+        <w:rPr>
+          <w:b/>
+        </w:rPr>
+        <w:t>1.8</w:t>
+      </w:r>
+      <w:proofErr w:type="gramEnd"/>
+      <w:r>
+        <w:rPr>
+          <w:b/>
+        </w:rPr>
+        <w:t xml:space="preserve"> as it was not specified. Note that the default value may change in future versions.</w:t>
+      </w:r>
+    </w:p>
+    <w:p>
+      <w:pPr>
+        <w:rPr>
+          <w:b/>
+        </w:rPr>
+      </w:pPr>
+    </w:p>
+    <w:p>
+      <w:pPr>
+        <w:rPr>
+          <w:b/>
+        </w:rPr>
+      </w:pPr>
+      <w:r>
+        <w:rPr>
+          <w:b/>
+        </w:rPr>
+        <w:t xml:space="preserve">12019 -- The following references to Java functions could not be resolved. These functions may be part of classes that could not be found, or there may be a type error at the call site of the given function relative to the function declaration. Please ensure </w:t>
+      </w:r>
+      <w:proofErr w:type="gramStart"/>
+      <w:r>
+        <w:rPr>
+          <w:b/>
+        </w:rPr>
+        <w:t>the Java source code can be compiled by a Java compiler</w:t>
+      </w:r>
+      <w:proofErr w:type="gramEnd"/>
+      <w:r>
+        <w:rPr>
+          <w:b/>
+        </w:rPr>
+        <w:t xml:space="preserve">. </w:t>
+      </w:r>
+    </w:p>
+    <w:p>
+      <w:pPr>
+        <w:rPr>
+          <w:b/>
+        </w:rPr>
+      </w:pPr>
+    </w:p>
+    <w:p>
+      <w:pPr>
+        <w:rPr>
+          <w:b/>
+        </w:rPr>
+      </w:pPr>
+      <w:r>
+        <w:rPr>
+          <w:b/>
+        </w:rPr>
+        <w:t>1202 -- Unable to resolve symbol</w:t>
+      </w:r>
+    </w:p>
+    <w:p>
+      <w:pPr>
+        <w:rPr>
+          <w:b/>
+        </w:rPr>
+      </w:pPr>
+    </w:p>
+    <w:p>
+      <w:pPr>
+        <w:rPr>
+          <w:b/>
+        </w:rPr>
+      </w:pPr>
+      <w:r>
+        <w:rPr>
+          <w:b/>
+        </w:rPr>
+        <w:t>12022 -- The class "&lt;??</w:t>
+      </w:r>
+      <w:proofErr w:type="gramStart"/>
+      <w:r>
+        <w:rPr>
+          <w:b/>
+        </w:rPr>
+        <w:t>?</w:t>
+      </w:r>
+      <w:proofErr w:type="gramEnd"/>
+      <w:r>
+        <w:rPr>
+          <w:b/>
+        </w:rPr>
+        <w:t xml:space="preserve">&gt;" </w:t>
+      </w:r>
+      <w:proofErr w:type="gramStart"/>
+      <w:r>
+        <w:rPr>
+          <w:b/>
+        </w:rPr>
+        <w:t>could</w:t>
+      </w:r>
+      <w:proofErr w:type="gramEnd"/>
+      <w:r>
+        <w:rPr>
+          <w:b/>
+        </w:rPr>
+        <w:t xml:space="preserve"> not be found on the </w:t>
+      </w:r>
+      <w:proofErr w:type="spellStart"/>
+      <w:r>
+        <w:rPr>
+          <w:b/>
+        </w:rPr>
+        <w:t>classpath</w:t>
+      </w:r>
+      <w:proofErr w:type="spellEnd"/>
+    </w:p>
+    <w:p>
+      <w:pPr>
+        <w:rPr>
+          <w:b/>
+        </w:rPr>
+      </w:pPr>
+    </w:p>
+    <w:p>
+      <w:pPr>
+        <w:rPr>
+          <w:b/>
+        </w:rPr>
+      </w:pPr>
+      <w:r>
+        <w:rPr>
+          <w:b/>
+        </w:rPr>
+        <w:t>12031 -- JavaScript library file skipped</w:t>
+      </w:r>
+    </w:p>
+    <w:p>
+      <w:pPr>
+        <w:rPr>
+          <w:b/>
+        </w:rPr>
+      </w:pPr>
+    </w:p>
+    <w:p>
+      <w:pPr>
+        <w:rPr>
+          <w:b/>
+        </w:rPr>
+      </w:pPr>
+      <w:r>
+        <w:rPr>
+          <w:b/>
+        </w:rPr>
+        <w:t xml:space="preserve"> 1211 -- Unable to resolve type '&lt;??</w:t>
+      </w:r>
+      <w:proofErr w:type="gramStart"/>
+      <w:r>
+        <w:rPr>
+          <w:b/>
+        </w:rPr>
+        <w:t>?</w:t>
+      </w:r>
+      <w:proofErr w:type="gramEnd"/>
+      <w:r>
+        <w:rPr>
+          <w:b/>
+        </w:rPr>
+        <w:t xml:space="preserve">&gt;' </w:t>
+      </w:r>
+      <w:proofErr w:type="gramStart"/>
+      <w:r>
+        <w:rPr>
+          <w:b/>
+        </w:rPr>
+        <w:t>at</w:t>
+      </w:r>
+      <w:proofErr w:type="gramEnd"/>
+      <w:r>
+        <w:rPr>
+          <w:b/>
+        </w:rPr>
+        <w:t xml:space="preserve"> </w:t>
+      </w:r>
+    </w:p>
+    <w:p>
+      <w:pPr>
+        <w:rPr>
+          <w:b/>
+        </w:rPr>
+      </w:pPr>
+    </w:p>
+    <w:p>
+      <w:pPr>
+        <w:rPr>
+          <w:b/>
+        </w:rPr>
+      </w:pPr>
+      <w:r>
+        <w:rPr>
+          <w:b/>
+        </w:rPr>
+        <w:t xml:space="preserve"> 1213 -- Unable to resolve field '&lt;??</w:t>
+      </w:r>
+      <w:proofErr w:type="gramStart"/>
+      <w:r>
+        <w:rPr>
+          <w:b/>
+        </w:rPr>
+        <w:t>?</w:t>
+      </w:r>
+      <w:proofErr w:type="gramEnd"/>
+      <w:r>
+        <w:rPr>
+          <w:b/>
+        </w:rPr>
+        <w:t xml:space="preserve">&gt;' </w:t>
+      </w:r>
+      <w:proofErr w:type="gramStart"/>
+      <w:r>
+        <w:rPr>
+          <w:b/>
+        </w:rPr>
+        <w:t>at</w:t>
+      </w:r>
+      <w:proofErr w:type="gramEnd"/>
+    </w:p>
+    <w:p>
+      <w:pPr>
+        <w:rPr>
+          <w:b/>
+        </w:rPr>
+      </w:pPr>
+    </w:p>
+    <w:p>
+      <w:pPr>
+        <w:rPr>
+          <w:b/>
+        </w:rPr>
+      </w:pPr>
+      <w:r>
+        <w:rPr>
+          <w:b/>
+        </w:rPr>
+        <w:t xml:space="preserve"> 1214 -- Multiple definitions found for class &lt;??</w:t>
+      </w:r>
+      <w:proofErr w:type="gramStart"/>
+      <w:r>
+        <w:rPr>
+          <w:b/>
+        </w:rPr>
+        <w:t>?</w:t>
+      </w:r>
+      <w:proofErr w:type="gramEnd"/>
+      <w:r>
+        <w:rPr>
+          <w:b/>
+        </w:rPr>
+        <w:t>&gt;</w:t>
+      </w:r>
+    </w:p>
+    <w:p>
+      <w:pPr>
+        <w:rPr>
+          <w:b/>
+        </w:rPr>
+      </w:pPr>
+    </w:p>
+    <w:p>
+      <w:pPr>
+        <w:rPr>
+          <w:b/>
+        </w:rPr>
+      </w:pPr>
+      <w:r>
+        <w:rPr>
+          <w:b/>
+        </w:rPr>
+        <w:t xml:space="preserve"> 1216 -- Unable to locate a class for import</w:t>
+      </w:r>
+    </w:p>
+    <w:p>
+      <w:pPr>
+        <w:rPr>
+          <w:b/>
+        </w:rPr>
+      </w:pPr>
+    </w:p>
+    <w:p>
+      <w:pPr>
+        <w:rPr>
+          <w:b/>
+        </w:rPr>
+      </w:pPr>
+      <w:r>
+        <w:rPr>
+          <w:b/>
+        </w:rPr>
+        <w:t xml:space="preserve"> 1395 -- File</w:t>
+      </w:r>
+      <w:proofErr w:type="gramStart"/>
+      <w:r>
+        <w:rPr>
+          <w:b/>
+        </w:rPr>
+        <w:t>:&lt;</w:t>
+      </w:r>
+      <w:proofErr w:type="gramEnd"/>
+      <w:r>
+        <w:rPr>
+          <w:b/>
+        </w:rPr>
+        <w:t xml:space="preserve">???&gt; </w:t>
+      </w:r>
+      <w:proofErr w:type="spellStart"/>
+      <w:r>
+        <w:rPr>
+          <w:b/>
+        </w:rPr>
+        <w:t>Message</w:t>
+      </w:r>
+      <w:proofErr w:type="gramStart"/>
+      <w:r>
+        <w:rPr>
+          <w:b/>
+        </w:rPr>
+        <w:t>:Tag</w:t>
+      </w:r>
+      <w:proofErr w:type="spellEnd"/>
+      <w:proofErr w:type="gramEnd"/>
+      <w:r>
+        <w:rPr>
+          <w:b/>
+        </w:rPr>
+        <w:t xml:space="preserve"> "&lt;???&gt;" </w:t>
+      </w:r>
+      <w:proofErr w:type="gramStart"/>
+      <w:r>
+        <w:rPr>
+          <w:b/>
+        </w:rPr>
+        <w:t>is</w:t>
+      </w:r>
+      <w:proofErr w:type="gramEnd"/>
+      <w:r>
+        <w:rPr>
+          <w:b/>
+        </w:rPr>
+        <w:t xml:space="preserve"> missing a closing tag  </w:t>
+      </w:r>
+    </w:p>
+    <w:p>
+      <w:pPr>
+        <w:rPr>
+          <w:b/>
+        </w:rPr>
+      </w:pPr>
+    </w:p>
+    <w:p>
+      <w:pPr>
+        <w:rPr>
+          <w:b/>
+        </w:rPr>
+      </w:pPr>
+      <w:r>
+        <w:rPr>
+          <w:b/>
+        </w:rPr>
+        <w:t xml:space="preserve"> 1450 -- Processing  &lt;??</w:t>
+      </w:r>
+      <w:proofErr w:type="gramStart"/>
+      <w:r>
+        <w:rPr>
+          <w:b/>
+        </w:rPr>
+        <w:t>?</w:t>
+      </w:r>
+      <w:proofErr w:type="gramEnd"/>
+      <w:r>
+        <w:rPr>
+          <w:b/>
+        </w:rPr>
+        <w:t>&gt; SRC_PARSE</w:t>
+      </w:r>
+    </w:p>
+    <w:p>
+      <w:pPr>
+        <w:rPr>
+          <w:b/>
+        </w:rPr>
+      </w:pPr>
+    </w:p>
+    <w:p>
+      <w:pPr>
+        <w:rPr>
+          <w:b/>
+        </w:rPr>
+      </w:pPr>
+      <w:r>
+        <w:rPr>
+          <w:b/>
+        </w:rPr>
+        <w:t xml:space="preserve">20213 -- </w:t>
+      </w:r>
+      <w:proofErr w:type="spellStart"/>
+      <w:r>
+        <w:rPr>
+          <w:b/>
+        </w:rPr>
+        <w:t>Xcodebuild</w:t>
+      </w:r>
+      <w:proofErr w:type="spellEnd"/>
+      <w:r>
+        <w:rPr>
+          <w:b/>
+        </w:rPr>
+        <w:t xml:space="preserve"> failed</w:t>
+      </w:r>
+      <w:proofErr w:type="gramStart"/>
+      <w:r>
+        <w:rPr>
+          <w:b/>
+        </w:rPr>
+        <w:t>..</w:t>
+      </w:r>
+      <w:proofErr w:type="gramEnd"/>
+      <w:r>
+        <w:rPr>
+          <w:b/>
+        </w:rPr>
+        <w:t xml:space="preserve"> Error Code from </w:t>
+      </w:r>
+      <w:proofErr w:type="spellStart"/>
+      <w:r>
+        <w:rPr>
+          <w:b/>
+        </w:rPr>
+        <w:t>Xcodebuild</w:t>
+      </w:r>
+      <w:proofErr w:type="spellEnd"/>
+    </w:p>
+    <w:p>
+      <w:pPr>
+        <w:rPr>
+          <w:b/>
+        </w:rPr>
+      </w:pPr>
+    </w:p>
+    <w:p>
+      <w:pPr>
+        <w:rPr>
+          <w:b/>
+        </w:rPr>
+      </w:pPr>
+      <w:r>
+        <w:rPr>
+          <w:b/>
+        </w:rPr>
+        <w:t xml:space="preserve"> 20095 -- Exc</w:t>
+      </w:r>
+      <w:r>
+        <w:rPr>
+          <w:b/>
+        </w:rPr>
+        <w:t>eption parsing EL: &lt;JAVASCRIPT&gt;</w:t>
+      </w:r>
+    </w:p>
+    <w:p>
+      <w:pPr>
+        <w:rPr>
+          <w:b/>
+        </w:rPr>
+      </w:pPr>
+    </w:p>
+    <w:p>
+      <w:pPr>
+        <w:rPr>
+          <w:b/>
+        </w:rPr>
+      </w:pPr>
+      <w:r>
+        <w:rPr>
+          <w:b/>
+        </w:rPr>
+        <w:t xml:space="preserve"> 20101 -- Warning: (2) recovered from parse error  &lt;PLSQL&gt;</w:t>
+      </w:r>
+    </w:p>
+    <w:p>
+      <w:pPr>
+        <w:rPr>
+          <w:b/>
+        </w:rPr>
+      </w:pPr>
+    </w:p>
+    <w:p>
+      <w:pPr>
+        <w:rPr>
+          <w:sz w:val="16"/>
+          <w:szCs w:val="16"/>
+        </w:rPr>
+      </w:pPr>
+      <w:r>
+        <w:rPr>
+          <w:b/>
+        </w:rPr>
+        <w:t xml:space="preserve"> 20156 -- .Net translation is supported on Windows only. Ignoring</w:t>
+      </w:r>
+    </w:p>
+    <w:p>
+      <w:pPr>
+        <w:spacing w:line="240" w:lineRule="auto"/>
+        <w:rPr>
+          <w:rFonts w:ascii="Courier New" w:hAnsi="Courier New" w:cs="Courier New"/>
+          <w:sz w:val="16"/>
+          <w:szCs w:val="16"/>
+        </w:rPr>
+      </w:pPr>
+    </w:p>
+    <w:p>
+      <w:pPr>
+        <w:spacing w:line="240" w:lineRule="auto"/>
+        <w:rPr>
+          <w:rFonts w:ascii="Courier New" w:hAnsi="Courier New" w:cs="Courier New"/>
+          <w:sz w:val="16"/>
+          <w:szCs w:val="16"/>
+        </w:rPr>
+      </w:pPr>
+      <w:r>
+        <w:rPr>
+          <w:rFonts w:ascii="Courier New" w:hAnsi="Courier New" w:cs="Courier New"/>
+          <w:sz w:val="16"/>
+          <w:szCs w:val="16"/>
+        </w:rPr>
+        <w:br w:type="page"/>
+      </w:r>
+    </w:p>
+    <w:p>
+      <w:pPr>
+        <w:rPr>
+          <w:rFonts w:ascii="Courier New" w:hAnsi="Courier New" w:cs="Courier New"/>
+          <w:sz w:val="16"/>
+          <w:szCs w:val="16"/>
+        </w:rPr>
+      </w:pPr>
+    </w:p>
+    <w:p>
+      <w:pPr>
+        <w:pStyle w:val="Heading1"/>
+      </w:pPr>
+      <w:bookmarkStart w:id="55" w:name="_Toc405124300"/>
       <w:r>
         <w:t>Appendix</w:t>
       </w:r>
-      <w:bookmarkEnd w:id="54"/>
+      <w:bookmarkEnd w:id="55"/>
     </w:p>
     <w:p/>
     <w:p>
       <w:pPr>
         <w:pStyle w:val="Heading2"/>
       </w:pPr>
-      <w:bookmarkStart w:id="55" w:name="_Toc404871625"/>
+      <w:bookmarkStart w:id="56" w:name="_Toc405124301"/>
       <w:r>
         <w:t>Example Verify a Translation Script.</w:t>
       </w:r>
-      <w:bookmarkEnd w:id="55"/>
+      <w:bookmarkEnd w:id="56"/>
     </w:p>
     <w:p/>
     <w:p>
@@ -11928,7 +13655,25 @@
           <w:sz w:val="16"/>
           <w:szCs w:val="16"/>
         </w:rPr>
-        <w:t>#  compare against the Build ID List of file translated</w:t>
+        <w:t xml:space="preserve">#  </w:t>
+      </w:r>
+      <w:proofErr w:type="gramStart"/>
+      <w:r>
+        <w:rPr>
+          <w:rFonts w:ascii="Courier New" w:hAnsi="Courier New" w:cs="Courier New"/>
+          <w:sz w:val="16"/>
+          <w:szCs w:val="16"/>
+        </w:rPr>
+        <w:t>compare</w:t>
+      </w:r>
+      <w:proofErr w:type="gramEnd"/>
+      <w:r>
+        <w:rPr>
+          <w:rFonts w:ascii="Courier New" w:hAnsi="Courier New" w:cs="Courier New"/>
+          <w:sz w:val="16"/>
+          <w:szCs w:val="16"/>
+        </w:rPr>
+        <w:t xml:space="preserve"> against the Build ID List of file translated</w:t>
       </w:r>
     </w:p>
     <w:p>
@@ -11956,13 +13701,23 @@
           <w:szCs w:val="16"/>
         </w:rPr>
       </w:pPr>
-      <w:r>
-        <w:rPr>
-          <w:rFonts w:ascii="Courier New" w:hAnsi="Courier New" w:cs="Courier New"/>
-          <w:sz w:val="16"/>
-          <w:szCs w:val="16"/>
-        </w:rPr>
-        <w:t xml:space="preserve">function </w:t>
+      <w:proofErr w:type="gramStart"/>
+      <w:r>
+        <w:rPr>
+          <w:rFonts w:ascii="Courier New" w:hAnsi="Courier New" w:cs="Courier New"/>
+          <w:sz w:val="16"/>
+          <w:szCs w:val="16"/>
+        </w:rPr>
+        <w:t>function</w:t>
+      </w:r>
+      <w:proofErr w:type="gramEnd"/>
+      <w:r>
+        <w:rPr>
+          <w:rFonts w:ascii="Courier New" w:hAnsi="Courier New" w:cs="Courier New"/>
+          <w:sz w:val="16"/>
+          <w:szCs w:val="16"/>
+        </w:rPr>
+        <w:t xml:space="preserve"> </w:t>
       </w:r>
       <w:proofErr w:type="spellStart"/>
       <w:r>
@@ -12014,7 +13769,25 @@
           <w:sz w:val="16"/>
           <w:szCs w:val="16"/>
         </w:rPr>
-        <w:t xml:space="preserve">  #echo "DEBUG: checking: $</w:t>
+        <w:t xml:space="preserve">  #</w:t>
+      </w:r>
+      <w:proofErr w:type="gramStart"/>
+      <w:r>
+        <w:rPr>
+          <w:rFonts w:ascii="Courier New" w:hAnsi="Courier New" w:cs="Courier New"/>
+          <w:sz w:val="16"/>
+          <w:szCs w:val="16"/>
+        </w:rPr>
+        <w:t>echo</w:t>
+      </w:r>
+      <w:proofErr w:type="gramEnd"/>
+      <w:r>
+        <w:rPr>
+          <w:rFonts w:ascii="Courier New" w:hAnsi="Courier New" w:cs="Courier New"/>
+          <w:sz w:val="16"/>
+          <w:szCs w:val="16"/>
+        </w:rPr>
+        <w:t xml:space="preserve"> "DEBUG: checking: $</w:t>
       </w:r>
       <w:proofErr w:type="spellStart"/>
       <w:r>
@@ -12049,7 +13822,25 @@
           <w:sz w:val="16"/>
           <w:szCs w:val="16"/>
         </w:rPr>
-        <w:t xml:space="preserve">  for </w:t>
+        <w:t xml:space="preserve">  </w:t>
+      </w:r>
+      <w:proofErr w:type="gramStart"/>
+      <w:r>
+        <w:rPr>
+          <w:rFonts w:ascii="Courier New" w:hAnsi="Courier New" w:cs="Courier New"/>
+          <w:sz w:val="16"/>
+          <w:szCs w:val="16"/>
+        </w:rPr>
+        <w:t>for</w:t>
+      </w:r>
+      <w:proofErr w:type="gramEnd"/>
+      <w:r>
+        <w:rPr>
+          <w:rFonts w:ascii="Courier New" w:hAnsi="Courier New" w:cs="Courier New"/>
+          <w:sz w:val="16"/>
+          <w:szCs w:val="16"/>
+        </w:rPr>
+        <w:t xml:space="preserve"> </w:t>
       </w:r>
       <w:proofErr w:type="spellStart"/>
       <w:r>
@@ -12067,7 +13858,25 @@
           <w:sz w:val="16"/>
           <w:szCs w:val="16"/>
         </w:rPr>
-        <w:t xml:space="preserve"> in `find .  -name "*${</w:t>
+        <w:t xml:space="preserve"> in `find .  -</w:t>
+      </w:r>
+      <w:proofErr w:type="gramStart"/>
+      <w:r>
+        <w:rPr>
+          <w:rFonts w:ascii="Courier New" w:hAnsi="Courier New" w:cs="Courier New"/>
+          <w:sz w:val="16"/>
+          <w:szCs w:val="16"/>
+        </w:rPr>
+        <w:t>name</w:t>
+      </w:r>
+      <w:proofErr w:type="gramEnd"/>
+      <w:r>
+        <w:rPr>
+          <w:rFonts w:ascii="Courier New" w:hAnsi="Courier New" w:cs="Courier New"/>
+          <w:sz w:val="16"/>
+          <w:szCs w:val="16"/>
+        </w:rPr>
+        <w:t xml:space="preserve"> "*${</w:t>
       </w:r>
       <w:proofErr w:type="spellStart"/>
       <w:r>
@@ -12102,8 +13911,18 @@
           <w:sz w:val="16"/>
           <w:szCs w:val="16"/>
         </w:rPr>
-        <w:t xml:space="preserve">  do</w:t>
-      </w:r>
+        <w:t xml:space="preserve">  </w:t>
+      </w:r>
+      <w:proofErr w:type="gramStart"/>
+      <w:r>
+        <w:rPr>
+          <w:rFonts w:ascii="Courier New" w:hAnsi="Courier New" w:cs="Courier New"/>
+          <w:sz w:val="16"/>
+          <w:szCs w:val="16"/>
+        </w:rPr>
+        <w:t>do</w:t>
+      </w:r>
+      <w:proofErr w:type="gramEnd"/>
     </w:p>
     <w:p>
       <w:pPr>
@@ -12122,6 +13941,7 @@
         <w:t xml:space="preserve">   </w:t>
       </w:r>
       <w:proofErr w:type="spellStart"/>
+      <w:proofErr w:type="gramStart"/>
       <w:r>
         <w:rPr>
           <w:rFonts w:ascii="Courier New" w:hAnsi="Courier New" w:cs="Courier New"/>
@@ -12131,6 +13951,7 @@
         <w:t>basepath</w:t>
       </w:r>
       <w:proofErr w:type="spellEnd"/>
+      <w:proofErr w:type="gramEnd"/>
       <w:r>
         <w:rPr>
           <w:rFonts w:ascii="Courier New" w:hAnsi="Courier New" w:cs="Courier New"/>
@@ -12175,6 +13996,7 @@
         <w:t xml:space="preserve">   </w:t>
       </w:r>
       <w:proofErr w:type="spellStart"/>
+      <w:proofErr w:type="gramStart"/>
       <w:r>
         <w:rPr>
           <w:rFonts w:ascii="Courier New" w:hAnsi="Courier New" w:cs="Courier New"/>
@@ -12184,6 +14006,7 @@
         <w:t>grep</w:t>
       </w:r>
       <w:proofErr w:type="spellEnd"/>
+      <w:proofErr w:type="gramEnd"/>
       <w:r>
         <w:rPr>
           <w:rFonts w:ascii="Courier New" w:hAnsi="Courier New" w:cs="Courier New"/>
@@ -12225,75 +14048,149 @@
           <w:sz w:val="16"/>
           <w:szCs w:val="16"/>
         </w:rPr>
-        <w:t xml:space="preserve">   if [ $? = 0 ];</w:t>
-      </w:r>
-    </w:p>
-    <w:p>
-      <w:pPr>
-        <w:rPr>
-          <w:rFonts w:ascii="Courier New" w:hAnsi="Courier New" w:cs="Courier New"/>
-          <w:sz w:val="16"/>
-          <w:szCs w:val="16"/>
-        </w:rPr>
-      </w:pPr>
-      <w:r>
-        <w:rPr>
-          <w:rFonts w:ascii="Courier New" w:hAnsi="Courier New" w:cs="Courier New"/>
-          <w:sz w:val="16"/>
-          <w:szCs w:val="16"/>
-        </w:rPr>
-        <w:t xml:space="preserve">   then</w:t>
-      </w:r>
-    </w:p>
-    <w:p>
-      <w:pPr>
-        <w:rPr>
-          <w:rFonts w:ascii="Courier New" w:hAnsi="Courier New" w:cs="Courier New"/>
-          <w:sz w:val="16"/>
-          <w:szCs w:val="16"/>
-        </w:rPr>
-      </w:pPr>
-      <w:r>
-        <w:rPr>
-          <w:rFonts w:ascii="Courier New" w:hAnsi="Courier New" w:cs="Courier New"/>
-          <w:sz w:val="16"/>
-          <w:szCs w:val="16"/>
-        </w:rPr>
-        <w:t xml:space="preserve">    foo=foo</w:t>
-      </w:r>
-    </w:p>
-    <w:p>
-      <w:pPr>
-        <w:rPr>
-          <w:rFonts w:ascii="Courier New" w:hAnsi="Courier New" w:cs="Courier New"/>
-          <w:sz w:val="16"/>
-          <w:szCs w:val="16"/>
-        </w:rPr>
-      </w:pPr>
-      <w:r>
-        <w:rPr>
-          <w:rFonts w:ascii="Courier New" w:hAnsi="Courier New" w:cs="Courier New"/>
-          <w:sz w:val="16"/>
-          <w:szCs w:val="16"/>
-        </w:rPr>
-        <w:t xml:space="preserve">   else</w:t>
-      </w:r>
-    </w:p>
-    <w:p>
-      <w:pPr>
-        <w:rPr>
-          <w:rFonts w:ascii="Courier New" w:hAnsi="Courier New" w:cs="Courier New"/>
-          <w:sz w:val="16"/>
-          <w:szCs w:val="16"/>
-        </w:rPr>
-      </w:pPr>
-      <w:r>
-        <w:rPr>
-          <w:rFonts w:ascii="Courier New" w:hAnsi="Courier New" w:cs="Courier New"/>
-          <w:sz w:val="16"/>
-          <w:szCs w:val="16"/>
-        </w:rPr>
-        <w:t xml:space="preserve">    echo "SCA Source File Not Translates: ($</w:t>
+        <w:t xml:space="preserve">   </w:t>
+      </w:r>
+      <w:proofErr w:type="gramStart"/>
+      <w:r>
+        <w:rPr>
+          <w:rFonts w:ascii="Courier New" w:hAnsi="Courier New" w:cs="Courier New"/>
+          <w:sz w:val="16"/>
+          <w:szCs w:val="16"/>
+        </w:rPr>
+        <w:t>if</w:t>
+      </w:r>
+      <w:proofErr w:type="gramEnd"/>
+      <w:r>
+        <w:rPr>
+          <w:rFonts w:ascii="Courier New" w:hAnsi="Courier New" w:cs="Courier New"/>
+          <w:sz w:val="16"/>
+          <w:szCs w:val="16"/>
+        </w:rPr>
+        <w:t xml:space="preserve"> [ $? = 0 ];</w:t>
+      </w:r>
+    </w:p>
+    <w:p>
+      <w:pPr>
+        <w:rPr>
+          <w:rFonts w:ascii="Courier New" w:hAnsi="Courier New" w:cs="Courier New"/>
+          <w:sz w:val="16"/>
+          <w:szCs w:val="16"/>
+        </w:rPr>
+      </w:pPr>
+      <w:r>
+        <w:rPr>
+          <w:rFonts w:ascii="Courier New" w:hAnsi="Courier New" w:cs="Courier New"/>
+          <w:sz w:val="16"/>
+          <w:szCs w:val="16"/>
+        </w:rPr>
+        <w:t xml:space="preserve">   </w:t>
+      </w:r>
+      <w:proofErr w:type="gramStart"/>
+      <w:r>
+        <w:rPr>
+          <w:rFonts w:ascii="Courier New" w:hAnsi="Courier New" w:cs="Courier New"/>
+          <w:sz w:val="16"/>
+          <w:szCs w:val="16"/>
+        </w:rPr>
+        <w:t>then</w:t>
+      </w:r>
+      <w:proofErr w:type="gramEnd"/>
+    </w:p>
+    <w:p>
+      <w:pPr>
+        <w:rPr>
+          <w:rFonts w:ascii="Courier New" w:hAnsi="Courier New" w:cs="Courier New"/>
+          <w:sz w:val="16"/>
+          <w:szCs w:val="16"/>
+        </w:rPr>
+      </w:pPr>
+      <w:r>
+        <w:rPr>
+          <w:rFonts w:ascii="Courier New" w:hAnsi="Courier New" w:cs="Courier New"/>
+          <w:sz w:val="16"/>
+          <w:szCs w:val="16"/>
+        </w:rPr>
+        <w:t xml:space="preserve">    </w:t>
+      </w:r>
+      <w:proofErr w:type="gramStart"/>
+      <w:r>
+        <w:rPr>
+          <w:rFonts w:ascii="Courier New" w:hAnsi="Courier New" w:cs="Courier New"/>
+          <w:sz w:val="16"/>
+          <w:szCs w:val="16"/>
+        </w:rPr>
+        <w:t>foo</w:t>
+      </w:r>
+      <w:proofErr w:type="gramEnd"/>
+      <w:r>
+        <w:rPr>
+          <w:rFonts w:ascii="Courier New" w:hAnsi="Courier New" w:cs="Courier New"/>
+          <w:sz w:val="16"/>
+          <w:szCs w:val="16"/>
+        </w:rPr>
+        <w:t>=foo</w:t>
+      </w:r>
+    </w:p>
+    <w:p>
+      <w:pPr>
+        <w:rPr>
+          <w:rFonts w:ascii="Courier New" w:hAnsi="Courier New" w:cs="Courier New"/>
+          <w:sz w:val="16"/>
+          <w:szCs w:val="16"/>
+        </w:rPr>
+      </w:pPr>
+      <w:r>
+        <w:rPr>
+          <w:rFonts w:ascii="Courier New" w:hAnsi="Courier New" w:cs="Courier New"/>
+          <w:sz w:val="16"/>
+          <w:szCs w:val="16"/>
+        </w:rPr>
+        <w:t xml:space="preserve">   </w:t>
+      </w:r>
+      <w:proofErr w:type="gramStart"/>
+      <w:r>
+        <w:rPr>
+          <w:rFonts w:ascii="Courier New" w:hAnsi="Courier New" w:cs="Courier New"/>
+          <w:sz w:val="16"/>
+          <w:szCs w:val="16"/>
+        </w:rPr>
+        <w:t>else</w:t>
+      </w:r>
+      <w:proofErr w:type="gramEnd"/>
+    </w:p>
+    <w:p>
+      <w:pPr>
+        <w:rPr>
+          <w:rFonts w:ascii="Courier New" w:hAnsi="Courier New" w:cs="Courier New"/>
+          <w:sz w:val="16"/>
+          <w:szCs w:val="16"/>
+        </w:rPr>
+      </w:pPr>
+      <w:r>
+        <w:rPr>
+          <w:rFonts w:ascii="Courier New" w:hAnsi="Courier New" w:cs="Courier New"/>
+          <w:sz w:val="16"/>
+          <w:szCs w:val="16"/>
+        </w:rPr>
+        <w:t xml:space="preserve">    </w:t>
+      </w:r>
+      <w:proofErr w:type="gramStart"/>
+      <w:r>
+        <w:rPr>
+          <w:rFonts w:ascii="Courier New" w:hAnsi="Courier New" w:cs="Courier New"/>
+          <w:sz w:val="16"/>
+          <w:szCs w:val="16"/>
+        </w:rPr>
+        <w:t>echo</w:t>
+      </w:r>
+      <w:proofErr w:type="gramEnd"/>
+      <w:r>
+        <w:rPr>
+          <w:rFonts w:ascii="Courier New" w:hAnsi="Courier New" w:cs="Courier New"/>
+          <w:sz w:val="16"/>
+          <w:szCs w:val="16"/>
+        </w:rPr>
+        <w:t xml:space="preserve"> "SCA Source File Not Translates: ($</w:t>
       </w:r>
       <w:proofErr w:type="spellStart"/>
       <w:r>
@@ -12328,25 +14225,45 @@
           <w:sz w:val="16"/>
           <w:szCs w:val="16"/>
         </w:rPr>
-        <w:t xml:space="preserve">   fi</w:t>
-      </w:r>
-    </w:p>
-    <w:p>
-      <w:pPr>
-        <w:rPr>
-          <w:rFonts w:ascii="Courier New" w:hAnsi="Courier New" w:cs="Courier New"/>
-          <w:sz w:val="16"/>
-          <w:szCs w:val="16"/>
-        </w:rPr>
-      </w:pPr>
-      <w:r>
-        <w:rPr>
-          <w:rFonts w:ascii="Courier New" w:hAnsi="Courier New" w:cs="Courier New"/>
-          <w:sz w:val="16"/>
-          <w:szCs w:val="16"/>
-        </w:rPr>
-        <w:t xml:space="preserve">  done</w:t>
-      </w:r>
+        <w:t xml:space="preserve">   </w:t>
+      </w:r>
+      <w:proofErr w:type="gramStart"/>
+      <w:r>
+        <w:rPr>
+          <w:rFonts w:ascii="Courier New" w:hAnsi="Courier New" w:cs="Courier New"/>
+          <w:sz w:val="16"/>
+          <w:szCs w:val="16"/>
+        </w:rPr>
+        <w:t>fi</w:t>
+      </w:r>
+      <w:proofErr w:type="gramEnd"/>
+    </w:p>
+    <w:p>
+      <w:pPr>
+        <w:rPr>
+          <w:rFonts w:ascii="Courier New" w:hAnsi="Courier New" w:cs="Courier New"/>
+          <w:sz w:val="16"/>
+          <w:szCs w:val="16"/>
+        </w:rPr>
+      </w:pPr>
+      <w:r>
+        <w:rPr>
+          <w:rFonts w:ascii="Courier New" w:hAnsi="Courier New" w:cs="Courier New"/>
+          <w:sz w:val="16"/>
+          <w:szCs w:val="16"/>
+        </w:rPr>
+        <w:t xml:space="preserve">  </w:t>
+      </w:r>
+      <w:proofErr w:type="gramStart"/>
+      <w:r>
+        <w:rPr>
+          <w:rFonts w:ascii="Courier New" w:hAnsi="Courier New" w:cs="Courier New"/>
+          <w:sz w:val="16"/>
+          <w:szCs w:val="16"/>
+        </w:rPr>
+        <w:t>done</w:t>
+      </w:r>
+      <w:proofErr w:type="gramEnd"/>
     </w:p>
     <w:p>
       <w:pPr>
@@ -12504,9 +14421,19 @@
           <w:sz w:val="16"/>
           <w:szCs w:val="16"/>
         </w:rPr>
-        <w:t>s;bin</w:t>
-      </w:r>
-      <w:proofErr w:type="spellEnd"/>
+        <w:t>s</w:t>
+      </w:r>
+      <w:proofErr w:type="gramStart"/>
+      <w:r>
+        <w:rPr>
+          <w:rFonts w:ascii="Courier New" w:hAnsi="Courier New" w:cs="Courier New"/>
+          <w:sz w:val="16"/>
+          <w:szCs w:val="16"/>
+        </w:rPr>
+        <w:t>;bin</w:t>
+      </w:r>
+      <w:proofErr w:type="spellEnd"/>
+      <w:proofErr w:type="gramEnd"/>
       <w:r>
         <w:rPr>
           <w:rFonts w:ascii="Courier New" w:hAnsi="Courier New" w:cs="Courier New"/>
@@ -12665,13 +14592,23 @@
           <w:szCs w:val="16"/>
         </w:rPr>
       </w:pPr>
-      <w:r>
-        <w:rPr>
-          <w:rFonts w:ascii="Courier New" w:hAnsi="Courier New" w:cs="Courier New"/>
-          <w:sz w:val="16"/>
-          <w:szCs w:val="16"/>
-        </w:rPr>
-        <w:t>if [ $# -</w:t>
+      <w:proofErr w:type="gramStart"/>
+      <w:r>
+        <w:rPr>
+          <w:rFonts w:ascii="Courier New" w:hAnsi="Courier New" w:cs="Courier New"/>
+          <w:sz w:val="16"/>
+          <w:szCs w:val="16"/>
+        </w:rPr>
+        <w:t>if</w:t>
+      </w:r>
+      <w:proofErr w:type="gramEnd"/>
+      <w:r>
+        <w:rPr>
+          <w:rFonts w:ascii="Courier New" w:hAnsi="Courier New" w:cs="Courier New"/>
+          <w:sz w:val="16"/>
+          <w:szCs w:val="16"/>
+        </w:rPr>
+        <w:t xml:space="preserve"> [ $# -</w:t>
       </w:r>
       <w:proofErr w:type="spellStart"/>
       <w:r>
@@ -12700,6 +14637,7 @@
           <w:szCs w:val="16"/>
         </w:rPr>
       </w:pPr>
+      <w:proofErr w:type="gramStart"/>
       <w:r>
         <w:rPr>
           <w:rFonts w:ascii="Courier New" w:hAnsi="Courier New" w:cs="Courier New"/>
@@ -12708,107 +14646,200 @@
         </w:rPr>
         <w:t>then</w:t>
       </w:r>
-    </w:p>
-    <w:p>
-      <w:pPr>
-        <w:rPr>
-          <w:rFonts w:ascii="Courier New" w:hAnsi="Courier New" w:cs="Courier New"/>
-          <w:sz w:val="16"/>
-          <w:szCs w:val="16"/>
-        </w:rPr>
-      </w:pPr>
-      <w:r>
-        <w:rPr>
-          <w:rFonts w:ascii="Courier New" w:hAnsi="Courier New" w:cs="Courier New"/>
-          <w:sz w:val="16"/>
-          <w:szCs w:val="16"/>
-        </w:rPr>
-        <w:t xml:space="preserve"> if [ ! -d ${SOURCEDIR} ];</w:t>
-      </w:r>
-    </w:p>
-    <w:p>
-      <w:pPr>
-        <w:rPr>
-          <w:rFonts w:ascii="Courier New" w:hAnsi="Courier New" w:cs="Courier New"/>
-          <w:sz w:val="16"/>
-          <w:szCs w:val="16"/>
-        </w:rPr>
-      </w:pPr>
-      <w:r>
-        <w:rPr>
-          <w:rFonts w:ascii="Courier New" w:hAnsi="Courier New" w:cs="Courier New"/>
-          <w:sz w:val="16"/>
-          <w:szCs w:val="16"/>
-        </w:rPr>
-        <w:t xml:space="preserve"> then</w:t>
-      </w:r>
-    </w:p>
-    <w:p>
-      <w:pPr>
-        <w:rPr>
-          <w:rFonts w:ascii="Courier New" w:hAnsi="Courier New" w:cs="Courier New"/>
-          <w:sz w:val="16"/>
-          <w:szCs w:val="16"/>
-        </w:rPr>
-      </w:pPr>
-      <w:r>
-        <w:rPr>
-          <w:rFonts w:ascii="Courier New" w:hAnsi="Courier New" w:cs="Courier New"/>
-          <w:sz w:val="16"/>
-          <w:szCs w:val="16"/>
-        </w:rPr>
-        <w:t xml:space="preserve">  echo "ERROR: Source not found ! Verify it exists and is readable"</w:t>
-      </w:r>
-    </w:p>
-    <w:p>
-      <w:pPr>
-        <w:rPr>
-          <w:rFonts w:ascii="Courier New" w:hAnsi="Courier New" w:cs="Courier New"/>
-          <w:sz w:val="16"/>
-          <w:szCs w:val="16"/>
-        </w:rPr>
-      </w:pPr>
-      <w:r>
-        <w:rPr>
-          <w:rFonts w:ascii="Courier New" w:hAnsi="Courier New" w:cs="Courier New"/>
-          <w:sz w:val="16"/>
-          <w:szCs w:val="16"/>
-        </w:rPr>
-        <w:t xml:space="preserve">  exit 1</w:t>
-      </w:r>
-    </w:p>
-    <w:p>
-      <w:pPr>
-        <w:rPr>
-          <w:rFonts w:ascii="Courier New" w:hAnsi="Courier New" w:cs="Courier New"/>
-          <w:sz w:val="16"/>
-          <w:szCs w:val="16"/>
-        </w:rPr>
-      </w:pPr>
-      <w:r>
-        <w:rPr>
-          <w:rFonts w:ascii="Courier New" w:hAnsi="Courier New" w:cs="Courier New"/>
-          <w:sz w:val="16"/>
-          <w:szCs w:val="16"/>
-        </w:rPr>
-        <w:t xml:space="preserve"> fi</w:t>
-      </w:r>
-    </w:p>
-    <w:p>
-      <w:pPr>
-        <w:rPr>
-          <w:rFonts w:ascii="Courier New" w:hAnsi="Courier New" w:cs="Courier New"/>
-          <w:sz w:val="16"/>
-          <w:szCs w:val="16"/>
-        </w:rPr>
-      </w:pPr>
-      <w:r>
-        <w:rPr>
-          <w:rFonts w:ascii="Courier New" w:hAnsi="Courier New" w:cs="Courier New"/>
-          <w:sz w:val="16"/>
-          <w:szCs w:val="16"/>
-        </w:rPr>
-        <w:t xml:space="preserve"> if [ -r "$</w:t>
+      <w:proofErr w:type="gramEnd"/>
+    </w:p>
+    <w:p>
+      <w:pPr>
+        <w:rPr>
+          <w:rFonts w:ascii="Courier New" w:hAnsi="Courier New" w:cs="Courier New"/>
+          <w:sz w:val="16"/>
+          <w:szCs w:val="16"/>
+        </w:rPr>
+      </w:pPr>
+      <w:r>
+        <w:rPr>
+          <w:rFonts w:ascii="Courier New" w:hAnsi="Courier New" w:cs="Courier New"/>
+          <w:sz w:val="16"/>
+          <w:szCs w:val="16"/>
+        </w:rPr>
+        <w:t xml:space="preserve"> </w:t>
+      </w:r>
+      <w:proofErr w:type="gramStart"/>
+      <w:r>
+        <w:rPr>
+          <w:rFonts w:ascii="Courier New" w:hAnsi="Courier New" w:cs="Courier New"/>
+          <w:sz w:val="16"/>
+          <w:szCs w:val="16"/>
+        </w:rPr>
+        <w:t>if</w:t>
+      </w:r>
+      <w:proofErr w:type="gramEnd"/>
+      <w:r>
+        <w:rPr>
+          <w:rFonts w:ascii="Courier New" w:hAnsi="Courier New" w:cs="Courier New"/>
+          <w:sz w:val="16"/>
+          <w:szCs w:val="16"/>
+        </w:rPr>
+        <w:t xml:space="preserve"> [ ! -d ${SOURCEDIR} ];</w:t>
+      </w:r>
+    </w:p>
+    <w:p>
+      <w:pPr>
+        <w:rPr>
+          <w:rFonts w:ascii="Courier New" w:hAnsi="Courier New" w:cs="Courier New"/>
+          <w:sz w:val="16"/>
+          <w:szCs w:val="16"/>
+        </w:rPr>
+      </w:pPr>
+      <w:r>
+        <w:rPr>
+          <w:rFonts w:ascii="Courier New" w:hAnsi="Courier New" w:cs="Courier New"/>
+          <w:sz w:val="16"/>
+          <w:szCs w:val="16"/>
+        </w:rPr>
+        <w:t xml:space="preserve"> </w:t>
+      </w:r>
+      <w:proofErr w:type="gramStart"/>
+      <w:r>
+        <w:rPr>
+          <w:rFonts w:ascii="Courier New" w:hAnsi="Courier New" w:cs="Courier New"/>
+          <w:sz w:val="16"/>
+          <w:szCs w:val="16"/>
+        </w:rPr>
+        <w:t>then</w:t>
+      </w:r>
+      <w:proofErr w:type="gramEnd"/>
+    </w:p>
+    <w:p>
+      <w:pPr>
+        <w:rPr>
+          <w:rFonts w:ascii="Courier New" w:hAnsi="Courier New" w:cs="Courier New"/>
+          <w:sz w:val="16"/>
+          <w:szCs w:val="16"/>
+        </w:rPr>
+      </w:pPr>
+      <w:r>
+        <w:rPr>
+          <w:rFonts w:ascii="Courier New" w:hAnsi="Courier New" w:cs="Courier New"/>
+          <w:sz w:val="16"/>
+          <w:szCs w:val="16"/>
+        </w:rPr>
+        <w:t xml:space="preserve">  </w:t>
+      </w:r>
+      <w:proofErr w:type="gramStart"/>
+      <w:r>
+        <w:rPr>
+          <w:rFonts w:ascii="Courier New" w:hAnsi="Courier New" w:cs="Courier New"/>
+          <w:sz w:val="16"/>
+          <w:szCs w:val="16"/>
+        </w:rPr>
+        <w:t>echo</w:t>
+      </w:r>
+      <w:proofErr w:type="gramEnd"/>
+      <w:r>
+        <w:rPr>
+          <w:rFonts w:ascii="Courier New" w:hAnsi="Courier New" w:cs="Courier New"/>
+          <w:sz w:val="16"/>
+          <w:szCs w:val="16"/>
+        </w:rPr>
+        <w:t xml:space="preserve"> "ERROR: Source not found ! Verify it exists and is readable"</w:t>
+      </w:r>
+    </w:p>
+    <w:p>
+      <w:pPr>
+        <w:rPr>
+          <w:rFonts w:ascii="Courier New" w:hAnsi="Courier New" w:cs="Courier New"/>
+          <w:sz w:val="16"/>
+          <w:szCs w:val="16"/>
+        </w:rPr>
+      </w:pPr>
+      <w:r>
+        <w:rPr>
+          <w:rFonts w:ascii="Courier New" w:hAnsi="Courier New" w:cs="Courier New"/>
+          <w:sz w:val="16"/>
+          <w:szCs w:val="16"/>
+        </w:rPr>
+        <w:t xml:space="preserve">  </w:t>
+      </w:r>
+      <w:proofErr w:type="gramStart"/>
+      <w:r>
+        <w:rPr>
+          <w:rFonts w:ascii="Courier New" w:hAnsi="Courier New" w:cs="Courier New"/>
+          <w:sz w:val="16"/>
+          <w:szCs w:val="16"/>
+        </w:rPr>
+        <w:t>exit</w:t>
+      </w:r>
+      <w:proofErr w:type="gramEnd"/>
+      <w:r>
+        <w:rPr>
+          <w:rFonts w:ascii="Courier New" w:hAnsi="Courier New" w:cs="Courier New"/>
+          <w:sz w:val="16"/>
+          <w:szCs w:val="16"/>
+        </w:rPr>
+        <w:t xml:space="preserve"> 1</w:t>
+      </w:r>
+    </w:p>
+    <w:p>
+      <w:pPr>
+        <w:rPr>
+          <w:rFonts w:ascii="Courier New" w:hAnsi="Courier New" w:cs="Courier New"/>
+          <w:sz w:val="16"/>
+          <w:szCs w:val="16"/>
+        </w:rPr>
+      </w:pPr>
+      <w:r>
+        <w:rPr>
+          <w:rFonts w:ascii="Courier New" w:hAnsi="Courier New" w:cs="Courier New"/>
+          <w:sz w:val="16"/>
+          <w:szCs w:val="16"/>
+        </w:rPr>
+        <w:t xml:space="preserve"> </w:t>
+      </w:r>
+      <w:proofErr w:type="gramStart"/>
+      <w:r>
+        <w:rPr>
+          <w:rFonts w:ascii="Courier New" w:hAnsi="Courier New" w:cs="Courier New"/>
+          <w:sz w:val="16"/>
+          <w:szCs w:val="16"/>
+        </w:rPr>
+        <w:t>fi</w:t>
+      </w:r>
+      <w:proofErr w:type="gramEnd"/>
+    </w:p>
+    <w:p>
+      <w:pPr>
+        <w:rPr>
+          <w:rFonts w:ascii="Courier New" w:hAnsi="Courier New" w:cs="Courier New"/>
+          <w:sz w:val="16"/>
+          <w:szCs w:val="16"/>
+        </w:rPr>
+      </w:pPr>
+      <w:r>
+        <w:rPr>
+          <w:rFonts w:ascii="Courier New" w:hAnsi="Courier New" w:cs="Courier New"/>
+          <w:sz w:val="16"/>
+          <w:szCs w:val="16"/>
+        </w:rPr>
+        <w:t xml:space="preserve"> </w:t>
+      </w:r>
+      <w:proofErr w:type="gramStart"/>
+      <w:r>
+        <w:rPr>
+          <w:rFonts w:ascii="Courier New" w:hAnsi="Courier New" w:cs="Courier New"/>
+          <w:sz w:val="16"/>
+          <w:szCs w:val="16"/>
+        </w:rPr>
+        <w:t>if</w:t>
+      </w:r>
+      <w:proofErr w:type="gramEnd"/>
+      <w:r>
+        <w:rPr>
+          <w:rFonts w:ascii="Courier New" w:hAnsi="Courier New" w:cs="Courier New"/>
+          <w:sz w:val="16"/>
+          <w:szCs w:val="16"/>
+        </w:rPr>
+        <w:t xml:space="preserve"> [ -r "$</w:t>
       </w:r>
       <w:proofErr w:type="spellStart"/>
       <w:r>
@@ -12843,8 +14874,18 @@
           <w:sz w:val="16"/>
           <w:szCs w:val="16"/>
         </w:rPr>
-        <w:t xml:space="preserve"> then</w:t>
-      </w:r>
+        <w:t xml:space="preserve"> </w:t>
+      </w:r>
+      <w:proofErr w:type="gramStart"/>
+      <w:r>
+        <w:rPr>
+          <w:rFonts w:ascii="Courier New" w:hAnsi="Courier New" w:cs="Courier New"/>
+          <w:sz w:val="16"/>
+          <w:szCs w:val="16"/>
+        </w:rPr>
+        <w:t>then</w:t>
+      </w:r>
+      <w:proofErr w:type="gramEnd"/>
     </w:p>
     <w:p>
       <w:pPr>
@@ -12914,6 +14955,7 @@
         <w:t xml:space="preserve">  </w:t>
       </w:r>
       <w:proofErr w:type="spellStart"/>
+      <w:proofErr w:type="gramStart"/>
       <w:r>
         <w:rPr>
           <w:rFonts w:ascii="Courier New" w:hAnsi="Courier New" w:cs="Courier New"/>
@@ -12923,6 +14965,7 @@
         <w:t>scafileext</w:t>
       </w:r>
       <w:proofErr w:type="spellEnd"/>
+      <w:proofErr w:type="gramEnd"/>
       <w:r>
         <w:rPr>
           <w:rFonts w:ascii="Courier New" w:hAnsi="Courier New" w:cs="Courier New"/>
@@ -13003,6 +15046,7 @@
         <w:t xml:space="preserve">  </w:t>
       </w:r>
       <w:proofErr w:type="spellStart"/>
+      <w:proofErr w:type="gramStart"/>
       <w:r>
         <w:rPr>
           <w:rFonts w:ascii="Courier New" w:hAnsi="Courier New" w:cs="Courier New"/>
@@ -13012,6 +15056,7 @@
         <w:t>cnt</w:t>
       </w:r>
       <w:proofErr w:type="spellEnd"/>
+      <w:proofErr w:type="gramEnd"/>
       <w:r>
         <w:rPr>
           <w:rFonts w:ascii="Courier New" w:hAnsi="Courier New" w:cs="Courier New"/>
@@ -13038,6 +15083,7 @@
         <w:t xml:space="preserve">  </w:t>
       </w:r>
       <w:proofErr w:type="spellStart"/>
+      <w:proofErr w:type="gramStart"/>
       <w:r>
         <w:rPr>
           <w:rFonts w:ascii="Courier New" w:hAnsi="Courier New" w:cs="Courier New"/>
@@ -13047,6 +15093,7 @@
         <w:t>fileext</w:t>
       </w:r>
       <w:proofErr w:type="spellEnd"/>
+      <w:proofErr w:type="gramEnd"/>
       <w:r>
         <w:rPr>
           <w:rFonts w:ascii="Courier New" w:hAnsi="Courier New" w:cs="Courier New"/>
@@ -13088,25 +15135,53 @@
           <w:sz w:val="16"/>
           <w:szCs w:val="16"/>
         </w:rPr>
-        <w:t xml:space="preserve">  while true</w:t>
-      </w:r>
-    </w:p>
-    <w:p>
-      <w:pPr>
-        <w:rPr>
-          <w:rFonts w:ascii="Courier New" w:hAnsi="Courier New" w:cs="Courier New"/>
-          <w:sz w:val="16"/>
-          <w:szCs w:val="16"/>
-        </w:rPr>
-      </w:pPr>
-      <w:r>
-        <w:rPr>
-          <w:rFonts w:ascii="Courier New" w:hAnsi="Courier New" w:cs="Courier New"/>
-          <w:sz w:val="16"/>
-          <w:szCs w:val="16"/>
-        </w:rPr>
-        <w:t xml:space="preserve">  do</w:t>
-      </w:r>
+        <w:t xml:space="preserve">  </w:t>
+      </w:r>
+      <w:proofErr w:type="gramStart"/>
+      <w:r>
+        <w:rPr>
+          <w:rFonts w:ascii="Courier New" w:hAnsi="Courier New" w:cs="Courier New"/>
+          <w:sz w:val="16"/>
+          <w:szCs w:val="16"/>
+        </w:rPr>
+        <w:t>while</w:t>
+      </w:r>
+      <w:proofErr w:type="gramEnd"/>
+      <w:r>
+        <w:rPr>
+          <w:rFonts w:ascii="Courier New" w:hAnsi="Courier New" w:cs="Courier New"/>
+          <w:sz w:val="16"/>
+          <w:szCs w:val="16"/>
+        </w:rPr>
+        <w:t xml:space="preserve"> true</w:t>
+      </w:r>
+    </w:p>
+    <w:p>
+      <w:pPr>
+        <w:rPr>
+          <w:rFonts w:ascii="Courier New" w:hAnsi="Courier New" w:cs="Courier New"/>
+          <w:sz w:val="16"/>
+          <w:szCs w:val="16"/>
+        </w:rPr>
+      </w:pPr>
+      <w:r>
+        <w:rPr>
+          <w:rFonts w:ascii="Courier New" w:hAnsi="Courier New" w:cs="Courier New"/>
+          <w:sz w:val="16"/>
+          <w:szCs w:val="16"/>
+        </w:rPr>
+        <w:t xml:space="preserve">  </w:t>
+      </w:r>
+      <w:proofErr w:type="gramStart"/>
+      <w:r>
+        <w:rPr>
+          <w:rFonts w:ascii="Courier New" w:hAnsi="Courier New" w:cs="Courier New"/>
+          <w:sz w:val="16"/>
+          <w:szCs w:val="16"/>
+        </w:rPr>
+        <w:t>do</w:t>
+      </w:r>
+      <w:proofErr w:type="gramEnd"/>
     </w:p>
     <w:p>
       <w:pPr>
@@ -13125,6 +15200,7 @@
         <w:t xml:space="preserve">   </w:t>
       </w:r>
       <w:proofErr w:type="spellStart"/>
+      <w:proofErr w:type="gramStart"/>
       <w:r>
         <w:rPr>
           <w:rFonts w:ascii="Courier New" w:hAnsi="Courier New" w:cs="Courier New"/>
@@ -13134,6 +15210,7 @@
         <w:t>cnt</w:t>
       </w:r>
       <w:proofErr w:type="spellEnd"/>
+      <w:proofErr w:type="gramEnd"/>
       <w:r>
         <w:rPr>
           <w:rFonts w:ascii="Courier New" w:hAnsi="Courier New" w:cs="Courier New"/>
@@ -13193,7 +15270,25 @@
           <w:sz w:val="16"/>
           <w:szCs w:val="16"/>
         </w:rPr>
-        <w:t xml:space="preserve">   if [ "$</w:t>
+        <w:t xml:space="preserve">   </w:t>
+      </w:r>
+      <w:proofErr w:type="gramStart"/>
+      <w:r>
+        <w:rPr>
+          <w:rFonts w:ascii="Courier New" w:hAnsi="Courier New" w:cs="Courier New"/>
+          <w:sz w:val="16"/>
+          <w:szCs w:val="16"/>
+        </w:rPr>
+        <w:t>if</w:t>
+      </w:r>
+      <w:proofErr w:type="gramEnd"/>
+      <w:r>
+        <w:rPr>
+          <w:rFonts w:ascii="Courier New" w:hAnsi="Courier New" w:cs="Courier New"/>
+          <w:sz w:val="16"/>
+          <w:szCs w:val="16"/>
+        </w:rPr>
+        <w:t xml:space="preserve"> [ "$</w:t>
       </w:r>
       <w:proofErr w:type="spellStart"/>
       <w:r>
@@ -13228,24 +15323,52 @@
           <w:sz w:val="16"/>
           <w:szCs w:val="16"/>
         </w:rPr>
-        <w:t xml:space="preserve">   then</w:t>
-      </w:r>
-    </w:p>
-    <w:p>
-      <w:pPr>
-        <w:rPr>
-          <w:rFonts w:ascii="Courier New" w:hAnsi="Courier New" w:cs="Courier New"/>
-          <w:sz w:val="16"/>
-          <w:szCs w:val="16"/>
-        </w:rPr>
-      </w:pPr>
-      <w:r>
-        <w:rPr>
-          <w:rFonts w:ascii="Courier New" w:hAnsi="Courier New" w:cs="Courier New"/>
-          <w:sz w:val="16"/>
-          <w:szCs w:val="16"/>
-        </w:rPr>
-        <w:t xml:space="preserve">      # Find All potenti</w:t>
+        <w:t xml:space="preserve">   </w:t>
+      </w:r>
+      <w:proofErr w:type="gramStart"/>
+      <w:r>
+        <w:rPr>
+          <w:rFonts w:ascii="Courier New" w:hAnsi="Courier New" w:cs="Courier New"/>
+          <w:sz w:val="16"/>
+          <w:szCs w:val="16"/>
+        </w:rPr>
+        <w:t>then</w:t>
+      </w:r>
+      <w:proofErr w:type="gramEnd"/>
+    </w:p>
+    <w:p>
+      <w:pPr>
+        <w:rPr>
+          <w:rFonts w:ascii="Courier New" w:hAnsi="Courier New" w:cs="Courier New"/>
+          <w:sz w:val="16"/>
+          <w:szCs w:val="16"/>
+        </w:rPr>
+      </w:pPr>
+      <w:r>
+        <w:rPr>
+          <w:rFonts w:ascii="Courier New" w:hAnsi="Courier New" w:cs="Courier New"/>
+          <w:sz w:val="16"/>
+          <w:szCs w:val="16"/>
+        </w:rPr>
+        <w:t xml:space="preserve">      # Find </w:t>
+      </w:r>
+      <w:proofErr w:type="gramStart"/>
+      <w:r>
+        <w:rPr>
+          <w:rFonts w:ascii="Courier New" w:hAnsi="Courier New" w:cs="Courier New"/>
+          <w:sz w:val="16"/>
+          <w:szCs w:val="16"/>
+        </w:rPr>
+        <w:t>All</w:t>
+      </w:r>
+      <w:proofErr w:type="gramEnd"/>
+      <w:r>
+        <w:rPr>
+          <w:rFonts w:ascii="Courier New" w:hAnsi="Courier New" w:cs="Courier New"/>
+          <w:sz w:val="16"/>
+          <w:szCs w:val="16"/>
+        </w:rPr>
+        <w:t xml:space="preserve"> potenti</w:t>
       </w:r>
       <w:r>
         <w:rPr>
@@ -13273,6 +15396,7 @@
         <w:t xml:space="preserve">    </w:t>
       </w:r>
       <w:proofErr w:type="spellStart"/>
+      <w:proofErr w:type="gramStart"/>
       <w:r>
         <w:rPr>
           <w:rFonts w:ascii="Courier New" w:hAnsi="Courier New" w:cs="Courier New"/>
@@ -13282,6 +15406,7 @@
         <w:t>checktranslation</w:t>
       </w:r>
       <w:proofErr w:type="spellEnd"/>
+      <w:proofErr w:type="gramEnd"/>
     </w:p>
     <w:p>
       <w:pPr>
@@ -13300,6 +15425,7 @@
         <w:t xml:space="preserve">    </w:t>
       </w:r>
       <w:proofErr w:type="spellStart"/>
+      <w:proofErr w:type="gramStart"/>
       <w:r>
         <w:rPr>
           <w:rFonts w:ascii="Courier New" w:hAnsi="Courier New" w:cs="Courier New"/>
@@ -13309,6 +15435,7 @@
         <w:t>fileext</w:t>
       </w:r>
       <w:proofErr w:type="spellEnd"/>
+      <w:proofErr w:type="gramEnd"/>
       <w:r>
         <w:rPr>
           <w:rFonts w:ascii="Courier New" w:hAnsi="Courier New" w:cs="Courier New"/>
@@ -13368,76 +15495,107 @@
           <w:sz w:val="16"/>
           <w:szCs w:val="16"/>
         </w:rPr>
-        <w:t xml:space="preserve">   else</w:t>
-      </w:r>
-    </w:p>
-    <w:p>
-      <w:pPr>
-        <w:rPr>
-          <w:rFonts w:ascii="Courier New" w:hAnsi="Courier New" w:cs="Courier New"/>
-          <w:sz w:val="16"/>
-          <w:szCs w:val="16"/>
-        </w:rPr>
-      </w:pPr>
-      <w:r>
-        <w:rPr>
-          <w:rFonts w:ascii="Courier New" w:hAnsi="Courier New" w:cs="Courier New"/>
-          <w:sz w:val="16"/>
-          <w:szCs w:val="16"/>
-        </w:rPr>
-        <w:t xml:space="preserve">    exit 0</w:t>
-      </w:r>
-    </w:p>
-    <w:p>
-      <w:pPr>
-        <w:rPr>
-          <w:rFonts w:ascii="Courier New" w:hAnsi="Courier New" w:cs="Courier New"/>
-          <w:sz w:val="16"/>
-          <w:szCs w:val="16"/>
-        </w:rPr>
-      </w:pPr>
-      <w:r>
-        <w:rPr>
-          <w:rFonts w:ascii="Courier New" w:hAnsi="Courier New" w:cs="Courier New"/>
-          <w:sz w:val="16"/>
-          <w:szCs w:val="16"/>
-        </w:rPr>
-        <w:t xml:space="preserve">   fi</w:t>
-      </w:r>
-    </w:p>
-    <w:p>
-      <w:pPr>
-        <w:rPr>
-          <w:rFonts w:ascii="Courier New" w:hAnsi="Courier New" w:cs="Courier New"/>
-          <w:sz w:val="16"/>
-          <w:szCs w:val="16"/>
-        </w:rPr>
-      </w:pPr>
-      <w:r>
-        <w:rPr>
-          <w:rFonts w:ascii="Courier New" w:hAnsi="Courier New" w:cs="Courier New"/>
-          <w:sz w:val="16"/>
-          <w:szCs w:val="16"/>
-        </w:rPr>
-        <w:t xml:space="preserve">  done</w:t>
-      </w:r>
-    </w:p>
-    <w:p>
-      <w:pPr>
-        <w:rPr>
-          <w:rFonts w:ascii="Courier New" w:hAnsi="Courier New" w:cs="Courier New"/>
-          <w:sz w:val="16"/>
-          <w:szCs w:val="16"/>
-        </w:rPr>
-      </w:pPr>
-      <w:r>
-        <w:rPr>
-          <w:rFonts w:ascii="Courier New" w:hAnsi="Courier New" w:cs="Courier New"/>
-          <w:sz w:val="16"/>
-          <w:szCs w:val="16"/>
-        </w:rPr>
-        <w:t xml:space="preserve"> else</w:t>
-      </w:r>
+        <w:t xml:space="preserve">   </w:t>
+      </w:r>
+      <w:proofErr w:type="gramStart"/>
+      <w:r>
+        <w:rPr>
+          <w:rFonts w:ascii="Courier New" w:hAnsi="Courier New" w:cs="Courier New"/>
+          <w:sz w:val="16"/>
+          <w:szCs w:val="16"/>
+        </w:rPr>
+        <w:t>else</w:t>
+      </w:r>
+      <w:proofErr w:type="gramEnd"/>
+    </w:p>
+    <w:p>
+      <w:pPr>
+        <w:rPr>
+          <w:rFonts w:ascii="Courier New" w:hAnsi="Courier New" w:cs="Courier New"/>
+          <w:sz w:val="16"/>
+          <w:szCs w:val="16"/>
+        </w:rPr>
+      </w:pPr>
+      <w:r>
+        <w:rPr>
+          <w:rFonts w:ascii="Courier New" w:hAnsi="Courier New" w:cs="Courier New"/>
+          <w:sz w:val="16"/>
+          <w:szCs w:val="16"/>
+        </w:rPr>
+        <w:t xml:space="preserve">    </w:t>
+      </w:r>
+      <w:proofErr w:type="gramStart"/>
+      <w:r>
+        <w:rPr>
+          <w:rFonts w:ascii="Courier New" w:hAnsi="Courier New" w:cs="Courier New"/>
+          <w:sz w:val="16"/>
+          <w:szCs w:val="16"/>
+        </w:rPr>
+        <w:t>exit</w:t>
+      </w:r>
+      <w:proofErr w:type="gramEnd"/>
+      <w:r>
+        <w:rPr>
+          <w:rFonts w:ascii="Courier New" w:hAnsi="Courier New" w:cs="Courier New"/>
+          <w:sz w:val="16"/>
+          <w:szCs w:val="16"/>
+        </w:rPr>
+        <w:t xml:space="preserve"> 0</w:t>
+      </w:r>
+    </w:p>
+    <w:p>
+      <w:pPr>
+        <w:rPr>
+          <w:rFonts w:ascii="Courier New" w:hAnsi="Courier New" w:cs="Courier New"/>
+          <w:sz w:val="16"/>
+          <w:szCs w:val="16"/>
+        </w:rPr>
+      </w:pPr>
+      <w:r>
+        <w:rPr>
+          <w:rFonts w:ascii="Courier New" w:hAnsi="Courier New" w:cs="Courier New"/>
+          <w:sz w:val="16"/>
+          <w:szCs w:val="16"/>
+        </w:rPr>
+        <w:t xml:space="preserve">   </w:t>
+      </w:r>
+      <w:proofErr w:type="gramStart"/>
+      <w:r>
+        <w:rPr>
+          <w:rFonts w:ascii="Courier New" w:hAnsi="Courier New" w:cs="Courier New"/>
+          <w:sz w:val="16"/>
+          <w:szCs w:val="16"/>
+        </w:rPr>
+        <w:t>fi</w:t>
+      </w:r>
+      <w:proofErr w:type="gramEnd"/>
+    </w:p>
+    <w:p>
+      <w:pPr>
+        <w:rPr>
+          <w:rFonts w:ascii="Courier New" w:hAnsi="Courier New" w:cs="Courier New"/>
+          <w:sz w:val="16"/>
+          <w:szCs w:val="16"/>
+        </w:rPr>
+      </w:pPr>
+      <w:r>
+        <w:rPr>
+          <w:rFonts w:ascii="Courier New" w:hAnsi="Courier New" w:cs="Courier New"/>
+          <w:sz w:val="16"/>
+          <w:szCs w:val="16"/>
+        </w:rPr>
+        <w:t xml:space="preserve">  </w:t>
+      </w:r>
+      <w:proofErr w:type="gramStart"/>
+      <w:r>
+        <w:rPr>
+          <w:rFonts w:ascii="Courier New" w:hAnsi="Courier New" w:cs="Courier New"/>
+          <w:sz w:val="16"/>
+          <w:szCs w:val="16"/>
+        </w:rPr>
+        <w:t>done</w:t>
+      </w:r>
+      <w:proofErr w:type="gramEnd"/>
     </w:p>
     <w:p>
       <w:pPr>
@@ -13455,13 +15613,58 @@
         </w:rPr>
         <w:t xml:space="preserve"> </w:t>
       </w:r>
-      <w:r>
-        <w:rPr>
-          <w:rFonts w:ascii="Courier New" w:hAnsi="Courier New" w:cs="Courier New"/>
-          <w:sz w:val="16"/>
-          <w:szCs w:val="16"/>
-        </w:rPr>
-        <w:t xml:space="preserve"> echo "ERROR:  Fortify </w:t>
+      <w:proofErr w:type="gramStart"/>
+      <w:r>
+        <w:rPr>
+          <w:rFonts w:ascii="Courier New" w:hAnsi="Courier New" w:cs="Courier New"/>
+          <w:sz w:val="16"/>
+          <w:szCs w:val="16"/>
+        </w:rPr>
+        <w:t>else</w:t>
+      </w:r>
+      <w:proofErr w:type="gramEnd"/>
+    </w:p>
+    <w:p>
+      <w:pPr>
+        <w:rPr>
+          <w:rFonts w:ascii="Courier New" w:hAnsi="Courier New" w:cs="Courier New"/>
+          <w:sz w:val="16"/>
+          <w:szCs w:val="16"/>
+        </w:rPr>
+      </w:pPr>
+      <w:r>
+        <w:rPr>
+          <w:rFonts w:ascii="Courier New" w:hAnsi="Courier New" w:cs="Courier New"/>
+          <w:sz w:val="16"/>
+          <w:szCs w:val="16"/>
+        </w:rPr>
+        <w:t xml:space="preserve"> </w:t>
+      </w:r>
+      <w:r>
+        <w:rPr>
+          <w:rFonts w:ascii="Courier New" w:hAnsi="Courier New" w:cs="Courier New"/>
+          <w:sz w:val="16"/>
+          <w:szCs w:val="16"/>
+        </w:rPr>
+        <w:t xml:space="preserve"> </w:t>
+      </w:r>
+      <w:proofErr w:type="gramStart"/>
+      <w:r>
+        <w:rPr>
+          <w:rFonts w:ascii="Courier New" w:hAnsi="Courier New" w:cs="Courier New"/>
+          <w:sz w:val="16"/>
+          <w:szCs w:val="16"/>
+        </w:rPr>
+        <w:t>echo</w:t>
+      </w:r>
+      <w:proofErr w:type="gramEnd"/>
+      <w:r>
+        <w:rPr>
+          <w:rFonts w:ascii="Courier New" w:hAnsi="Courier New" w:cs="Courier New"/>
+          <w:sz w:val="16"/>
+          <w:szCs w:val="16"/>
+        </w:rPr>
+        <w:t xml:space="preserve"> "ERROR:  Fortify </w:t>
       </w:r>
       <w:proofErr w:type="spellStart"/>
       <w:r>
@@ -13524,13 +15727,23 @@
         </w:rPr>
         <w:t xml:space="preserve"> </w:t>
       </w:r>
-      <w:r>
-        <w:rPr>
-          <w:rFonts w:ascii="Courier New" w:hAnsi="Courier New" w:cs="Courier New"/>
-          <w:sz w:val="16"/>
-          <w:szCs w:val="16"/>
-        </w:rPr>
-        <w:t xml:space="preserve">echo "Verify that </w:t>
+      <w:proofErr w:type="gramStart"/>
+      <w:r>
+        <w:rPr>
+          <w:rFonts w:ascii="Courier New" w:hAnsi="Courier New" w:cs="Courier New"/>
+          <w:sz w:val="16"/>
+          <w:szCs w:val="16"/>
+        </w:rPr>
+        <w:t>echo</w:t>
+      </w:r>
+      <w:proofErr w:type="gramEnd"/>
+      <w:r>
+        <w:rPr>
+          <w:rFonts w:ascii="Courier New" w:hAnsi="Courier New" w:cs="Courier New"/>
+          <w:sz w:val="16"/>
+          <w:szCs w:val="16"/>
+        </w:rPr>
+        <w:t xml:space="preserve"> "Verify that </w:t>
       </w:r>
       <w:proofErr w:type="spellStart"/>
       <w:r>
@@ -13565,34 +15778,63 @@
           <w:sz w:val="16"/>
           <w:szCs w:val="16"/>
         </w:rPr>
-        <w:t xml:space="preserve">  exit 2</w:t>
-      </w:r>
-    </w:p>
-    <w:p>
-      <w:pPr>
-        <w:rPr>
-          <w:rFonts w:ascii="Courier New" w:hAnsi="Courier New" w:cs="Courier New"/>
-          <w:sz w:val="16"/>
-          <w:szCs w:val="16"/>
-        </w:rPr>
-      </w:pPr>
-      <w:r>
-        <w:rPr>
-          <w:rFonts w:ascii="Courier New" w:hAnsi="Courier New" w:cs="Courier New"/>
-          <w:sz w:val="16"/>
-          <w:szCs w:val="16"/>
-        </w:rPr>
-        <w:t xml:space="preserve"> fi</w:t>
-      </w:r>
-    </w:p>
-    <w:p>
-      <w:pPr>
-        <w:rPr>
-          <w:rFonts w:ascii="Courier New" w:hAnsi="Courier New" w:cs="Courier New"/>
-          <w:sz w:val="16"/>
-          <w:szCs w:val="16"/>
-        </w:rPr>
-      </w:pPr>
+        <w:t xml:space="preserve">  </w:t>
+      </w:r>
+      <w:proofErr w:type="gramStart"/>
+      <w:r>
+        <w:rPr>
+          <w:rFonts w:ascii="Courier New" w:hAnsi="Courier New" w:cs="Courier New"/>
+          <w:sz w:val="16"/>
+          <w:szCs w:val="16"/>
+        </w:rPr>
+        <w:t>exit</w:t>
+      </w:r>
+      <w:proofErr w:type="gramEnd"/>
+      <w:r>
+        <w:rPr>
+          <w:rFonts w:ascii="Courier New" w:hAnsi="Courier New" w:cs="Courier New"/>
+          <w:sz w:val="16"/>
+          <w:szCs w:val="16"/>
+        </w:rPr>
+        <w:t xml:space="preserve"> 2</w:t>
+      </w:r>
+    </w:p>
+    <w:p>
+      <w:pPr>
+        <w:rPr>
+          <w:rFonts w:ascii="Courier New" w:hAnsi="Courier New" w:cs="Courier New"/>
+          <w:sz w:val="16"/>
+          <w:szCs w:val="16"/>
+        </w:rPr>
+      </w:pPr>
+      <w:r>
+        <w:rPr>
+          <w:rFonts w:ascii="Courier New" w:hAnsi="Courier New" w:cs="Courier New"/>
+          <w:sz w:val="16"/>
+          <w:szCs w:val="16"/>
+        </w:rPr>
+        <w:t xml:space="preserve"> </w:t>
+      </w:r>
+      <w:proofErr w:type="gramStart"/>
+      <w:r>
+        <w:rPr>
+          <w:rFonts w:ascii="Courier New" w:hAnsi="Courier New" w:cs="Courier New"/>
+          <w:sz w:val="16"/>
+          <w:szCs w:val="16"/>
+        </w:rPr>
+        <w:t>fi</w:t>
+      </w:r>
+      <w:proofErr w:type="gramEnd"/>
+    </w:p>
+    <w:p>
+      <w:pPr>
+        <w:rPr>
+          <w:rFonts w:ascii="Courier New" w:hAnsi="Courier New" w:cs="Courier New"/>
+          <w:sz w:val="16"/>
+          <w:szCs w:val="16"/>
+        </w:rPr>
+      </w:pPr>
+      <w:proofErr w:type="gramStart"/>
       <w:r>
         <w:rPr>
           <w:rFonts w:ascii="Courier New" w:hAnsi="Courier New" w:cs="Courier New"/>
@@ -13601,6 +15843,7 @@
         </w:rPr>
         <w:t>else</w:t>
       </w:r>
+      <w:proofErr w:type="gramEnd"/>
     </w:p>
     <w:p>
       <w:pPr>
@@ -13618,13 +15861,23 @@
         </w:rPr>
         <w:t xml:space="preserve">   </w:t>
       </w:r>
-      <w:r>
-        <w:rPr>
-          <w:rFonts w:ascii="Courier New" w:hAnsi="Courier New" w:cs="Courier New"/>
-          <w:sz w:val="16"/>
-          <w:szCs w:val="16"/>
-        </w:rPr>
-        <w:t xml:space="preserve">echo "Usage:  verifyTranalation.sh &lt;SCA BUILD ID&gt; &lt;Source Code </w:t>
+      <w:proofErr w:type="gramStart"/>
+      <w:r>
+        <w:rPr>
+          <w:rFonts w:ascii="Courier New" w:hAnsi="Courier New" w:cs="Courier New"/>
+          <w:sz w:val="16"/>
+          <w:szCs w:val="16"/>
+        </w:rPr>
+        <w:t>echo</w:t>
+      </w:r>
+      <w:proofErr w:type="gramEnd"/>
+      <w:r>
+        <w:rPr>
+          <w:rFonts w:ascii="Courier New" w:hAnsi="Courier New" w:cs="Courier New"/>
+          <w:sz w:val="16"/>
+          <w:szCs w:val="16"/>
+        </w:rPr>
+        <w:t xml:space="preserve"> "Usage:  verifyTranalation.sh &lt;SCA BUILD ID&gt; &lt;Source Code </w:t>
       </w:r>
       <w:proofErr w:type="spellStart"/>
       <w:r>
@@ -13659,17 +15912,36 @@
           <w:sz w:val="16"/>
           <w:szCs w:val="16"/>
         </w:rPr>
-        <w:t xml:space="preserve">   exit 99</w:t>
-      </w:r>
-    </w:p>
-    <w:p>
-      <w:pPr>
-        <w:rPr>
-          <w:rFonts w:ascii="Courier New" w:hAnsi="Courier New" w:cs="Courier New"/>
-          <w:sz w:val="16"/>
-          <w:szCs w:val="16"/>
-        </w:rPr>
-      </w:pPr>
+        <w:t xml:space="preserve">   </w:t>
+      </w:r>
+      <w:proofErr w:type="gramStart"/>
+      <w:r>
+        <w:rPr>
+          <w:rFonts w:ascii="Courier New" w:hAnsi="Courier New" w:cs="Courier New"/>
+          <w:sz w:val="16"/>
+          <w:szCs w:val="16"/>
+        </w:rPr>
+        <w:t>exit</w:t>
+      </w:r>
+      <w:proofErr w:type="gramEnd"/>
+      <w:r>
+        <w:rPr>
+          <w:rFonts w:ascii="Courier New" w:hAnsi="Courier New" w:cs="Courier New"/>
+          <w:sz w:val="16"/>
+          <w:szCs w:val="16"/>
+        </w:rPr>
+        <w:t xml:space="preserve"> 99</w:t>
+      </w:r>
+    </w:p>
+    <w:p>
+      <w:pPr>
+        <w:rPr>
+          <w:rFonts w:ascii="Courier New" w:hAnsi="Courier New" w:cs="Courier New"/>
+          <w:sz w:val="16"/>
+          <w:szCs w:val="16"/>
+        </w:rPr>
+      </w:pPr>
+      <w:proofErr w:type="gramStart"/>
       <w:r>
         <w:rPr>
           <w:rFonts w:ascii="Courier New" w:hAnsi="Courier New" w:cs="Courier New"/>
@@ -13678,6 +15950,7 @@
         </w:rPr>
         <w:t>fi</w:t>
       </w:r>
+      <w:proofErr w:type="gramEnd"/>
     </w:p>
     <w:p>
       <w:pPr>
@@ -13693,11 +15966,11 @@
       <w:pPr>
         <w:pStyle w:val="Heading2"/>
       </w:pPr>
-      <w:bookmarkStart w:id="56" w:name="_Toc404871626"/>
+      <w:bookmarkStart w:id="57" w:name="_Toc405124302"/>
       <w:r>
         <w:t>Example Simple Java Translation Script</w:t>
       </w:r>
-      <w:bookmarkEnd w:id="56"/>
+      <w:bookmarkEnd w:id="57"/>
     </w:p>
     <w:p/>
     <w:p>
@@ -13853,23 +16126,34 @@
           <w:szCs w:val="16"/>
         </w:rPr>
       </w:pPr>
-      <w:r>
-        <w:rPr>
-          <w:rFonts w:ascii="Courier New" w:hAnsi="Courier New" w:cs="Courier New"/>
-          <w:sz w:val="16"/>
-          <w:szCs w:val="16"/>
-        </w:rPr>
-        <w:t>if [ $? -ne 0 ];</w:t>
-      </w:r>
-    </w:p>
-    <w:p>
-      <w:pPr>
-        <w:rPr>
-          <w:rFonts w:ascii="Courier New" w:hAnsi="Courier New" w:cs="Courier New"/>
-          <w:sz w:val="16"/>
-          <w:szCs w:val="16"/>
-        </w:rPr>
-      </w:pPr>
+      <w:proofErr w:type="gramStart"/>
+      <w:r>
+        <w:rPr>
+          <w:rFonts w:ascii="Courier New" w:hAnsi="Courier New" w:cs="Courier New"/>
+          <w:sz w:val="16"/>
+          <w:szCs w:val="16"/>
+        </w:rPr>
+        <w:t>if</w:t>
+      </w:r>
+      <w:proofErr w:type="gramEnd"/>
+      <w:r>
+        <w:rPr>
+          <w:rFonts w:ascii="Courier New" w:hAnsi="Courier New" w:cs="Courier New"/>
+          <w:sz w:val="16"/>
+          <w:szCs w:val="16"/>
+        </w:rPr>
+        <w:t xml:space="preserve"> [ $? -ne 0 ];</w:t>
+      </w:r>
+    </w:p>
+    <w:p>
+      <w:pPr>
+        <w:rPr>
+          <w:rFonts w:ascii="Courier New" w:hAnsi="Courier New" w:cs="Courier New"/>
+          <w:sz w:val="16"/>
+          <w:szCs w:val="16"/>
+        </w:rPr>
+      </w:pPr>
+      <w:proofErr w:type="gramStart"/>
       <w:r>
         <w:rPr>
           <w:rFonts w:ascii="Courier New" w:hAnsi="Courier New" w:cs="Courier New"/>
@@ -13878,22 +16162,41 @@
         </w:rPr>
         <w:t>then</w:t>
       </w:r>
-    </w:p>
-    <w:p>
-      <w:pPr>
-        <w:rPr>
-          <w:rFonts w:ascii="Courier New" w:hAnsi="Courier New" w:cs="Courier New"/>
-          <w:sz w:val="16"/>
-          <w:szCs w:val="16"/>
-        </w:rPr>
-      </w:pPr>
-      <w:r>
-        <w:rPr>
-          <w:rFonts w:ascii="Courier New" w:hAnsi="Courier New" w:cs="Courier New"/>
-          <w:sz w:val="16"/>
-          <w:szCs w:val="16"/>
-        </w:rPr>
-        <w:t xml:space="preserve">  echo "ERROR: </w:t>
+      <w:proofErr w:type="gramEnd"/>
+    </w:p>
+    <w:p>
+      <w:pPr>
+        <w:rPr>
+          <w:rFonts w:ascii="Courier New" w:hAnsi="Courier New" w:cs="Courier New"/>
+          <w:sz w:val="16"/>
+          <w:szCs w:val="16"/>
+        </w:rPr>
+      </w:pPr>
+      <w:r>
+        <w:rPr>
+          <w:rFonts w:ascii="Courier New" w:hAnsi="Courier New" w:cs="Courier New"/>
+          <w:sz w:val="16"/>
+          <w:szCs w:val="16"/>
+        </w:rPr>
+        <w:t xml:space="preserve">  </w:t>
+      </w:r>
+      <w:proofErr w:type="gramStart"/>
+      <w:r>
+        <w:rPr>
+          <w:rFonts w:ascii="Courier New" w:hAnsi="Courier New" w:cs="Courier New"/>
+          <w:sz w:val="16"/>
+          <w:szCs w:val="16"/>
+        </w:rPr>
+        <w:t>echo</w:t>
+      </w:r>
+      <w:proofErr w:type="gramEnd"/>
+      <w:r>
+        <w:rPr>
+          <w:rFonts w:ascii="Courier New" w:hAnsi="Courier New" w:cs="Courier New"/>
+          <w:sz w:val="16"/>
+          <w:szCs w:val="16"/>
+        </w:rPr>
+        <w:t xml:space="preserve"> "ERROR: </w:t>
       </w:r>
       <w:proofErr w:type="spellStart"/>
       <w:r>
@@ -13928,7 +16231,25 @@
           <w:sz w:val="16"/>
           <w:szCs w:val="16"/>
         </w:rPr>
-        <w:t xml:space="preserve">  echo "FIX: set the PATH to the location of the installed bin directory for </w:t>
+        <w:t xml:space="preserve">  </w:t>
+      </w:r>
+      <w:proofErr w:type="gramStart"/>
+      <w:r>
+        <w:rPr>
+          <w:rFonts w:ascii="Courier New" w:hAnsi="Courier New" w:cs="Courier New"/>
+          <w:sz w:val="16"/>
+          <w:szCs w:val="16"/>
+        </w:rPr>
+        <w:t>echo</w:t>
+      </w:r>
+      <w:proofErr w:type="gramEnd"/>
+      <w:r>
+        <w:rPr>
+          <w:rFonts w:ascii="Courier New" w:hAnsi="Courier New" w:cs="Courier New"/>
+          <w:sz w:val="16"/>
+          <w:szCs w:val="16"/>
+        </w:rPr>
+        <w:t xml:space="preserve"> "FIX: set the PATH to the location of the installed bin directory for </w:t>
       </w:r>
       <w:proofErr w:type="spellStart"/>
       <w:r>
@@ -13963,17 +16284,36 @@
           <w:sz w:val="16"/>
           <w:szCs w:val="16"/>
         </w:rPr>
-        <w:t xml:space="preserve">  exit 99</w:t>
-      </w:r>
-    </w:p>
-    <w:p>
-      <w:pPr>
-        <w:rPr>
-          <w:rFonts w:ascii="Courier New" w:hAnsi="Courier New" w:cs="Courier New"/>
-          <w:sz w:val="16"/>
-          <w:szCs w:val="16"/>
-        </w:rPr>
-      </w:pPr>
+        <w:t xml:space="preserve">  </w:t>
+      </w:r>
+      <w:proofErr w:type="gramStart"/>
+      <w:r>
+        <w:rPr>
+          <w:rFonts w:ascii="Courier New" w:hAnsi="Courier New" w:cs="Courier New"/>
+          <w:sz w:val="16"/>
+          <w:szCs w:val="16"/>
+        </w:rPr>
+        <w:t>exit</w:t>
+      </w:r>
+      <w:proofErr w:type="gramEnd"/>
+      <w:r>
+        <w:rPr>
+          <w:rFonts w:ascii="Courier New" w:hAnsi="Courier New" w:cs="Courier New"/>
+          <w:sz w:val="16"/>
+          <w:szCs w:val="16"/>
+        </w:rPr>
+        <w:t xml:space="preserve"> 99</w:t>
+      </w:r>
+    </w:p>
+    <w:p>
+      <w:pPr>
+        <w:rPr>
+          <w:rFonts w:ascii="Courier New" w:hAnsi="Courier New" w:cs="Courier New"/>
+          <w:sz w:val="16"/>
+          <w:szCs w:val="16"/>
+        </w:rPr>
+      </w:pPr>
+      <w:proofErr w:type="gramStart"/>
       <w:r>
         <w:rPr>
           <w:rFonts w:ascii="Courier New" w:hAnsi="Courier New" w:cs="Courier New"/>
@@ -13982,31 +16322,42 @@
         </w:rPr>
         <w:t>fi</w:t>
       </w:r>
-    </w:p>
-    <w:p>
-      <w:pPr>
-        <w:rPr>
-          <w:rFonts w:ascii="Courier New" w:hAnsi="Courier New" w:cs="Courier New"/>
-          <w:sz w:val="16"/>
-          <w:szCs w:val="16"/>
-        </w:rPr>
-      </w:pPr>
-    </w:p>
-    <w:p>
-      <w:pPr>
-        <w:rPr>
-          <w:rFonts w:ascii="Courier New" w:hAnsi="Courier New" w:cs="Courier New"/>
-          <w:sz w:val="16"/>
-          <w:szCs w:val="16"/>
-        </w:rPr>
-      </w:pPr>
-      <w:r>
-        <w:rPr>
-          <w:rFonts w:ascii="Courier New" w:hAnsi="Courier New" w:cs="Courier New"/>
-          <w:sz w:val="16"/>
-          <w:szCs w:val="16"/>
-        </w:rPr>
-        <w:t>if [ $# -</w:t>
+      <w:proofErr w:type="gramEnd"/>
+    </w:p>
+    <w:p>
+      <w:pPr>
+        <w:rPr>
+          <w:rFonts w:ascii="Courier New" w:hAnsi="Courier New" w:cs="Courier New"/>
+          <w:sz w:val="16"/>
+          <w:szCs w:val="16"/>
+        </w:rPr>
+      </w:pPr>
+    </w:p>
+    <w:p>
+      <w:pPr>
+        <w:rPr>
+          <w:rFonts w:ascii="Courier New" w:hAnsi="Courier New" w:cs="Courier New"/>
+          <w:sz w:val="16"/>
+          <w:szCs w:val="16"/>
+        </w:rPr>
+      </w:pPr>
+      <w:proofErr w:type="gramStart"/>
+      <w:r>
+        <w:rPr>
+          <w:rFonts w:ascii="Courier New" w:hAnsi="Courier New" w:cs="Courier New"/>
+          <w:sz w:val="16"/>
+          <w:szCs w:val="16"/>
+        </w:rPr>
+        <w:t>if</w:t>
+      </w:r>
+      <w:proofErr w:type="gramEnd"/>
+      <w:r>
+        <w:rPr>
+          <w:rFonts w:ascii="Courier New" w:hAnsi="Courier New" w:cs="Courier New"/>
+          <w:sz w:val="16"/>
+          <w:szCs w:val="16"/>
+        </w:rPr>
+        <w:t xml:space="preserve"> [ $# -</w:t>
       </w:r>
       <w:proofErr w:type="spellStart"/>
       <w:r>
@@ -14035,6 +16386,7 @@
           <w:szCs w:val="16"/>
         </w:rPr>
       </w:pPr>
+      <w:proofErr w:type="gramStart"/>
       <w:r>
         <w:rPr>
           <w:rFonts w:ascii="Courier New" w:hAnsi="Courier New" w:cs="Courier New"/>
@@ -14043,6 +16395,7 @@
         </w:rPr>
         <w:t>then</w:t>
       </w:r>
+      <w:proofErr w:type="gramEnd"/>
     </w:p>
     <w:p>
       <w:pPr>
@@ -14135,7 +16488,25 @@
           <w:sz w:val="16"/>
           <w:szCs w:val="16"/>
         </w:rPr>
-        <w:t xml:space="preserve">  for </w:t>
+        <w:t xml:space="preserve">  </w:t>
+      </w:r>
+      <w:proofErr w:type="gramStart"/>
+      <w:r>
+        <w:rPr>
+          <w:rFonts w:ascii="Courier New" w:hAnsi="Courier New" w:cs="Courier New"/>
+          <w:sz w:val="16"/>
+          <w:szCs w:val="16"/>
+        </w:rPr>
+        <w:t>for</w:t>
+      </w:r>
+      <w:proofErr w:type="gramEnd"/>
+      <w:r>
+        <w:rPr>
+          <w:rFonts w:ascii="Courier New" w:hAnsi="Courier New" w:cs="Courier New"/>
+          <w:sz w:val="16"/>
+          <w:szCs w:val="16"/>
+        </w:rPr>
+        <w:t xml:space="preserve"> </w:t>
       </w:r>
       <w:proofErr w:type="spellStart"/>
       <w:r>
@@ -14170,24 +16541,52 @@
           <w:sz w:val="16"/>
           <w:szCs w:val="16"/>
         </w:rPr>
-        <w:t xml:space="preserve">  do</w:t>
-      </w:r>
-    </w:p>
-    <w:p>
-      <w:pPr>
-        <w:rPr>
-          <w:rFonts w:ascii="Courier New" w:hAnsi="Courier New" w:cs="Courier New"/>
-          <w:sz w:val="16"/>
-          <w:szCs w:val="16"/>
-        </w:rPr>
-      </w:pPr>
-      <w:r>
-        <w:rPr>
-          <w:rFonts w:ascii="Courier New" w:hAnsi="Courier New" w:cs="Courier New"/>
-          <w:sz w:val="16"/>
-          <w:szCs w:val="16"/>
-        </w:rPr>
-        <w:t xml:space="preserve">    CLASSPATH="${CLASSPATH}:${</w:t>
+        <w:t xml:space="preserve">  </w:t>
+      </w:r>
+      <w:proofErr w:type="gramStart"/>
+      <w:r>
+        <w:rPr>
+          <w:rFonts w:ascii="Courier New" w:hAnsi="Courier New" w:cs="Courier New"/>
+          <w:sz w:val="16"/>
+          <w:szCs w:val="16"/>
+        </w:rPr>
+        <w:t>do</w:t>
+      </w:r>
+      <w:proofErr w:type="gramEnd"/>
+    </w:p>
+    <w:p>
+      <w:pPr>
+        <w:rPr>
+          <w:rFonts w:ascii="Courier New" w:hAnsi="Courier New" w:cs="Courier New"/>
+          <w:sz w:val="16"/>
+          <w:szCs w:val="16"/>
+        </w:rPr>
+      </w:pPr>
+      <w:r>
+        <w:rPr>
+          <w:rFonts w:ascii="Courier New" w:hAnsi="Courier New" w:cs="Courier New"/>
+          <w:sz w:val="16"/>
+          <w:szCs w:val="16"/>
+        </w:rPr>
+        <w:t xml:space="preserve">    CLASSPATH="${CLASSPATH}</w:t>
+      </w:r>
+      <w:proofErr w:type="gramStart"/>
+      <w:r>
+        <w:rPr>
+          <w:rFonts w:ascii="Courier New" w:hAnsi="Courier New" w:cs="Courier New"/>
+          <w:sz w:val="16"/>
+          <w:szCs w:val="16"/>
+        </w:rPr>
+        <w:t>:$</w:t>
+      </w:r>
+      <w:proofErr w:type="gramEnd"/>
+      <w:r>
+        <w:rPr>
+          <w:rFonts w:ascii="Courier New" w:hAnsi="Courier New" w:cs="Courier New"/>
+          <w:sz w:val="16"/>
+          <w:szCs w:val="16"/>
+        </w:rPr>
+        <w:t>{</w:t>
       </w:r>
       <w:proofErr w:type="spellStart"/>
       <w:r>
@@ -14222,35 +16621,46 @@
           <w:sz w:val="16"/>
           <w:szCs w:val="16"/>
         </w:rPr>
-        <w:t xml:space="preserve">  done</w:t>
-      </w:r>
-    </w:p>
-    <w:p>
-      <w:pPr>
-        <w:rPr>
-          <w:rFonts w:ascii="Courier New" w:hAnsi="Courier New" w:cs="Courier New"/>
-          <w:sz w:val="16"/>
-          <w:szCs w:val="16"/>
-        </w:rPr>
-      </w:pPr>
-    </w:p>
-    <w:p>
-      <w:pPr>
-        <w:rPr>
-          <w:rFonts w:ascii="Courier New" w:hAnsi="Courier New" w:cs="Courier New"/>
-          <w:sz w:val="16"/>
-          <w:szCs w:val="16"/>
-        </w:rPr>
-      </w:pPr>
-      <w:r>
-        <w:rPr>
-          <w:rFonts w:ascii="Courier New" w:hAnsi="Courier New" w:cs="Courier New"/>
-          <w:sz w:val="16"/>
-          <w:szCs w:val="16"/>
-        </w:rPr>
         <w:t xml:space="preserve">  </w:t>
       </w:r>
-      <w:proofErr w:type="spellStart"/>
+      <w:proofErr w:type="gramStart"/>
+      <w:r>
+        <w:rPr>
+          <w:rFonts w:ascii="Courier New" w:hAnsi="Courier New" w:cs="Courier New"/>
+          <w:sz w:val="16"/>
+          <w:szCs w:val="16"/>
+        </w:rPr>
+        <w:t>done</w:t>
+      </w:r>
+      <w:proofErr w:type="gramEnd"/>
+    </w:p>
+    <w:p>
+      <w:pPr>
+        <w:rPr>
+          <w:rFonts w:ascii="Courier New" w:hAnsi="Courier New" w:cs="Courier New"/>
+          <w:sz w:val="16"/>
+          <w:szCs w:val="16"/>
+        </w:rPr>
+      </w:pPr>
+    </w:p>
+    <w:p>
+      <w:pPr>
+        <w:rPr>
+          <w:rFonts w:ascii="Courier New" w:hAnsi="Courier New" w:cs="Courier New"/>
+          <w:sz w:val="16"/>
+          <w:szCs w:val="16"/>
+        </w:rPr>
+      </w:pPr>
+      <w:r>
+        <w:rPr>
+          <w:rFonts w:ascii="Courier New" w:hAnsi="Courier New" w:cs="Courier New"/>
+          <w:sz w:val="16"/>
+          <w:szCs w:val="16"/>
+        </w:rPr>
+        <w:t xml:space="preserve">  </w:t>
+      </w:r>
+      <w:proofErr w:type="spellStart"/>
+      <w:proofErr w:type="gramStart"/>
       <w:r>
         <w:rPr>
           <w:rFonts w:ascii="Courier New" w:hAnsi="Courier New" w:cs="Courier New"/>
@@ -14260,6 +16670,7 @@
         <w:t>sourceanalyzer</w:t>
       </w:r>
       <w:proofErr w:type="spellEnd"/>
+      <w:proofErr w:type="gramEnd"/>
       <w:r>
         <w:rPr>
           <w:rFonts w:ascii="Courier New" w:hAnsi="Courier New" w:cs="Courier New"/>
@@ -14286,6 +16697,7 @@
         <w:t xml:space="preserve">  </w:t>
       </w:r>
       <w:proofErr w:type="spellStart"/>
+      <w:proofErr w:type="gramStart"/>
       <w:r>
         <w:rPr>
           <w:rFonts w:ascii="Courier New" w:hAnsi="Courier New" w:cs="Courier New"/>
@@ -14295,6 +16707,7 @@
         <w:t>sourceanalyzer</w:t>
       </w:r>
       <w:proofErr w:type="spellEnd"/>
+      <w:proofErr w:type="gramEnd"/>
       <w:r>
         <w:rPr>
           <w:rFonts w:ascii="Courier New" w:hAnsi="Courier New" w:cs="Courier New"/>
@@ -14357,6 +16770,7 @@
         <w:t xml:space="preserve">  </w:t>
       </w:r>
       <w:proofErr w:type="spellStart"/>
+      <w:proofErr w:type="gramStart"/>
       <w:r>
         <w:rPr>
           <w:rFonts w:ascii="Courier New" w:hAnsi="Courier New" w:cs="Courier New"/>
@@ -14366,6 +16780,7 @@
         <w:t>sourceanalyzer</w:t>
       </w:r>
       <w:proofErr w:type="spellEnd"/>
+      <w:proofErr w:type="gramEnd"/>
       <w:r>
         <w:rPr>
           <w:rFonts w:ascii="Courier New" w:hAnsi="Courier New" w:cs="Courier New"/>
@@ -14392,6 +16807,7 @@
         <w:t xml:space="preserve">  </w:t>
       </w:r>
       <w:proofErr w:type="spellStart"/>
+      <w:proofErr w:type="gramStart"/>
       <w:r>
         <w:rPr>
           <w:rFonts w:ascii="Courier New" w:hAnsi="Courier New" w:cs="Courier New"/>
@@ -14401,6 +16817,7 @@
         <w:t>sourceanalyzer</w:t>
       </w:r>
       <w:proofErr w:type="spellEnd"/>
+      <w:proofErr w:type="gramEnd"/>
       <w:r>
         <w:rPr>
           <w:rFonts w:ascii="Courier New" w:hAnsi="Courier New" w:cs="Courier New"/>
@@ -14437,6 +16854,7 @@
           <w:szCs w:val="16"/>
         </w:rPr>
       </w:pPr>
+      <w:proofErr w:type="gramStart"/>
       <w:r>
         <w:rPr>
           <w:rFonts w:ascii="Courier New" w:hAnsi="Courier New" w:cs="Courier New"/>
@@ -14445,58 +16863,96 @@
         </w:rPr>
         <w:t>else</w:t>
       </w:r>
-    </w:p>
-    <w:p>
-      <w:pPr>
-        <w:rPr>
-          <w:rFonts w:ascii="Courier New" w:hAnsi="Courier New" w:cs="Courier New"/>
-          <w:sz w:val="16"/>
-          <w:szCs w:val="16"/>
-        </w:rPr>
-      </w:pPr>
-    </w:p>
-    <w:p>
-      <w:pPr>
-        <w:rPr>
-          <w:rFonts w:ascii="Courier New" w:hAnsi="Courier New" w:cs="Courier New"/>
-          <w:sz w:val="16"/>
-          <w:szCs w:val="16"/>
-        </w:rPr>
-      </w:pPr>
-      <w:r>
-        <w:rPr>
-          <w:rFonts w:ascii="Courier New" w:hAnsi="Courier New" w:cs="Courier New"/>
-          <w:sz w:val="16"/>
-          <w:szCs w:val="16"/>
-        </w:rPr>
-        <w:t xml:space="preserve">  echo "usage translateJava.sh &lt;BUILD ID&gt; &lt;Source Directory&gt;"</w:t>
-      </w:r>
-    </w:p>
-    <w:p>
-      <w:pPr>
-        <w:rPr>
-          <w:rFonts w:ascii="Courier New" w:hAnsi="Courier New" w:cs="Courier New"/>
-          <w:sz w:val="16"/>
-          <w:szCs w:val="16"/>
-        </w:rPr>
-      </w:pPr>
-      <w:r>
-        <w:rPr>
-          <w:rFonts w:ascii="Courier New" w:hAnsi="Courier New" w:cs="Courier New"/>
-          <w:sz w:val="16"/>
-          <w:szCs w:val="16"/>
-        </w:rPr>
-        <w:t xml:space="preserve">  exit 1</w:t>
-      </w:r>
-    </w:p>
-    <w:p>
-      <w:pPr>
-        <w:rPr>
-          <w:rFonts w:ascii="Courier New" w:hAnsi="Courier New" w:cs="Courier New"/>
-          <w:sz w:val="16"/>
-          <w:szCs w:val="16"/>
-        </w:rPr>
-      </w:pPr>
+      <w:proofErr w:type="gramEnd"/>
+    </w:p>
+    <w:p>
+      <w:pPr>
+        <w:rPr>
+          <w:rFonts w:ascii="Courier New" w:hAnsi="Courier New" w:cs="Courier New"/>
+          <w:sz w:val="16"/>
+          <w:szCs w:val="16"/>
+        </w:rPr>
+      </w:pPr>
+    </w:p>
+    <w:p>
+      <w:pPr>
+        <w:rPr>
+          <w:rFonts w:ascii="Courier New" w:hAnsi="Courier New" w:cs="Courier New"/>
+          <w:sz w:val="16"/>
+          <w:szCs w:val="16"/>
+        </w:rPr>
+      </w:pPr>
+      <w:r>
+        <w:rPr>
+          <w:rFonts w:ascii="Courier New" w:hAnsi="Courier New" w:cs="Courier New"/>
+          <w:sz w:val="16"/>
+          <w:szCs w:val="16"/>
+        </w:rPr>
+        <w:t xml:space="preserve">  </w:t>
+      </w:r>
+      <w:proofErr w:type="gramStart"/>
+      <w:r>
+        <w:rPr>
+          <w:rFonts w:ascii="Courier New" w:hAnsi="Courier New" w:cs="Courier New"/>
+          <w:sz w:val="16"/>
+          <w:szCs w:val="16"/>
+        </w:rPr>
+        <w:t>echo</w:t>
+      </w:r>
+      <w:proofErr w:type="gramEnd"/>
+      <w:r>
+        <w:rPr>
+          <w:rFonts w:ascii="Courier New" w:hAnsi="Courier New" w:cs="Courier New"/>
+          <w:sz w:val="16"/>
+          <w:szCs w:val="16"/>
+        </w:rPr>
+        <w:t xml:space="preserve"> "usage translateJava.sh &lt;BUILD ID&gt; &lt;Source Directory&gt;"</w:t>
+      </w:r>
+    </w:p>
+    <w:p>
+      <w:pPr>
+        <w:rPr>
+          <w:rFonts w:ascii="Courier New" w:hAnsi="Courier New" w:cs="Courier New"/>
+          <w:sz w:val="16"/>
+          <w:szCs w:val="16"/>
+        </w:rPr>
+      </w:pPr>
+      <w:r>
+        <w:rPr>
+          <w:rFonts w:ascii="Courier New" w:hAnsi="Courier New" w:cs="Courier New"/>
+          <w:sz w:val="16"/>
+          <w:szCs w:val="16"/>
+        </w:rPr>
+        <w:t xml:space="preserve">  </w:t>
+      </w:r>
+      <w:proofErr w:type="gramStart"/>
+      <w:r>
+        <w:rPr>
+          <w:rFonts w:ascii="Courier New" w:hAnsi="Courier New" w:cs="Courier New"/>
+          <w:sz w:val="16"/>
+          <w:szCs w:val="16"/>
+        </w:rPr>
+        <w:t>exit</w:t>
+      </w:r>
+      <w:proofErr w:type="gramEnd"/>
+      <w:r>
+        <w:rPr>
+          <w:rFonts w:ascii="Courier New" w:hAnsi="Courier New" w:cs="Courier New"/>
+          <w:sz w:val="16"/>
+          <w:szCs w:val="16"/>
+        </w:rPr>
+        <w:t xml:space="preserve"> 1</w:t>
+      </w:r>
+    </w:p>
+    <w:p>
+      <w:pPr>
+        <w:rPr>
+          <w:rFonts w:ascii="Courier New" w:hAnsi="Courier New" w:cs="Courier New"/>
+          <w:sz w:val="16"/>
+          <w:szCs w:val="16"/>
+        </w:rPr>
+      </w:pPr>
+      <w:proofErr w:type="gramStart"/>
       <w:r>
         <w:rPr>
           <w:rFonts w:ascii="Courier New" w:hAnsi="Courier New" w:cs="Courier New"/>
@@ -14505,6 +16961,7 @@
         </w:rPr>
         <w:t>fi</w:t>
       </w:r>
+      <w:proofErr w:type="gramEnd"/>
     </w:p>
     <w:p>
       <w:pPr>
@@ -17360,7 +19817,7 @@
 </file>
 
 <file path=customXml/itemProps1.xml><?xml version="1.0" encoding="utf-8"?>
-<ds:datastoreItem xmlns:ds="http://schemas.openxmlformats.org/officeDocument/2006/customXml" ds:itemID="{E21AE3EB-B0ED-AB46-8EC6-9F03298BDD38}">
+<ds:datastoreItem xmlns:ds="http://schemas.openxmlformats.org/officeDocument/2006/customXml" ds:itemID="{2DBBA352-4C28-694F-9CCC-9802B5431217}">
   <ds:schemaRefs>
     <ds:schemaRef ds:uri="http://schemas.openxmlformats.org/officeDocument/2006/bibliography"/>
   </ds:schemaRefs>
